--- a/CP9-2_Final_Group_Report.docx
+++ b/CP9-2_Final_Group_Report.docx
@@ -3563,8 +3563,9 @@
           <w:rFonts w:ascii="Times New Roman" w:hAnsi="Times New Roman" w:cs="Times New Roman"/>
           <w:b/>
           <w:color w:val="000000" w:themeColor="text1"/>
-          <w:sz w:val="24"/>
-          <w:szCs w:val="24"/>
+          <w:sz w:val="28"/>
+          <w:szCs w:val="28"/>
+          <w:u w:val="single"/>
         </w:rPr>
       </w:pPr>
       <w:bookmarkStart w:id="6" w:name="_Toc4748026"/>
@@ -3573,8 +3574,9 @@
           <w:rFonts w:ascii="Times New Roman" w:hAnsi="Times New Roman" w:cs="Times New Roman"/>
           <w:b/>
           <w:color w:val="000000" w:themeColor="text1"/>
-          <w:sz w:val="24"/>
-          <w:szCs w:val="24"/>
+          <w:sz w:val="28"/>
+          <w:szCs w:val="28"/>
+          <w:u w:val="single"/>
         </w:rPr>
         <w:t>Literature Review</w:t>
       </w:r>
@@ -4122,7 +4124,11 @@
         <w:t>is</w:t>
       </w:r>
       <w:r>
-        <w:t xml:space="preserve">: (1) price sensitivity, (2) personal experience, (3) </w:t>
+        <w:t xml:space="preserve">: (1) price sensitivity, (2) personal </w:t>
+      </w:r>
+      <w:r>
+        <w:lastRenderedPageBreak/>
+        <w:t xml:space="preserve">experience, (3) </w:t>
       </w:r>
       <w:r>
         <w:rPr>
@@ -4131,11 +4137,7 @@
         <w:t>ethical</w:t>
       </w:r>
       <w:r>
-        <w:t xml:space="preserve"> obligation, (4) lack of information, (5) quality, (6) inertia and (7) </w:t>
-      </w:r>
-      <w:r>
-        <w:lastRenderedPageBreak/>
-        <w:t xml:space="preserve">cynicism </w:t>
+        <w:t xml:space="preserve"> obligation, (4) lack of information, (5) quality, (6) inertia and (7) cynicism </w:t>
       </w:r>
       <w:sdt>
         <w:sdtPr>
@@ -4826,7 +4828,11 @@
       </w:r>
       <w:proofErr w:type="spellEnd"/>
       <w:r>
-        <w:t xml:space="preserve"> (2016) has discovered that the application is </w:t>
+        <w:t xml:space="preserve"> (2016) has discovered </w:t>
+      </w:r>
+      <w:r>
+        <w:lastRenderedPageBreak/>
+        <w:t xml:space="preserve">that the application is </w:t>
       </w:r>
       <w:r>
         <w:rPr>
@@ -4841,11 +4847,7 @@
         <w:t>s</w:t>
       </w:r>
       <w:r>
-        <w:t xml:space="preserve"> the consumer with a peer to peer </w:t>
-      </w:r>
-      <w:r>
-        <w:lastRenderedPageBreak/>
-        <w:t xml:space="preserve">platform for conversation and review which create the community aspect for ethical consumption. </w:t>
+        <w:t xml:space="preserve"> the consumer with a peer to peer platform for conversation and review which create the community aspect for ethical consumption. </w:t>
       </w:r>
       <w:r>
         <w:rPr>
@@ -5275,8 +5277,9 @@
           <w:rFonts w:ascii="Times New Roman" w:hAnsi="Times New Roman" w:cs="Times New Roman"/>
           <w:b/>
           <w:color w:val="000000" w:themeColor="text1"/>
-          <w:sz w:val="24"/>
-          <w:szCs w:val="24"/>
+          <w:sz w:val="28"/>
+          <w:szCs w:val="28"/>
+          <w:u w:val="single"/>
         </w:rPr>
       </w:pPr>
       <w:bookmarkStart w:id="8" w:name="_Toc4748028"/>
@@ -5285,8 +5288,9 @@
           <w:rFonts w:ascii="Times New Roman" w:hAnsi="Times New Roman" w:cs="Times New Roman"/>
           <w:b/>
           <w:color w:val="000000" w:themeColor="text1"/>
-          <w:sz w:val="24"/>
-          <w:szCs w:val="24"/>
+          <w:sz w:val="28"/>
+          <w:szCs w:val="28"/>
+          <w:u w:val="single"/>
         </w:rPr>
         <w:t>Research/Project Aims &amp; Objectives</w:t>
       </w:r>
@@ -5447,11 +5451,15 @@
     <w:p>
       <w:pPr>
         <w:pStyle w:val="PhDNormal2"/>
+        <w:numPr>
+          <w:ilvl w:val="0"/>
+          <w:numId w:val="7"/>
+        </w:numPr>
         <w:tabs>
           <w:tab w:val="clear" w:pos="1418"/>
         </w:tabs>
         <w:spacing w:after="0"/>
-        <w:ind w:left="360"/>
+        <w:ind w:left="313" w:hanging="313"/>
         <w:jc w:val="left"/>
       </w:pPr>
       <w:r>
@@ -5567,8 +5575,9 @@
           <w:rFonts w:ascii="Times New Roman" w:hAnsi="Times New Roman" w:cs="Times New Roman"/>
           <w:b/>
           <w:color w:val="000000" w:themeColor="text1"/>
-          <w:sz w:val="24"/>
-          <w:szCs w:val="24"/>
+          <w:sz w:val="28"/>
+          <w:szCs w:val="28"/>
+          <w:u w:val="single"/>
         </w:rPr>
       </w:pPr>
       <w:bookmarkStart w:id="9" w:name="_Toc4748029"/>
@@ -5577,8 +5586,9 @@
           <w:rFonts w:ascii="Times New Roman" w:hAnsi="Times New Roman" w:cs="Times New Roman"/>
           <w:b/>
           <w:color w:val="000000" w:themeColor="text1"/>
-          <w:sz w:val="24"/>
-          <w:szCs w:val="24"/>
+          <w:sz w:val="28"/>
+          <w:szCs w:val="28"/>
+          <w:u w:val="single"/>
         </w:rPr>
         <w:t>Research/Project Questions</w:t>
       </w:r>
@@ -5710,7 +5720,7 @@
         <w:t xml:space="preserve"> client. </w:t>
       </w:r>
       <w:r>
-        <w:t>In conclusion</w:t>
+        <w:t>In short</w:t>
       </w:r>
       <w:r>
         <w:rPr>
@@ -5749,86 +5759,13 @@
         <w:t>relevant</w:t>
       </w:r>
       <w:r>
-        <w:t xml:space="preserve"> information and conveniently document a report for the client.</w:t>
-      </w:r>
-    </w:p>
-    <w:p>
-      <w:pPr>
-        <w:pStyle w:val="Heading2"/>
-        <w:keepLines w:val="0"/>
-        <w:numPr>
-          <w:ilvl w:val="1"/>
-          <w:numId w:val="2"/>
-        </w:numPr>
-        <w:spacing w:before="240" w:after="240" w:line="240" w:lineRule="auto"/>
-        <w:rPr>
-          <w:rFonts w:ascii="Times New Roman" w:hAnsi="Times New Roman" w:cs="Times New Roman"/>
-          <w:b/>
-          <w:color w:val="000000" w:themeColor="text1"/>
-          <w:sz w:val="24"/>
-          <w:szCs w:val="24"/>
-        </w:rPr>
-      </w:pPr>
-      <w:bookmarkStart w:id="10" w:name="_Toc4748030"/>
-      <w:r>
-        <w:rPr>
-          <w:rFonts w:ascii="Times New Roman" w:hAnsi="Times New Roman" w:cs="Times New Roman"/>
-          <w:b/>
-          <w:color w:val="000000" w:themeColor="text1"/>
-          <w:sz w:val="24"/>
-          <w:szCs w:val="24"/>
-        </w:rPr>
-        <w:t>Research/Project Scope</w:t>
-      </w:r>
-      <w:bookmarkEnd w:id="10"/>
-    </w:p>
-    <w:p>
-      <w:pPr>
-        <w:pStyle w:val="ListParagraph"/>
-        <w:numPr>
-          <w:ilvl w:val="0"/>
-          <w:numId w:val="10"/>
-        </w:numPr>
-        <w:ind w:left="426" w:hanging="426"/>
-        <w:rPr>
-          <w:rFonts w:ascii="Times New Roman" w:hAnsi="Times New Roman" w:cs="Times New Roman"/>
-          <w:b/>
-          <w:sz w:val="24"/>
-          <w:szCs w:val="24"/>
-          <w:u w:val="single"/>
-        </w:rPr>
-      </w:pPr>
-      <w:r>
-        <w:rPr>
-          <w:rFonts w:ascii="Times New Roman" w:hAnsi="Times New Roman" w:cs="Times New Roman"/>
-          <w:b/>
-          <w:noProof/>
-          <w:sz w:val="24"/>
-          <w:szCs w:val="24"/>
-          <w:u w:val="single"/>
-        </w:rPr>
-        <w:t>The p</w:t>
-      </w:r>
-      <w:r>
-        <w:rPr>
-          <w:rFonts w:ascii="Times New Roman" w:hAnsi="Times New Roman" w:cs="Times New Roman"/>
-          <w:b/>
-          <w:noProof/>
-          <w:sz w:val="24"/>
-          <w:szCs w:val="24"/>
-          <w:u w:val="single"/>
-        </w:rPr>
-        <w:t>roject</w:t>
-      </w:r>
-      <w:r>
-        <w:rPr>
-          <w:rFonts w:ascii="Times New Roman" w:hAnsi="Times New Roman" w:cs="Times New Roman"/>
-          <w:b/>
-          <w:sz w:val="24"/>
-          <w:szCs w:val="24"/>
-          <w:u w:val="single"/>
-        </w:rPr>
-        <w:t xml:space="preserve"> scope of work includes:</w:t>
+        <w:t xml:space="preserve"> information and conveniently </w:t>
+      </w:r>
+      <w:r>
+        <w:t>record requested data for the client</w:t>
+      </w:r>
+      <w:r>
+        <w:t>.</w:t>
       </w:r>
     </w:p>
     <w:p>
@@ -5846,13 +5783,138 @@
         <w:jc w:val="left"/>
       </w:pPr>
       <w:r>
-        <w:t xml:space="preserve">Development of a mobile (Android) application and a </w:t>
-      </w:r>
-      <w:r>
-        <w:t>server</w:t>
-      </w:r>
-      <w:r>
-        <w:t xml:space="preserve"> which could provide users with ratings of animal source food based on the living condition of the animal.</w:t>
+        <w:t xml:space="preserve">On the other hand, </w:t>
+      </w:r>
+      <w:r>
+        <w:t>to</w:t>
+      </w:r>
+      <w:r>
+        <w:t xml:space="preserve"> assist the client in</w:t>
+      </w:r>
+      <w:r>
+        <w:t xml:space="preserve"> managing the information displayed by the mobile application, </w:t>
+      </w:r>
+      <w:r>
+        <w:t>demand for a user-friend</w:t>
+      </w:r>
+      <w:r>
+        <w:t>ly</w:t>
+      </w:r>
+      <w:r>
+        <w:t xml:space="preserve"> server was also raised during at the beginning of the project. Furthermore, </w:t>
+      </w:r>
+      <w:r>
+        <w:t xml:space="preserve">the project team was permitted to choose the implemented technology as convenient. As a result, we chose to develop a Web-page server/ Web services as most members have experienced related to Web development and the technology is easy to </w:t>
+      </w:r>
+      <w:proofErr w:type="gramStart"/>
+      <w:r>
+        <w:t>accessed</w:t>
+      </w:r>
+      <w:proofErr w:type="gramEnd"/>
+      <w:r>
+        <w:t xml:space="preserve"> by the client.</w:t>
+      </w:r>
+    </w:p>
+    <w:p>
+      <w:pPr>
+        <w:pStyle w:val="PhDNormal2"/>
+        <w:tabs>
+          <w:tab w:val="clear" w:pos="1418"/>
+        </w:tabs>
+        <w:spacing w:after="0"/>
+        <w:jc w:val="left"/>
+      </w:pPr>
+    </w:p>
+    <w:p>
+      <w:pPr>
+        <w:pStyle w:val="PhDNormal2"/>
+        <w:tabs>
+          <w:tab w:val="clear" w:pos="1418"/>
+        </w:tabs>
+        <w:spacing w:after="0"/>
+        <w:jc w:val="left"/>
+      </w:pPr>
+    </w:p>
+    <w:p>
+      <w:pPr>
+        <w:pStyle w:val="Heading2"/>
+        <w:keepLines w:val="0"/>
+        <w:numPr>
+          <w:ilvl w:val="1"/>
+          <w:numId w:val="2"/>
+        </w:numPr>
+        <w:spacing w:before="240" w:after="240" w:line="240" w:lineRule="auto"/>
+        <w:rPr>
+          <w:rFonts w:ascii="Times New Roman" w:hAnsi="Times New Roman" w:cs="Times New Roman"/>
+          <w:b/>
+          <w:color w:val="000000" w:themeColor="text1"/>
+          <w:sz w:val="28"/>
+          <w:szCs w:val="28"/>
+          <w:u w:val="single"/>
+        </w:rPr>
+      </w:pPr>
+      <w:bookmarkStart w:id="10" w:name="_Toc4748030"/>
+      <w:r>
+        <w:rPr>
+          <w:rFonts w:ascii="Times New Roman" w:hAnsi="Times New Roman" w:cs="Times New Roman"/>
+          <w:b/>
+          <w:color w:val="000000" w:themeColor="text1"/>
+          <w:sz w:val="28"/>
+          <w:szCs w:val="28"/>
+          <w:u w:val="single"/>
+        </w:rPr>
+        <w:lastRenderedPageBreak/>
+        <w:t>Research/Project Scope</w:t>
+      </w:r>
+      <w:bookmarkEnd w:id="10"/>
+    </w:p>
+    <w:p>
+      <w:pPr>
+        <w:pStyle w:val="ListParagraph"/>
+        <w:numPr>
+          <w:ilvl w:val="0"/>
+          <w:numId w:val="10"/>
+        </w:numPr>
+        <w:ind w:left="426" w:hanging="426"/>
+        <w:rPr>
+          <w:rFonts w:ascii="Times New Roman" w:hAnsi="Times New Roman" w:cs="Times New Roman"/>
+          <w:b/>
+          <w:sz w:val="24"/>
+          <w:szCs w:val="24"/>
+          <w:u w:val="single"/>
+        </w:rPr>
+      </w:pPr>
+      <w:r>
+        <w:rPr>
+          <w:rFonts w:ascii="Times New Roman" w:hAnsi="Times New Roman" w:cs="Times New Roman"/>
+          <w:b/>
+          <w:noProof/>
+          <w:sz w:val="24"/>
+          <w:szCs w:val="24"/>
+          <w:u w:val="single"/>
+        </w:rPr>
+        <w:t>The p</w:t>
+      </w:r>
+      <w:r>
+        <w:rPr>
+          <w:rFonts w:ascii="Times New Roman" w:hAnsi="Times New Roman" w:cs="Times New Roman"/>
+          <w:b/>
+          <w:noProof/>
+          <w:sz w:val="24"/>
+          <w:szCs w:val="24"/>
+          <w:u w:val="single"/>
+        </w:rPr>
+        <w:t>roject</w:t>
+      </w:r>
+      <w:r>
+        <w:rPr>
+          <w:rFonts w:ascii="Times New Roman" w:hAnsi="Times New Roman" w:cs="Times New Roman"/>
+          <w:b/>
+          <w:sz w:val="24"/>
+          <w:szCs w:val="24"/>
+          <w:u w:val="single"/>
+        </w:rPr>
+        <w:t xml:space="preserve"> scope of work includes:</w:t>
       </w:r>
     </w:p>
     <w:p>
@@ -5870,6 +5932,30 @@
         <w:jc w:val="left"/>
       </w:pPr>
       <w:r>
+        <w:t xml:space="preserve">Development of a mobile (Android) application and a </w:t>
+      </w:r>
+      <w:r>
+        <w:t>server</w:t>
+      </w:r>
+      <w:r>
+        <w:t xml:space="preserve"> which could provide users with ratings of animal source food based on the living condition of the animal.</w:t>
+      </w:r>
+    </w:p>
+    <w:p>
+      <w:pPr>
+        <w:pStyle w:val="PhDNormal2"/>
+        <w:numPr>
+          <w:ilvl w:val="0"/>
+          <w:numId w:val="7"/>
+        </w:numPr>
+        <w:tabs>
+          <w:tab w:val="clear" w:pos="1418"/>
+        </w:tabs>
+        <w:spacing w:after="0"/>
+        <w:ind w:left="313" w:hanging="313"/>
+        <w:jc w:val="left"/>
+      </w:pPr>
+      <w:r>
         <w:t xml:space="preserve">The </w:t>
       </w:r>
       <w:r>
@@ -5984,7 +6070,6 @@
         <w:jc w:val="left"/>
       </w:pPr>
       <w:r>
-        <w:lastRenderedPageBreak/>
         <w:t xml:space="preserve">Browse function: </w:t>
       </w:r>
       <w:r>
@@ -6098,7 +6183,13 @@
         <w:t>be extracted</w:t>
       </w:r>
       <w:r>
-        <w:t xml:space="preserve"> by the administrators;</w:t>
+        <w:t xml:space="preserve"> by the administrator</w:t>
+      </w:r>
+      <w:r>
+        <w:t xml:space="preserve"> (Admin)</w:t>
+      </w:r>
+      <w:r>
+        <w:t>;</w:t>
       </w:r>
     </w:p>
     <w:p>
@@ -6403,6 +6494,7 @@
         <w:jc w:val="left"/>
       </w:pPr>
       <w:r>
+        <w:lastRenderedPageBreak/>
         <w:t xml:space="preserve">Administration: </w:t>
       </w:r>
       <w:r>
@@ -6538,7 +6630,6 @@
         <w:rPr>
           <w:noProof/>
         </w:rPr>
-        <w:lastRenderedPageBreak/>
         <w:t>Any sales and marketing activities directed to end-customers.</w:t>
       </w:r>
     </w:p>
@@ -6595,8 +6686,9 @@
           <w:rFonts w:ascii="Times New Roman" w:hAnsi="Times New Roman" w:cs="Times New Roman"/>
           <w:b/>
           <w:color w:val="000000" w:themeColor="text1"/>
-          <w:sz w:val="24"/>
-          <w:szCs w:val="24"/>
+          <w:sz w:val="28"/>
+          <w:szCs w:val="28"/>
+          <w:u w:val="single"/>
         </w:rPr>
       </w:pPr>
       <w:bookmarkStart w:id="12" w:name="_Toc4748032"/>
@@ -6605,8 +6697,9 @@
           <w:rFonts w:ascii="Times New Roman" w:hAnsi="Times New Roman" w:cs="Times New Roman"/>
           <w:b/>
           <w:color w:val="000000" w:themeColor="text1"/>
-          <w:sz w:val="24"/>
-          <w:szCs w:val="24"/>
+          <w:sz w:val="28"/>
+          <w:szCs w:val="28"/>
+          <w:u w:val="single"/>
         </w:rPr>
         <w:t>Methods</w:t>
       </w:r>
@@ -6782,6 +6875,7 @@
         <w:rPr>
           <w:noProof/>
         </w:rPr>
+        <w:lastRenderedPageBreak/>
         <w:t>Besides</w:t>
       </w:r>
       <w:r>
@@ -7075,14 +7169,7 @@
         <w:rPr>
           <w:szCs w:val="24"/>
         </w:rPr>
-        <w:t xml:space="preserve"> In </w:t>
-      </w:r>
-      <w:r>
-        <w:rPr>
-          <w:szCs w:val="24"/>
-        </w:rPr>
-        <w:lastRenderedPageBreak/>
-        <w:t xml:space="preserve">specific, the project team will conduct training to </w:t>
+        <w:t xml:space="preserve"> In specific, the project team will conduct training to </w:t>
       </w:r>
       <w:proofErr w:type="spellStart"/>
       <w:r>
@@ -7372,6 +7459,7 @@
           <w:b/>
           <w:i/>
         </w:rPr>
+        <w:lastRenderedPageBreak/>
         <w:t xml:space="preserve">Less requirement for meeting schedule: </w:t>
       </w:r>
       <w:r>
@@ -7433,8 +7521,9 @@
           <w:rFonts w:ascii="Times New Roman" w:hAnsi="Times New Roman" w:cs="Times New Roman"/>
           <w:b/>
           <w:color w:val="000000" w:themeColor="text1"/>
-          <w:sz w:val="24"/>
-          <w:szCs w:val="24"/>
+          <w:sz w:val="28"/>
+          <w:szCs w:val="28"/>
+          <w:u w:val="single"/>
         </w:rPr>
       </w:pPr>
       <w:bookmarkStart w:id="13" w:name="_Toc4748033"/>
@@ -7443,8 +7532,9 @@
           <w:rFonts w:ascii="Times New Roman" w:hAnsi="Times New Roman" w:cs="Times New Roman"/>
           <w:b/>
           <w:color w:val="000000" w:themeColor="text1"/>
-          <w:sz w:val="24"/>
-          <w:szCs w:val="24"/>
+          <w:sz w:val="28"/>
+          <w:szCs w:val="28"/>
+          <w:u w:val="single"/>
         </w:rPr>
         <w:t>Data Collection</w:t>
       </w:r>
@@ -7528,7 +7618,6 @@
         <w:jc w:val="left"/>
       </w:pPr>
       <w:r>
-        <w:lastRenderedPageBreak/>
         <w:t xml:space="preserve">Firstly, a Signup/ Login function </w:t>
       </w:r>
       <w:r>
@@ -7677,8 +7766,9 @@
           <w:rFonts w:ascii="Times New Roman" w:hAnsi="Times New Roman" w:cs="Times New Roman"/>
           <w:b/>
           <w:color w:val="000000" w:themeColor="text1"/>
-          <w:sz w:val="24"/>
-          <w:szCs w:val="24"/>
+          <w:sz w:val="28"/>
+          <w:szCs w:val="28"/>
+          <w:u w:val="single"/>
         </w:rPr>
       </w:pPr>
       <w:bookmarkStart w:id="14" w:name="_Toc4748034"/>
@@ -7687,8 +7777,9 @@
           <w:rFonts w:ascii="Times New Roman" w:hAnsi="Times New Roman" w:cs="Times New Roman"/>
           <w:b/>
           <w:color w:val="000000" w:themeColor="text1"/>
-          <w:sz w:val="24"/>
-          <w:szCs w:val="24"/>
+          <w:sz w:val="28"/>
+          <w:szCs w:val="28"/>
+          <w:u w:val="single"/>
         </w:rPr>
         <w:t>Data Analysis</w:t>
       </w:r>
@@ -7772,8 +7863,9 @@
           <w:rFonts w:ascii="Times New Roman" w:hAnsi="Times New Roman" w:cs="Times New Roman"/>
           <w:b/>
           <w:color w:val="000000" w:themeColor="text1"/>
-          <w:sz w:val="24"/>
-          <w:szCs w:val="24"/>
+          <w:sz w:val="28"/>
+          <w:szCs w:val="28"/>
+          <w:u w:val="single"/>
         </w:rPr>
       </w:pPr>
       <w:bookmarkStart w:id="15" w:name="_Toc4748035"/>
@@ -7782,8 +7874,9 @@
           <w:rFonts w:ascii="Times New Roman" w:hAnsi="Times New Roman" w:cs="Times New Roman"/>
           <w:b/>
           <w:color w:val="000000" w:themeColor="text1"/>
-          <w:sz w:val="24"/>
-          <w:szCs w:val="24"/>
+          <w:sz w:val="28"/>
+          <w:szCs w:val="28"/>
+          <w:u w:val="single"/>
         </w:rPr>
         <w:t>Deployment</w:t>
       </w:r>
@@ -7858,7 +7951,11 @@
         <w:t xml:space="preserve"> client.</w:t>
       </w:r>
       <w:r>
-        <w:t xml:space="preserve"> Furthermore, to ensure that the client could implement and administer the system effortlessly, the project team will also conduct </w:t>
+        <w:t xml:space="preserve"> Furthermore, </w:t>
+      </w:r>
+      <w:r>
+        <w:lastRenderedPageBreak/>
+        <w:t xml:space="preserve">to ensure that the client could implement and administer the system effortlessly, the project team will also conduct </w:t>
       </w:r>
       <w:r>
         <w:rPr>
@@ -7913,8 +8010,9 @@
           <w:rFonts w:ascii="Times New Roman" w:hAnsi="Times New Roman" w:cs="Times New Roman"/>
           <w:b/>
           <w:color w:val="000000" w:themeColor="text1"/>
-          <w:sz w:val="24"/>
-          <w:szCs w:val="24"/>
+          <w:sz w:val="28"/>
+          <w:szCs w:val="28"/>
+          <w:u w:val="single"/>
         </w:rPr>
       </w:pPr>
       <w:bookmarkStart w:id="16" w:name="_Toc4748036"/>
@@ -7923,8 +8021,9 @@
           <w:rFonts w:ascii="Times New Roman" w:hAnsi="Times New Roman" w:cs="Times New Roman"/>
           <w:b/>
           <w:color w:val="000000" w:themeColor="text1"/>
-          <w:sz w:val="24"/>
-          <w:szCs w:val="24"/>
+          <w:sz w:val="28"/>
+          <w:szCs w:val="28"/>
+          <w:u w:val="single"/>
         </w:rPr>
         <w:t>Testing</w:t>
       </w:r>
@@ -8008,11 +8107,7 @@
         <w:t>just</w:t>
       </w:r>
       <w:r>
-        <w:t xml:space="preserve"> increase their work efficiency </w:t>
-      </w:r>
-      <w:r>
-        <w:lastRenderedPageBreak/>
-        <w:t>(</w:t>
+        <w:t xml:space="preserve"> increase their work efficiency (</w:t>
       </w:r>
       <w:r>
         <w:rPr>
@@ -8375,7 +8470,11 @@
         <w:t>is adopted</w:t>
       </w:r>
       <w:r>
-        <w:t xml:space="preserve"> by the project team. This method enables programmers to test the compatibility of the software when it </w:t>
+        <w:t xml:space="preserve"> by </w:t>
+      </w:r>
+      <w:r>
+        <w:lastRenderedPageBreak/>
+        <w:t xml:space="preserve">the project team. This method enables programmers to test the compatibility of the software when it </w:t>
       </w:r>
       <w:r>
         <w:rPr>
@@ -8512,12 +8611,6 @@
       <w:r>
         <w:t xml:space="preserve"> from the client during that time and improve the application accordingly.</w:t>
       </w:r>
-      <w:r>
-        <w:rPr>
-          <w:color w:val="FF0000"/>
-        </w:rPr>
-        <w:t xml:space="preserve"> </w:t>
-      </w:r>
     </w:p>
     <w:p>
       <w:pPr>
@@ -8529,76 +8622,6 @@
         <w:ind w:left="601"/>
         <w:jc w:val="left"/>
         <w:rPr>
-          <w:b/>
-        </w:rPr>
-      </w:pPr>
-    </w:p>
-    <w:p>
-      <w:pPr>
-        <w:pStyle w:val="PhDNormal2"/>
-        <w:tabs>
-          <w:tab w:val="clear" w:pos="1418"/>
-        </w:tabs>
-        <w:spacing w:after="0"/>
-        <w:ind w:left="601"/>
-        <w:jc w:val="left"/>
-        <w:rPr>
-          <w:color w:val="FF0000"/>
-        </w:rPr>
-      </w:pPr>
-    </w:p>
-    <w:p>
-      <w:pPr>
-        <w:pStyle w:val="PhDNormal2"/>
-        <w:tabs>
-          <w:tab w:val="clear" w:pos="1418"/>
-        </w:tabs>
-        <w:spacing w:after="0"/>
-        <w:ind w:left="601"/>
-        <w:jc w:val="left"/>
-        <w:rPr>
-          <w:color w:val="FF0000"/>
-        </w:rPr>
-      </w:pPr>
-    </w:p>
-    <w:p>
-      <w:pPr>
-        <w:pStyle w:val="PhDNormal2"/>
-        <w:tabs>
-          <w:tab w:val="clear" w:pos="1418"/>
-        </w:tabs>
-        <w:spacing w:after="0"/>
-        <w:ind w:left="601"/>
-        <w:jc w:val="left"/>
-        <w:rPr>
-          <w:color w:val="FF0000"/>
-        </w:rPr>
-      </w:pPr>
-    </w:p>
-    <w:p>
-      <w:pPr>
-        <w:pStyle w:val="PhDNormal2"/>
-        <w:tabs>
-          <w:tab w:val="clear" w:pos="1418"/>
-        </w:tabs>
-        <w:spacing w:after="0"/>
-        <w:ind w:left="601"/>
-        <w:jc w:val="left"/>
-        <w:rPr>
-          <w:color w:val="FF0000"/>
-        </w:rPr>
-      </w:pPr>
-    </w:p>
-    <w:p>
-      <w:pPr>
-        <w:pStyle w:val="PhDNormal2"/>
-        <w:tabs>
-          <w:tab w:val="clear" w:pos="1418"/>
-        </w:tabs>
-        <w:spacing w:after="0"/>
-        <w:ind w:left="601"/>
-        <w:jc w:val="left"/>
-        <w:rPr>
           <w:color w:val="FF0000"/>
         </w:rPr>
       </w:pPr>
@@ -8630,8 +8653,9 @@
           <w:rFonts w:ascii="Times New Roman" w:hAnsi="Times New Roman" w:cs="Times New Roman"/>
           <w:b/>
           <w:color w:val="000000" w:themeColor="text1"/>
-          <w:sz w:val="24"/>
-          <w:szCs w:val="24"/>
+          <w:sz w:val="28"/>
+          <w:szCs w:val="28"/>
+          <w:u w:val="single"/>
         </w:rPr>
       </w:pPr>
       <w:bookmarkStart w:id="18" w:name="_Toc4748038"/>
@@ -8640,8 +8664,9 @@
           <w:rFonts w:ascii="Times New Roman" w:hAnsi="Times New Roman" w:cs="Times New Roman"/>
           <w:b/>
           <w:color w:val="000000" w:themeColor="text1"/>
-          <w:sz w:val="24"/>
-          <w:szCs w:val="24"/>
+          <w:sz w:val="28"/>
+          <w:szCs w:val="28"/>
+          <w:u w:val="single"/>
         </w:rPr>
         <w:t>Hardware &amp; Software</w:t>
       </w:r>
@@ -8912,6 +8937,7 @@
         <w:rPr>
           <w:noProof/>
         </w:rPr>
+        <w:lastRenderedPageBreak/>
         <w:t>develop</w:t>
       </w:r>
       <w:r>
@@ -8980,49 +9006,30 @@
     </w:p>
     <w:p>
       <w:pPr>
-        <w:pStyle w:val="PhDNormal2"/>
-        <w:tabs>
-          <w:tab w:val="clear" w:pos="1418"/>
-        </w:tabs>
-        <w:spacing w:after="0"/>
-        <w:jc w:val="left"/>
-      </w:pPr>
-    </w:p>
-    <w:p>
-      <w:pPr>
-        <w:pStyle w:val="PhDNormal2"/>
-        <w:tabs>
-          <w:tab w:val="clear" w:pos="1418"/>
-        </w:tabs>
-        <w:spacing w:after="0"/>
-        <w:jc w:val="left"/>
-      </w:pPr>
-    </w:p>
-    <w:p>
-      <w:pPr>
-        <w:pStyle w:val="PhDNormal2"/>
-        <w:tabs>
-          <w:tab w:val="clear" w:pos="1418"/>
-        </w:tabs>
-        <w:spacing w:after="0"/>
-        <w:jc w:val="left"/>
-      </w:pPr>
-    </w:p>
-    <w:p>
-      <w:pPr>
-        <w:pStyle w:val="PhDNormal"/>
+        <w:pStyle w:val="Heading2"/>
+        <w:keepLines w:val="0"/>
         <w:numPr>
-          <w:ilvl w:val="0"/>
-          <w:numId w:val="9"/>
+          <w:ilvl w:val="1"/>
+          <w:numId w:val="2"/>
         </w:numPr>
-        <w:ind w:left="426" w:hanging="426"/>
-        <w:rPr>
+        <w:spacing w:before="240" w:after="240" w:line="240" w:lineRule="auto"/>
+        <w:rPr>
+          <w:rFonts w:ascii="Times New Roman" w:hAnsi="Times New Roman" w:cs="Times New Roman"/>
           <w:b/>
-        </w:rPr>
-      </w:pPr>
-      <w:r>
-        <w:rPr>
+          <w:color w:val="000000" w:themeColor="text1"/>
+          <w:sz w:val="28"/>
+          <w:szCs w:val="28"/>
+          <w:u w:val="single"/>
+        </w:rPr>
+      </w:pPr>
+      <w:r>
+        <w:rPr>
+          <w:rFonts w:ascii="Times New Roman" w:hAnsi="Times New Roman" w:cs="Times New Roman"/>
           <w:b/>
+          <w:color w:val="000000" w:themeColor="text1"/>
+          <w:sz w:val="28"/>
+          <w:szCs w:val="28"/>
+          <w:u w:val="single"/>
         </w:rPr>
         <w:t>Hardware</w:t>
       </w:r>
@@ -9199,8 +9206,9 @@
           <w:rFonts w:ascii="Times New Roman" w:hAnsi="Times New Roman" w:cs="Times New Roman"/>
           <w:b/>
           <w:color w:val="000000" w:themeColor="text1"/>
-          <w:sz w:val="24"/>
-          <w:szCs w:val="24"/>
+          <w:sz w:val="28"/>
+          <w:szCs w:val="28"/>
+          <w:u w:val="single"/>
         </w:rPr>
       </w:pPr>
       <w:bookmarkStart w:id="19" w:name="_Toc4748039"/>
@@ -9209,8 +9217,9 @@
           <w:rFonts w:ascii="Times New Roman" w:hAnsi="Times New Roman" w:cs="Times New Roman"/>
           <w:b/>
           <w:color w:val="000000" w:themeColor="text1"/>
-          <w:sz w:val="24"/>
-          <w:szCs w:val="24"/>
+          <w:sz w:val="28"/>
+          <w:szCs w:val="28"/>
+          <w:u w:val="single"/>
         </w:rPr>
         <w:t>Materials</w:t>
       </w:r>
@@ -9552,8 +9561,9 @@
           <w:rFonts w:ascii="Times New Roman" w:hAnsi="Times New Roman" w:cs="Times New Roman"/>
           <w:b/>
           <w:color w:val="000000" w:themeColor="text1"/>
-          <w:sz w:val="24"/>
-          <w:szCs w:val="24"/>
+          <w:sz w:val="28"/>
+          <w:szCs w:val="28"/>
+          <w:u w:val="single"/>
         </w:rPr>
       </w:pPr>
       <w:bookmarkStart w:id="20" w:name="_Toc4748040"/>
@@ -9562,10 +9572,10 @@
           <w:rFonts w:ascii="Times New Roman" w:hAnsi="Times New Roman" w:cs="Times New Roman"/>
           <w:b/>
           <w:color w:val="000000" w:themeColor="text1"/>
-          <w:sz w:val="24"/>
-          <w:szCs w:val="24"/>
-        </w:rPr>
-        <w:lastRenderedPageBreak/>
+          <w:sz w:val="28"/>
+          <w:szCs w:val="28"/>
+          <w:u w:val="single"/>
+        </w:rPr>
         <w:t>Roles &amp; Responsibilities</w:t>
       </w:r>
       <w:bookmarkEnd w:id="20"/>
@@ -10174,11 +10184,7 @@
               </w:rPr>
             </w:pPr>
             <w:r>
-              <w:t xml:space="preserve">It is crucial that the requirements of the final </w:t>
-            </w:r>
-            <w:r>
-              <w:lastRenderedPageBreak/>
-              <w:t xml:space="preserve">deliverables are correct and feasible. </w:t>
+              <w:t xml:space="preserve">It is crucial that the requirements of the final deliverables are correct and feasible. </w:t>
             </w:r>
             <w:r>
               <w:t xml:space="preserve">The Business Analyst will communicate directly with </w:t>
@@ -10233,7 +10239,6 @@
               <w:ind w:left="312" w:hanging="312"/>
             </w:pPr>
             <w:r>
-              <w:lastRenderedPageBreak/>
               <w:t>Draft</w:t>
             </w:r>
             <w:r>
@@ -10305,7 +10310,6 @@
               <w:rPr>
                 <w:noProof/>
               </w:rPr>
-              <w:lastRenderedPageBreak/>
               <w:t>requirements</w:t>
             </w:r>
             <w:r>
@@ -10366,7 +10370,6 @@
               <w:rPr>
                 <w:b/>
               </w:rPr>
-              <w:lastRenderedPageBreak/>
               <w:t>Wolfe Lee</w:t>
             </w:r>
           </w:p>
@@ -10749,6 +10752,7 @@
               <w:rPr>
                 <w:noProof/>
               </w:rPr>
+              <w:lastRenderedPageBreak/>
               <w:t>Implementing</w:t>
             </w:r>
             <w:r>
@@ -10777,6 +10781,7 @@
               <w:rPr>
                 <w:b/>
               </w:rPr>
+              <w:lastRenderedPageBreak/>
               <w:t>Penny</w:t>
             </w:r>
           </w:p>
@@ -10830,7 +10835,6 @@
               <w:ind w:hanging="401"/>
             </w:pPr>
             <w:r>
-              <w:lastRenderedPageBreak/>
               <w:t>Our Rating Page;</w:t>
             </w:r>
           </w:p>
@@ -11335,8 +11339,9 @@
           <w:rFonts w:ascii="Times New Roman" w:hAnsi="Times New Roman" w:cs="Times New Roman"/>
           <w:b/>
           <w:color w:val="000000" w:themeColor="text1"/>
-          <w:sz w:val="24"/>
-          <w:szCs w:val="24"/>
+          <w:sz w:val="28"/>
+          <w:szCs w:val="28"/>
+          <w:u w:val="single"/>
         </w:rPr>
       </w:pPr>
       <w:r>
@@ -11344,20 +11349,31 @@
           <w:rFonts w:ascii="Times New Roman" w:hAnsi="Times New Roman" w:cs="Times New Roman"/>
           <w:b/>
           <w:color w:val="000000" w:themeColor="text1"/>
-          <w:sz w:val="24"/>
-          <w:szCs w:val="24"/>
-        </w:rPr>
-        <w:t>Features of the system</w:t>
-      </w:r>
-      <w:bookmarkStart w:id="23" w:name="_GoBack"/>
-      <w:bookmarkEnd w:id="23"/>
+          <w:sz w:val="28"/>
+          <w:szCs w:val="28"/>
+          <w:u w:val="single"/>
+        </w:rPr>
+        <w:t xml:space="preserve">Overview of the </w:t>
+      </w:r>
       <w:r>
         <w:rPr>
           <w:rFonts w:ascii="Times New Roman" w:hAnsi="Times New Roman" w:cs="Times New Roman"/>
           <w:b/>
           <w:color w:val="000000" w:themeColor="text1"/>
-          <w:sz w:val="24"/>
-          <w:szCs w:val="24"/>
+          <w:sz w:val="28"/>
+          <w:szCs w:val="28"/>
+          <w:u w:val="single"/>
+        </w:rPr>
+        <w:t>deliverable</w:t>
+      </w:r>
+      <w:r>
+        <w:rPr>
+          <w:rFonts w:ascii="Times New Roman" w:hAnsi="Times New Roman" w:cs="Times New Roman"/>
+          <w:b/>
+          <w:color w:val="000000" w:themeColor="text1"/>
+          <w:sz w:val="28"/>
+          <w:szCs w:val="28"/>
+          <w:u w:val="single"/>
         </w:rPr>
         <w:t>:</w:t>
       </w:r>
@@ -11377,256 +11393,50 @@
         <w:jc w:val="left"/>
       </w:pPr>
       <w:r>
-        <w:t xml:space="preserve">The system consists of two important parts: </w:t>
-      </w:r>
-    </w:p>
-    <w:p>
-      <w:pPr>
-        <w:pStyle w:val="PhDNormal2"/>
-        <w:numPr>
-          <w:ilvl w:val="0"/>
-          <w:numId w:val="19"/>
-        </w:numPr>
-        <w:tabs>
-          <w:tab w:val="clear" w:pos="1418"/>
-        </w:tabs>
-        <w:spacing w:after="0"/>
-        <w:ind w:left="851" w:hanging="425"/>
-        <w:jc w:val="left"/>
-      </w:pPr>
-      <w:r>
-        <w:t>The Kinder Food Finder mobile app</w:t>
-      </w:r>
-      <w:r>
-        <w:t>, which has:</w:t>
-      </w:r>
-    </w:p>
-    <w:p>
-      <w:pPr>
-        <w:pStyle w:val="PhDNormal2"/>
-        <w:numPr>
-          <w:ilvl w:val="0"/>
-          <w:numId w:val="20"/>
-        </w:numPr>
-        <w:tabs>
-          <w:tab w:val="clear" w:pos="1418"/>
-        </w:tabs>
-        <w:spacing w:after="0"/>
-        <w:ind w:left="1276" w:hanging="425"/>
-        <w:jc w:val="left"/>
-      </w:pPr>
-      <w:r>
-        <w:t>Authentication feature: Allows the end-users to create a new account or login with his/ or her “</w:t>
-      </w:r>
-      <w:r>
-        <w:t>Facebook”</w:t>
-      </w:r>
-      <w:r>
-        <w:rPr>
-          <w:i/>
-        </w:rPr>
-        <w:t xml:space="preserve"> </w:t>
-      </w:r>
-      <w:r>
-        <w:t xml:space="preserve">account </w:t>
-      </w:r>
-      <w:r>
-        <w:t xml:space="preserve">and </w:t>
-      </w:r>
-      <w:r>
-        <w:t xml:space="preserve">have </w:t>
-      </w:r>
-      <w:r>
-        <w:t>access to other functions of the app (Search, browse, locate, report, etc.).</w:t>
-      </w:r>
-    </w:p>
-    <w:p>
-      <w:pPr>
-        <w:pStyle w:val="PhDNormal2"/>
-        <w:numPr>
-          <w:ilvl w:val="0"/>
-          <w:numId w:val="20"/>
-        </w:numPr>
-        <w:tabs>
-          <w:tab w:val="clear" w:pos="1418"/>
-        </w:tabs>
-        <w:spacing w:after="0"/>
-        <w:ind w:left="1276" w:hanging="425"/>
-        <w:jc w:val="left"/>
-      </w:pPr>
-      <w:r>
-        <w:t xml:space="preserve">Search feature: </w:t>
-      </w:r>
-      <w:r>
-        <w:t>Allows the end-users to search</w:t>
-      </w:r>
-      <w:r>
-        <w:t xml:space="preserve"> and/ or browse</w:t>
-      </w:r>
-      <w:r>
-        <w:t xml:space="preserve"> for ethical rating of a brand. (Multiple filters are provided to </w:t>
-      </w:r>
-      <w:r>
-        <w:t>make the searching process efficient; For example: Search by (1) (2) Brand name, (3) Accreditation, and Category)</w:t>
-      </w:r>
-    </w:p>
-    <w:p>
-      <w:pPr>
-        <w:pStyle w:val="PhDNormal2"/>
-        <w:numPr>
-          <w:ilvl w:val="0"/>
-          <w:numId w:val="20"/>
-        </w:numPr>
-        <w:tabs>
-          <w:tab w:val="clear" w:pos="1418"/>
-        </w:tabs>
-        <w:spacing w:after="0"/>
-        <w:ind w:left="1276" w:hanging="425"/>
-        <w:jc w:val="left"/>
-      </w:pPr>
-      <w:r>
-        <w:t xml:space="preserve">Locate feature: </w:t>
-      </w:r>
-      <w:r>
-        <w:t xml:space="preserve">Enables the user to find stores, and supermarkets that have a </w:t>
-      </w:r>
-      <w:proofErr w:type="gramStart"/>
-      <w:r>
-        <w:t>particular brand</w:t>
-      </w:r>
-      <w:proofErr w:type="gramEnd"/>
-      <w:r>
-        <w:t xml:space="preserve"> that are within a certain distance from his/ or her location.</w:t>
-      </w:r>
-    </w:p>
-    <w:p>
-      <w:pPr>
-        <w:pStyle w:val="PhDNormal2"/>
-        <w:numPr>
-          <w:ilvl w:val="0"/>
-          <w:numId w:val="20"/>
-        </w:numPr>
-        <w:tabs>
-          <w:tab w:val="clear" w:pos="1418"/>
-        </w:tabs>
-        <w:spacing w:after="0"/>
-        <w:ind w:left="1276" w:hanging="425"/>
-        <w:jc w:val="left"/>
-      </w:pPr>
-      <w:r>
-        <w:t>Report feature: Enables the user to</w:t>
-      </w:r>
-      <w:r>
-        <w:t xml:space="preserve"> send a</w:t>
-      </w:r>
-      <w:r>
-        <w:t xml:space="preserve"> report</w:t>
-      </w:r>
-      <w:r>
-        <w:t xml:space="preserve"> of</w:t>
-      </w:r>
-      <w:r>
-        <w:t xml:space="preserve"> where he/ or she finds a brand to the server-side and allow others to access that information (When others try to locate where they could buy a brand).</w:t>
-      </w:r>
-    </w:p>
-    <w:p>
-      <w:pPr>
-        <w:pStyle w:val="PhDNormal2"/>
-        <w:numPr>
-          <w:ilvl w:val="0"/>
-          <w:numId w:val="20"/>
-        </w:numPr>
-        <w:tabs>
-          <w:tab w:val="clear" w:pos="1418"/>
-        </w:tabs>
-        <w:spacing w:after="0"/>
-        <w:ind w:left="1276" w:hanging="425"/>
-        <w:jc w:val="left"/>
-      </w:pPr>
-      <w:r>
-        <w:t xml:space="preserve">Statistics feature: </w:t>
-      </w:r>
-      <w:r>
-        <w:t>the mobile application collects users’ usage pattern data (Total number of times they search for a product, in a specific time) and sends that data to the server-side.</w:t>
-      </w:r>
-    </w:p>
-    <w:p>
-      <w:pPr>
-        <w:pStyle w:val="PhDNormal2"/>
-        <w:numPr>
-          <w:ilvl w:val="0"/>
-          <w:numId w:val="19"/>
-        </w:numPr>
-        <w:tabs>
-          <w:tab w:val="clear" w:pos="1418"/>
-        </w:tabs>
-        <w:spacing w:after="0"/>
-        <w:ind w:left="851" w:hanging="425"/>
-        <w:jc w:val="left"/>
-      </w:pPr>
-      <w:r>
-        <w:t>The Kinder Food Finder</w:t>
-      </w:r>
-      <w:r>
-        <w:t xml:space="preserve"> server, which assists the client in managing the information that will be sent to the users:</w:t>
-      </w:r>
-    </w:p>
-    <w:p>
-      <w:pPr>
-        <w:pStyle w:val="PhDNormal2"/>
-        <w:numPr>
-          <w:ilvl w:val="0"/>
-          <w:numId w:val="20"/>
-        </w:numPr>
-        <w:tabs>
-          <w:tab w:val="clear" w:pos="1418"/>
-        </w:tabs>
-        <w:spacing w:after="0"/>
-        <w:ind w:left="1276" w:hanging="425"/>
-        <w:jc w:val="left"/>
-      </w:pPr>
-    </w:p>
-    <w:p>
-      <w:pPr>
-        <w:pStyle w:val="Heading1"/>
-        <w:numPr>
-          <w:ilvl w:val="0"/>
-          <w:numId w:val="2"/>
-        </w:numPr>
-      </w:pPr>
-      <w:r>
-        <w:t>DISCUSSION</w:t>
-      </w:r>
-    </w:p>
-    <w:p>
-      <w:pPr>
-        <w:pStyle w:val="Heading2"/>
-        <w:keepLines w:val="0"/>
-        <w:numPr>
-          <w:ilvl w:val="1"/>
-          <w:numId w:val="2"/>
-        </w:numPr>
-        <w:spacing w:before="240" w:after="240" w:line="240" w:lineRule="auto"/>
-        <w:rPr>
-          <w:rFonts w:ascii="Times New Roman" w:hAnsi="Times New Roman" w:cs="Times New Roman"/>
+        <w:t>As indicated in the scope of work, the main deliverables of this project have two parts (1) a</w:t>
+      </w:r>
+      <w:r>
+        <w:t xml:space="preserve">n </w:t>
+      </w:r>
+      <w:r>
+        <w:rPr>
           <w:b/>
-          <w:color w:val="000000" w:themeColor="text1"/>
-          <w:sz w:val="24"/>
-          <w:szCs w:val="24"/>
-        </w:rPr>
-      </w:pPr>
-      <w:bookmarkStart w:id="24" w:name="_Toc4748042"/>
-      <w:r>
-        <w:rPr>
-          <w:rFonts w:ascii="Times New Roman" w:hAnsi="Times New Roman" w:cs="Times New Roman"/>
+        </w:rPr>
+        <w:t>Android</w:t>
+      </w:r>
+      <w:r>
+        <w:rPr>
           <w:b/>
-          <w:color w:val="000000" w:themeColor="text1"/>
-          <w:sz w:val="24"/>
-          <w:szCs w:val="24"/>
-        </w:rPr>
-        <w:t>Project Deliverables</w:t>
-      </w:r>
-      <w:bookmarkEnd w:id="24"/>
+        </w:rPr>
+        <w:t xml:space="preserve"> mobile application</w:t>
+      </w:r>
+      <w:r>
+        <w:t xml:space="preserve"> that enables people who uses it to access animal-welfare rating of different livestock brands and (2) a </w:t>
+      </w:r>
+      <w:r>
+        <w:rPr>
+          <w:b/>
+        </w:rPr>
+        <w:t>Server</w:t>
+      </w:r>
+      <w:r>
+        <w:t xml:space="preserve"> that helps the client and administrator manage </w:t>
+      </w:r>
+      <w:r>
+        <w:t xml:space="preserve">the database and </w:t>
+      </w:r>
+      <w:r>
+        <w:t>respon</w:t>
+      </w:r>
+      <w:r>
+        <w:t>ses</w:t>
+      </w:r>
+      <w:r>
+        <w:t xml:space="preserve"> by sending data that the mobile app requests</w:t>
+      </w:r>
+      <w:r>
+        <w:t xml:space="preserve">. </w:t>
+      </w:r>
     </w:p>
     <w:p>
       <w:pPr>
@@ -11643,6 +11453,1508 @@
         <w:jc w:val="left"/>
       </w:pPr>
       <w:r>
+        <w:t>Hence, figure xxx illustrates perfectly</w:t>
+      </w:r>
+      <w:r>
+        <w:t xml:space="preserve"> the</w:t>
+      </w:r>
+      <w:r>
+        <w:t xml:space="preserve"> architecture of the Kinder Food Finder system</w:t>
+      </w:r>
+      <w:r>
+        <w:t xml:space="preserve"> Firstly,</w:t>
+      </w:r>
+      <w:r>
+        <w:t xml:space="preserve"> consumers who goes shopping for animal-based products can access information about ethical brands</w:t>
+      </w:r>
+      <w:r>
+        <w:t>, find location, and inform others where to find a particular good using the mobile application</w:t>
+      </w:r>
+      <w:r>
+        <w:t xml:space="preserve">; </w:t>
+      </w:r>
+      <w:r>
+        <w:t xml:space="preserve">In turn, depends on the commands given by the end-users, the mobile app will </w:t>
+      </w:r>
+      <w:r>
+        <w:t>choose to display information</w:t>
+      </w:r>
+      <w:r>
+        <w:t xml:space="preserve"> or interact with the web server</w:t>
+      </w:r>
+      <w:r>
+        <w:t xml:space="preserve"> </w:t>
+      </w:r>
+      <w:r>
+        <w:t>through</w:t>
+      </w:r>
+      <w:r>
+        <w:t xml:space="preserve"> HTTP connection</w:t>
+      </w:r>
+      <w:r>
+        <w:t xml:space="preserve"> (More information about the mobile app will be mentioned in part 7.2 Kinder Food Finder </w:t>
+      </w:r>
+      <w:r>
+        <w:t>M</w:t>
+      </w:r>
+      <w:r>
+        <w:t xml:space="preserve">obile </w:t>
+      </w:r>
+      <w:r>
+        <w:t>A</w:t>
+      </w:r>
+      <w:r>
+        <w:t>pplication).</w:t>
+      </w:r>
+    </w:p>
+    <w:p>
+      <w:pPr>
+        <w:pStyle w:val="PhDNormal2"/>
+        <w:numPr>
+          <w:ilvl w:val="0"/>
+          <w:numId w:val="7"/>
+        </w:numPr>
+        <w:tabs>
+          <w:tab w:val="clear" w:pos="1418"/>
+        </w:tabs>
+        <w:spacing w:after="0"/>
+        <w:ind w:left="426" w:hanging="426"/>
+        <w:jc w:val="left"/>
+      </w:pPr>
+      <w:r>
+        <w:t>Likewise, the</w:t>
+      </w:r>
+      <w:r>
+        <w:t xml:space="preserve"> server side of the</w:t>
+      </w:r>
+      <w:r>
+        <w:t xml:space="preserve"> </w:t>
+      </w:r>
+      <w:r>
+        <w:t>Kinder Food Finder system was developed in the format of a Web application</w:t>
+      </w:r>
+      <w:r>
+        <w:t xml:space="preserve">; In </w:t>
+      </w:r>
+      <w:r>
+        <w:t>short</w:t>
+      </w:r>
+      <w:r>
+        <w:t xml:space="preserve">, </w:t>
+      </w:r>
+      <w:r>
+        <w:t xml:space="preserve">by accessing to the server using browser and HTTP URL, </w:t>
+      </w:r>
+      <w:r>
+        <w:t>a web page will be displayed to the administrator and</w:t>
+      </w:r>
+      <w:r>
+        <w:t xml:space="preserve"> grants him/ or her full control over the data in the database (Which</w:t>
+      </w:r>
+      <w:r>
+        <w:t xml:space="preserve"> directly</w:t>
+      </w:r>
+      <w:r>
+        <w:t xml:space="preserve"> impacts the data that the server send</w:t>
+      </w:r>
+      <w:r>
+        <w:t>s</w:t>
+      </w:r>
+      <w:r>
+        <w:t xml:space="preserve"> to</w:t>
+      </w:r>
+      <w:r>
+        <w:t xml:space="preserve"> </w:t>
+      </w:r>
+      <w:r>
+        <w:t>the Kinder Food Finder app)</w:t>
+      </w:r>
+      <w:r>
+        <w:t xml:space="preserve">. </w:t>
+      </w:r>
+      <w:r>
+        <w:t>Hence, most functions in the server web page are the four basics database methods: Query, Update, Delete and Insert; More information about the server-side will be discusses in part 7.3 Kinder Food Finder Server-Side</w:t>
+      </w:r>
+    </w:p>
+    <w:p>
+      <w:pPr>
+        <w:pStyle w:val="PhDNormal2"/>
+        <w:tabs>
+          <w:tab w:val="clear" w:pos="1418"/>
+        </w:tabs>
+        <w:spacing w:after="0"/>
+        <w:ind w:left="-1134"/>
+        <w:jc w:val="left"/>
+      </w:pPr>
+      <w:r>
+        <w:rPr>
+          <w:i/>
+          <w:noProof/>
+        </w:rPr>
+        <w:lastRenderedPageBreak/>
+        <w:drawing>
+          <wp:inline distT="0" distB="0" distL="0" distR="0" wp14:anchorId="07A4C0F6" wp14:editId="13F1EFD2">
+            <wp:extent cx="7200000" cy="3629747"/>
+            <wp:effectExtent l="19050" t="19050" r="20320" b="27940"/>
+            <wp:docPr id="3" name="Picture 3"/>
+            <wp:cNvGraphicFramePr>
+              <a:graphicFrameLocks xmlns:a="http://schemas.openxmlformats.org/drawingml/2006/main" noChangeAspect="1"/>
+            </wp:cNvGraphicFramePr>
+            <a:graphic xmlns:a="http://schemas.openxmlformats.org/drawingml/2006/main">
+              <a:graphicData uri="http://schemas.openxmlformats.org/drawingml/2006/picture">
+                <pic:pic xmlns:pic="http://schemas.openxmlformats.org/drawingml/2006/picture">
+                  <pic:nvPicPr>
+                    <pic:cNvPr id="0" name="Picture 3"/>
+                    <pic:cNvPicPr>
+                      <a:picLocks noChangeAspect="1" noChangeArrowheads="1"/>
+                    </pic:cNvPicPr>
+                  </pic:nvPicPr>
+                  <pic:blipFill>
+                    <a:blip r:embed="rId14" cstate="print">
+                      <a:extLst>
+                        <a:ext uri="{28A0092B-C50C-407E-A947-70E740481C1C}">
+                          <a14:useLocalDpi xmlns:a14="http://schemas.microsoft.com/office/drawing/2010/main" val="0"/>
+                        </a:ext>
+                      </a:extLst>
+                    </a:blip>
+                    <a:srcRect/>
+                    <a:stretch>
+                      <a:fillRect/>
+                    </a:stretch>
+                  </pic:blipFill>
+                  <pic:spPr bwMode="auto">
+                    <a:xfrm>
+                      <a:off x="0" y="0"/>
+                      <a:ext cx="7200000" cy="3629747"/>
+                    </a:xfrm>
+                    <a:prstGeom prst="rect">
+                      <a:avLst/>
+                    </a:prstGeom>
+                    <a:noFill/>
+                    <a:ln w="12700">
+                      <a:solidFill>
+                        <a:schemeClr val="tx1"/>
+                      </a:solidFill>
+                    </a:ln>
+                  </pic:spPr>
+                </pic:pic>
+              </a:graphicData>
+            </a:graphic>
+          </wp:inline>
+        </w:drawing>
+      </w:r>
+    </w:p>
+    <w:p>
+      <w:pPr>
+        <w:pStyle w:val="PhDNormal2"/>
+        <w:tabs>
+          <w:tab w:val="clear" w:pos="1418"/>
+        </w:tabs>
+        <w:spacing w:after="0"/>
+        <w:ind w:left="-1134"/>
+        <w:jc w:val="center"/>
+        <w:rPr>
+          <w:i/>
+        </w:rPr>
+      </w:pPr>
+      <w:r>
+        <w:rPr>
+          <w:i/>
+        </w:rPr>
+        <w:t>Figure xxx. Architecture of the Kinder Food Finder system</w:t>
+      </w:r>
+    </w:p>
+    <w:p>
+      <w:pPr>
+        <w:pStyle w:val="Heading2"/>
+        <w:keepLines w:val="0"/>
+        <w:numPr>
+          <w:ilvl w:val="1"/>
+          <w:numId w:val="2"/>
+        </w:numPr>
+        <w:spacing w:before="240" w:after="240" w:line="240" w:lineRule="auto"/>
+        <w:rPr>
+          <w:rFonts w:ascii="Times New Roman" w:hAnsi="Times New Roman" w:cs="Times New Roman"/>
+          <w:b/>
+          <w:color w:val="000000" w:themeColor="text1"/>
+          <w:sz w:val="28"/>
+          <w:szCs w:val="28"/>
+          <w:u w:val="single"/>
+        </w:rPr>
+      </w:pPr>
+      <w:r>
+        <w:rPr>
+          <w:rFonts w:ascii="Times New Roman" w:hAnsi="Times New Roman" w:cs="Times New Roman"/>
+          <w:b/>
+          <w:color w:val="000000" w:themeColor="text1"/>
+          <w:sz w:val="28"/>
+          <w:szCs w:val="28"/>
+          <w:u w:val="single"/>
+        </w:rPr>
+        <w:t>Kinder Food Finder Mobile Application</w:t>
+      </w:r>
+    </w:p>
+    <w:p>
+      <w:pPr>
+        <w:pStyle w:val="Heading2"/>
+        <w:keepLines w:val="0"/>
+        <w:numPr>
+          <w:ilvl w:val="1"/>
+          <w:numId w:val="2"/>
+        </w:numPr>
+        <w:spacing w:before="240" w:after="240" w:line="240" w:lineRule="auto"/>
+        <w:rPr>
+          <w:rFonts w:ascii="Times New Roman" w:hAnsi="Times New Roman" w:cs="Times New Roman"/>
+          <w:b/>
+          <w:color w:val="000000" w:themeColor="text1"/>
+          <w:sz w:val="28"/>
+          <w:szCs w:val="28"/>
+          <w:u w:val="single"/>
+        </w:rPr>
+      </w:pPr>
+      <w:r>
+        <w:rPr>
+          <w:rFonts w:ascii="Times New Roman" w:hAnsi="Times New Roman" w:cs="Times New Roman"/>
+          <w:b/>
+          <w:color w:val="000000" w:themeColor="text1"/>
+          <w:sz w:val="28"/>
+          <w:szCs w:val="28"/>
+          <w:u w:val="single"/>
+        </w:rPr>
+        <w:t>Kinder Food Finder Server-Side</w:t>
+      </w:r>
+    </w:p>
+    <w:p>
+      <w:pPr>
+        <w:pStyle w:val="ListParagraph"/>
+        <w:numPr>
+          <w:ilvl w:val="0"/>
+          <w:numId w:val="21"/>
+        </w:numPr>
+        <w:ind w:left="1276" w:hanging="709"/>
+        <w:rPr>
+          <w:rFonts w:ascii="Times New Roman" w:hAnsi="Times New Roman" w:cs="Times New Roman"/>
+          <w:b/>
+          <w:sz w:val="24"/>
+          <w:szCs w:val="24"/>
+        </w:rPr>
+      </w:pPr>
+      <w:r>
+        <w:rPr>
+          <w:rFonts w:ascii="Times New Roman" w:hAnsi="Times New Roman" w:cs="Times New Roman"/>
+          <w:b/>
+          <w:sz w:val="24"/>
+          <w:szCs w:val="24"/>
+        </w:rPr>
+        <w:t xml:space="preserve">Structure </w:t>
+      </w:r>
+      <w:r>
+        <w:rPr>
+          <w:rFonts w:ascii="Times New Roman" w:hAnsi="Times New Roman" w:cs="Times New Roman"/>
+          <w:b/>
+          <w:sz w:val="24"/>
+          <w:szCs w:val="24"/>
+        </w:rPr>
+        <w:t>of the server-side:</w:t>
+      </w:r>
+    </w:p>
+    <w:p>
+      <w:pPr>
+        <w:pStyle w:val="PhDNormal2"/>
+        <w:numPr>
+          <w:ilvl w:val="0"/>
+          <w:numId w:val="7"/>
+        </w:numPr>
+        <w:tabs>
+          <w:tab w:val="clear" w:pos="1418"/>
+        </w:tabs>
+        <w:spacing w:after="0"/>
+        <w:ind w:left="993" w:hanging="426"/>
+        <w:jc w:val="left"/>
+      </w:pPr>
+      <w:r>
+        <w:t xml:space="preserve">The Kinder Food Finder </w:t>
+      </w:r>
+      <w:r>
+        <w:t>Web server is developed</w:t>
+      </w:r>
+      <w:r>
+        <w:t xml:space="preserve"> </w:t>
+      </w:r>
+      <w:r>
+        <w:t xml:space="preserve">in accordance with the Model </w:t>
+      </w:r>
+      <w:r>
+        <w:t>– View –</w:t>
+      </w:r>
+      <w:r>
+        <w:t xml:space="preserve"> Control</w:t>
+      </w:r>
+      <w:r>
+        <w:t>ler</w:t>
+      </w:r>
+      <w:r>
+        <w:t xml:space="preserve"> (MVC)</w:t>
+      </w:r>
+      <w:r>
+        <w:t xml:space="preserve"> framework</w:t>
+      </w:r>
+      <w:r>
+        <w:t>, which is widely adopted in developing Web application</w:t>
+      </w:r>
+      <w:r>
+        <w:t xml:space="preserve"> (</w:t>
+      </w:r>
+      <w:r>
+        <w:rPr>
+          <w:szCs w:val="24"/>
+        </w:rPr>
+        <w:t>Model View Controller Pattern</w:t>
+      </w:r>
+      <w:r>
+        <w:rPr>
+          <w:szCs w:val="24"/>
+        </w:rPr>
+        <w:t>,</w:t>
+      </w:r>
+      <w:r>
+        <w:rPr>
+          <w:szCs w:val="24"/>
+        </w:rPr>
+        <w:t xml:space="preserve"> 2015</w:t>
+      </w:r>
+      <w:r>
+        <w:t>)</w:t>
+      </w:r>
+      <w:r>
+        <w:t>.</w:t>
+      </w:r>
+      <w:r>
+        <w:t xml:space="preserve"> In MVC, </w:t>
+      </w:r>
+      <w:r>
+        <w:rPr>
+          <w:i/>
+        </w:rPr>
+        <w:t>model</w:t>
+      </w:r>
+      <w:r>
+        <w:t xml:space="preserve"> indicates the data schemas that are used in later; For instance, we have mentioned a lot about </w:t>
+      </w:r>
+      <w:r>
+        <w:rPr>
+          <w:b/>
+        </w:rPr>
+        <w:t>livestock brand</w:t>
+      </w:r>
+      <w:r>
+        <w:rPr>
+          <w:b/>
+        </w:rPr>
+        <w:t xml:space="preserve"> </w:t>
+      </w:r>
+      <w:r>
+        <w:t xml:space="preserve">in this report; Hence, applying the same concept to the Web application, the model will help define the structure of the brand </w:t>
+      </w:r>
+      <w:r>
+        <w:t>(</w:t>
+      </w:r>
+      <w:r>
+        <w:t>F</w:t>
+      </w:r>
+      <w:r>
+        <w:t>ields and attributes</w:t>
+      </w:r>
+      <w:r>
+        <w:t xml:space="preserve"> that</w:t>
+      </w:r>
+      <w:r>
+        <w:t xml:space="preserve"> a brand should have</w:t>
+      </w:r>
+      <w:r>
+        <w:t>: Brand name, accreditation, rating, etc.</w:t>
+      </w:r>
+      <w:r>
+        <w:t>)</w:t>
+      </w:r>
+      <w:r>
+        <w:t xml:space="preserve">. Furthermore, the </w:t>
+      </w:r>
+      <w:r>
+        <w:rPr>
+          <w:i/>
+        </w:rPr>
+        <w:t>model</w:t>
+      </w:r>
+      <w:r>
+        <w:t xml:space="preserve"> also </w:t>
+      </w:r>
+      <w:r>
+        <w:t xml:space="preserve">provides the </w:t>
+      </w:r>
+      <w:r>
+        <w:rPr>
+          <w:i/>
+        </w:rPr>
+        <w:t>controller</w:t>
+      </w:r>
+      <w:r>
+        <w:t xml:space="preserve"> access to the database.</w:t>
+      </w:r>
+      <w:r>
+        <w:t xml:space="preserve"> Likewise, </w:t>
+      </w:r>
+      <w:r>
+        <w:rPr>
+          <w:i/>
+        </w:rPr>
+        <w:t>controller</w:t>
+      </w:r>
+      <w:r>
+        <w:rPr>
+          <w:i/>
+        </w:rPr>
+        <w:t xml:space="preserve"> </w:t>
+      </w:r>
+      <w:r>
+        <w:t xml:space="preserve">contains multiple </w:t>
+      </w:r>
+      <w:r>
+        <w:rPr>
+          <w:b/>
+        </w:rPr>
+        <w:t>actions methods</w:t>
+      </w:r>
+      <w:r>
+        <w:t xml:space="preserve"> that could handle </w:t>
+      </w:r>
+      <w:r>
+        <w:t xml:space="preserve">incoming requests from the browser or the mobile application and interact with the </w:t>
+      </w:r>
+      <w:r>
+        <w:rPr>
+          <w:i/>
+        </w:rPr>
+        <w:t xml:space="preserve">model </w:t>
+      </w:r>
+      <w:r>
+        <w:t>to manipulate the database. Hence, after finish processing requests</w:t>
+      </w:r>
+      <w:r>
+        <w:t xml:space="preserve">, the </w:t>
+      </w:r>
+      <w:r>
+        <w:rPr>
+          <w:i/>
+        </w:rPr>
+        <w:t>controller</w:t>
+      </w:r>
+      <w:r>
+        <w:t xml:space="preserve"> will</w:t>
+      </w:r>
+      <w:r>
+        <w:t xml:space="preserve"> direct</w:t>
+      </w:r>
+      <w:r>
+        <w:t xml:space="preserve"> a </w:t>
+      </w:r>
+      <w:r>
+        <w:t xml:space="preserve">corresponding </w:t>
+      </w:r>
+      <w:r>
+        <w:t>response to the browser or mobile application</w:t>
+      </w:r>
+      <w:r>
+        <w:t xml:space="preserve">; Furthermore, depends on the type of request, the response might </w:t>
+      </w:r>
+      <w:r>
+        <w:t xml:space="preserve">be a </w:t>
+      </w:r>
+      <w:r>
+        <w:t>render</w:t>
+      </w:r>
+      <w:r>
+        <w:t>ed</w:t>
+      </w:r>
+      <w:r>
+        <w:t xml:space="preserve"> </w:t>
+      </w:r>
+      <w:r>
+        <w:rPr>
+          <w:i/>
+        </w:rPr>
+        <w:t>view</w:t>
+      </w:r>
+      <w:r>
+        <w:rPr>
+          <w:i/>
+        </w:rPr>
+        <w:t xml:space="preserve"> </w:t>
+      </w:r>
+      <w:r>
+        <w:t>to display a user interface</w:t>
+      </w:r>
+      <w:r>
+        <w:t xml:space="preserve"> for the Admin or </w:t>
+      </w:r>
+      <w:r>
+        <w:t>data</w:t>
+      </w:r>
+      <w:r>
+        <w:t xml:space="preserve"> sent</w:t>
+      </w:r>
+      <w:r>
+        <w:t xml:space="preserve"> to the mobile </w:t>
+      </w:r>
+      <w:r>
+        <w:lastRenderedPageBreak/>
+        <w:t>application.</w:t>
+      </w:r>
+      <w:r>
+        <w:t xml:space="preserve"> </w:t>
+      </w:r>
+      <w:r>
+        <w:t xml:space="preserve">Lastly, </w:t>
+      </w:r>
+      <w:r>
+        <w:rPr>
+          <w:i/>
+        </w:rPr>
+        <w:t xml:space="preserve">view </w:t>
+      </w:r>
+      <w:r>
+        <w:t xml:space="preserve">is the user interface or complex visual representation of the data in the database that enables the Admin to interact with the web-page server (The server only sends data to the mobile application and does not display any </w:t>
+      </w:r>
+      <w:r>
+        <w:rPr>
+          <w:i/>
+        </w:rPr>
+        <w:t>view</w:t>
+      </w:r>
+      <w:r>
+        <w:t>)</w:t>
+      </w:r>
+      <w:r>
+        <w:t>.</w:t>
+      </w:r>
+    </w:p>
+    <w:p>
+      <w:pPr>
+        <w:pStyle w:val="PhDNormal2"/>
+        <w:tabs>
+          <w:tab w:val="clear" w:pos="1418"/>
+        </w:tabs>
+        <w:spacing w:after="0"/>
+        <w:ind w:left="-1134"/>
+        <w:jc w:val="left"/>
+      </w:pPr>
+      <w:r>
+        <w:rPr>
+          <w:noProof/>
+        </w:rPr>
+        <w:drawing>
+          <wp:inline distT="0" distB="0" distL="0" distR="0" wp14:anchorId="19047C7D" wp14:editId="36A70494">
+            <wp:extent cx="7200000" cy="4112075"/>
+            <wp:effectExtent l="19050" t="19050" r="20320" b="22225"/>
+            <wp:docPr id="4" name="Picture 4"/>
+            <wp:cNvGraphicFramePr>
+              <a:graphicFrameLocks xmlns:a="http://schemas.openxmlformats.org/drawingml/2006/main" noChangeAspect="1"/>
+            </wp:cNvGraphicFramePr>
+            <a:graphic xmlns:a="http://schemas.openxmlformats.org/drawingml/2006/main">
+              <a:graphicData uri="http://schemas.openxmlformats.org/drawingml/2006/picture">
+                <pic:pic xmlns:pic="http://schemas.openxmlformats.org/drawingml/2006/picture">
+                  <pic:nvPicPr>
+                    <pic:cNvPr id="0" name="Picture 3"/>
+                    <pic:cNvPicPr>
+                      <a:picLocks noChangeAspect="1" noChangeArrowheads="1"/>
+                    </pic:cNvPicPr>
+                  </pic:nvPicPr>
+                  <pic:blipFill>
+                    <a:blip r:embed="rId15" cstate="print">
+                      <a:extLst>
+                        <a:ext uri="{28A0092B-C50C-407E-A947-70E740481C1C}">
+                          <a14:useLocalDpi xmlns:a14="http://schemas.microsoft.com/office/drawing/2010/main" val="0"/>
+                        </a:ext>
+                      </a:extLst>
+                    </a:blip>
+                    <a:srcRect/>
+                    <a:stretch>
+                      <a:fillRect/>
+                    </a:stretch>
+                  </pic:blipFill>
+                  <pic:spPr bwMode="auto">
+                    <a:xfrm>
+                      <a:off x="0" y="0"/>
+                      <a:ext cx="7200000" cy="4112075"/>
+                    </a:xfrm>
+                    <a:prstGeom prst="rect">
+                      <a:avLst/>
+                    </a:prstGeom>
+                    <a:noFill/>
+                    <a:ln w="12700">
+                      <a:solidFill>
+                        <a:schemeClr val="tx1"/>
+                      </a:solidFill>
+                    </a:ln>
+                  </pic:spPr>
+                </pic:pic>
+              </a:graphicData>
+            </a:graphic>
+          </wp:inline>
+        </w:drawing>
+      </w:r>
+    </w:p>
+    <w:p>
+      <w:pPr>
+        <w:pStyle w:val="PhDNormal2"/>
+        <w:tabs>
+          <w:tab w:val="clear" w:pos="1418"/>
+        </w:tabs>
+        <w:spacing w:after="0"/>
+        <w:ind w:left="-1134"/>
+        <w:jc w:val="center"/>
+        <w:rPr>
+          <w:i/>
+        </w:rPr>
+      </w:pPr>
+      <w:r>
+        <w:rPr>
+          <w:i/>
+        </w:rPr>
+        <w:t xml:space="preserve">Figure xxx. </w:t>
+      </w:r>
+      <w:r>
+        <w:rPr>
+          <w:i/>
+        </w:rPr>
+        <w:t>Structure of the Kinder Food Finder Server-side</w:t>
+      </w:r>
+    </w:p>
+    <w:p>
+      <w:pPr>
+        <w:pStyle w:val="PhDNormal2"/>
+        <w:tabs>
+          <w:tab w:val="clear" w:pos="1418"/>
+        </w:tabs>
+        <w:spacing w:after="0"/>
+        <w:ind w:left="-1134"/>
+        <w:jc w:val="center"/>
+        <w:rPr>
+          <w:i/>
+        </w:rPr>
+      </w:pPr>
+    </w:p>
+    <w:p>
+      <w:pPr>
+        <w:pStyle w:val="PhDNormal2"/>
+        <w:numPr>
+          <w:ilvl w:val="0"/>
+          <w:numId w:val="7"/>
+        </w:numPr>
+        <w:tabs>
+          <w:tab w:val="clear" w:pos="1418"/>
+        </w:tabs>
+        <w:spacing w:after="0"/>
+        <w:ind w:left="993" w:hanging="426"/>
+        <w:jc w:val="left"/>
+      </w:pPr>
+      <w:r>
+        <w:t xml:space="preserve">Beside the main components of the MVC framework, router is an add-in item that </w:t>
+      </w:r>
+      <w:r>
+        <w:t xml:space="preserve">links the HTTP URL connection with the relevant </w:t>
+      </w:r>
+      <w:r>
+        <w:rPr>
+          <w:i/>
+        </w:rPr>
+        <w:t>controller</w:t>
+      </w:r>
+      <w:r>
+        <w:rPr>
+          <w:i/>
+        </w:rPr>
+        <w:t xml:space="preserve">. </w:t>
+      </w:r>
+      <w:r>
+        <w:t xml:space="preserve">For instance, when the </w:t>
+      </w:r>
+      <w:r>
+        <w:t>A</w:t>
+      </w:r>
+      <w:r>
+        <w:t xml:space="preserve">dmin wants to </w:t>
+      </w:r>
+      <w:r>
+        <w:t>go to the brand management page</w:t>
+      </w:r>
+      <w:r>
+        <w:t xml:space="preserve"> through</w:t>
+      </w:r>
+      <w:r>
+        <w:t xml:space="preserve"> the controller </w:t>
+      </w:r>
+      <w:proofErr w:type="spellStart"/>
+      <w:r>
+        <w:rPr>
+          <w:b/>
+        </w:rPr>
+        <w:t>databaseManagement</w:t>
+      </w:r>
+      <w:proofErr w:type="spellEnd"/>
+      <w:r>
+        <w:t xml:space="preserve">, he/ or she can access </w:t>
+      </w:r>
+      <w:r>
+        <w:t>to it by typing</w:t>
+      </w:r>
+      <w:r>
+        <w:t xml:space="preserve"> the URL “&lt;protocol + host name of the server&gt;/</w:t>
+      </w:r>
+      <w:proofErr w:type="spellStart"/>
+      <w:r>
+        <w:t>dbmanagement</w:t>
+      </w:r>
+      <w:proofErr w:type="spellEnd"/>
+      <w:r>
+        <w:t>”</w:t>
+      </w:r>
+      <w:r>
+        <w:t xml:space="preserve"> in the Web browser</w:t>
+      </w:r>
+      <w:r>
+        <w:t xml:space="preserve">; </w:t>
+      </w:r>
+      <w:r>
+        <w:t>In turn, t</w:t>
+      </w:r>
+      <w:r>
+        <w:t>he router will identify and call the controller that the Adm</w:t>
+      </w:r>
+      <w:r>
+        <w:t>in needs.</w:t>
+      </w:r>
+    </w:p>
+    <w:p>
+      <w:pPr>
+        <w:pStyle w:val="PhDNormal2"/>
+        <w:numPr>
+          <w:ilvl w:val="0"/>
+          <w:numId w:val="7"/>
+        </w:numPr>
+        <w:tabs>
+          <w:tab w:val="clear" w:pos="1418"/>
+        </w:tabs>
+        <w:spacing w:after="0"/>
+        <w:ind w:left="993" w:hanging="426"/>
+        <w:jc w:val="left"/>
+      </w:pPr>
+      <w:r>
+        <w:t xml:space="preserve">Model-View-Controller framework is adopted due to its popularity and modularity. In specific, </w:t>
+      </w:r>
+      <w:r>
+        <w:t>by separating components, MVC framework enables each project team member to work on different parts of the server-side and combine all individual part together upon completion.</w:t>
+      </w:r>
+    </w:p>
+    <w:p>
+      <w:pPr>
+        <w:pStyle w:val="PhDNormal2"/>
+        <w:tabs>
+          <w:tab w:val="clear" w:pos="1418"/>
+        </w:tabs>
+        <w:spacing w:after="0"/>
+        <w:ind w:left="993"/>
+        <w:jc w:val="left"/>
+      </w:pPr>
+    </w:p>
+    <w:p>
+      <w:pPr>
+        <w:pStyle w:val="ListParagraph"/>
+        <w:numPr>
+          <w:ilvl w:val="0"/>
+          <w:numId w:val="21"/>
+        </w:numPr>
+        <w:ind w:left="1276" w:hanging="709"/>
+        <w:rPr>
+          <w:rFonts w:ascii="Times New Roman" w:hAnsi="Times New Roman" w:cs="Times New Roman"/>
+          <w:b/>
+          <w:sz w:val="24"/>
+          <w:szCs w:val="24"/>
+        </w:rPr>
+      </w:pPr>
+      <w:r>
+        <w:rPr>
+          <w:rFonts w:ascii="Times New Roman" w:hAnsi="Times New Roman" w:cs="Times New Roman"/>
+          <w:b/>
+          <w:sz w:val="24"/>
+          <w:szCs w:val="24"/>
+        </w:rPr>
+        <w:lastRenderedPageBreak/>
+        <w:t>Technology</w:t>
+      </w:r>
+    </w:p>
+    <w:tbl>
+      <w:tblPr>
+        <w:tblStyle w:val="TableGrid"/>
+        <w:tblW w:w="0" w:type="auto"/>
+        <w:tblInd w:w="567" w:type="dxa"/>
+        <w:tblLook w:val="04A0" w:firstRow="1" w:lastRow="0" w:firstColumn="1" w:lastColumn="0" w:noHBand="0" w:noVBand="1"/>
+      </w:tblPr>
+      <w:tblGrid>
+        <w:gridCol w:w="1696"/>
+        <w:gridCol w:w="6753"/>
+      </w:tblGrid>
+      <w:tr>
+        <w:tc>
+          <w:tcPr>
+            <w:tcW w:w="1696" w:type="dxa"/>
+            <w:shd w:val="clear" w:color="auto" w:fill="FFE600"/>
+          </w:tcPr>
+          <w:p>
+            <w:pPr>
+              <w:jc w:val="center"/>
+              <w:rPr>
+                <w:b/>
+                <w:sz w:val="24"/>
+                <w:szCs w:val="24"/>
+              </w:rPr>
+            </w:pPr>
+            <w:r>
+              <w:rPr>
+                <w:b/>
+                <w:sz w:val="24"/>
+                <w:szCs w:val="24"/>
+              </w:rPr>
+              <w:t>Technology</w:t>
+            </w:r>
+          </w:p>
+        </w:tc>
+        <w:tc>
+          <w:tcPr>
+            <w:tcW w:w="6753" w:type="dxa"/>
+            <w:shd w:val="clear" w:color="auto" w:fill="FFE600"/>
+          </w:tcPr>
+          <w:p>
+            <w:pPr>
+              <w:jc w:val="center"/>
+              <w:rPr>
+                <w:b/>
+                <w:sz w:val="24"/>
+                <w:szCs w:val="24"/>
+              </w:rPr>
+            </w:pPr>
+            <w:r>
+              <w:rPr>
+                <w:b/>
+                <w:sz w:val="24"/>
+                <w:szCs w:val="24"/>
+              </w:rPr>
+              <w:t>Description</w:t>
+            </w:r>
+          </w:p>
+        </w:tc>
+      </w:tr>
+      <w:tr>
+        <w:tc>
+          <w:tcPr>
+            <w:tcW w:w="1696" w:type="dxa"/>
+          </w:tcPr>
+          <w:p>
+            <w:pPr>
+              <w:jc w:val="center"/>
+              <w:rPr>
+                <w:b/>
+                <w:sz w:val="24"/>
+                <w:szCs w:val="24"/>
+              </w:rPr>
+            </w:pPr>
+            <w:r>
+              <w:rPr>
+                <w:b/>
+                <w:sz w:val="24"/>
+                <w:szCs w:val="24"/>
+              </w:rPr>
+              <w:t>MongoDB</w:t>
+            </w:r>
+          </w:p>
+        </w:tc>
+        <w:tc>
+          <w:tcPr>
+            <w:tcW w:w="6753" w:type="dxa"/>
+          </w:tcPr>
+          <w:p>
+            <w:pPr>
+              <w:pStyle w:val="PhDNormal2"/>
+              <w:numPr>
+                <w:ilvl w:val="0"/>
+                <w:numId w:val="7"/>
+              </w:numPr>
+              <w:tabs>
+                <w:tab w:val="clear" w:pos="1418"/>
+              </w:tabs>
+              <w:spacing w:after="0"/>
+              <w:ind w:left="459" w:hanging="426"/>
+              <w:jc w:val="left"/>
+            </w:pPr>
+            <w:r>
+              <w:t>For the database, the project team uses MongoDB, which is a NoSQL database software that is highly compatible with JavaScript (Main programming language that is implemented for the server-side). There are various reasons as why we adopt this technology:</w:t>
+            </w:r>
+          </w:p>
+          <w:p>
+            <w:pPr>
+              <w:pStyle w:val="PhDNormal2"/>
+              <w:numPr>
+                <w:ilvl w:val="0"/>
+                <w:numId w:val="20"/>
+              </w:numPr>
+              <w:tabs>
+                <w:tab w:val="clear" w:pos="1418"/>
+              </w:tabs>
+              <w:spacing w:after="0"/>
+              <w:ind w:left="1026" w:hanging="567"/>
+              <w:jc w:val="left"/>
+            </w:pPr>
+            <w:r>
+              <w:t>MongoDB is a Binary JSON data storage which illustrates the structure of single object unambiguously.</w:t>
+            </w:r>
+          </w:p>
+          <w:p>
+            <w:pPr>
+              <w:pStyle w:val="PhDNormal2"/>
+              <w:numPr>
+                <w:ilvl w:val="0"/>
+                <w:numId w:val="20"/>
+              </w:numPr>
+              <w:tabs>
+                <w:tab w:val="clear" w:pos="1418"/>
+              </w:tabs>
+              <w:spacing w:after="0"/>
+              <w:ind w:left="1026" w:hanging="567"/>
+              <w:jc w:val="left"/>
+            </w:pPr>
+            <w:r>
+              <w:t>MongoDB also removes the need of complex join function from the development of the server.</w:t>
+            </w:r>
+          </w:p>
+          <w:p>
+            <w:pPr>
+              <w:pStyle w:val="PhDNormal2"/>
+              <w:numPr>
+                <w:ilvl w:val="0"/>
+                <w:numId w:val="20"/>
+              </w:numPr>
+              <w:tabs>
+                <w:tab w:val="clear" w:pos="1418"/>
+              </w:tabs>
+              <w:spacing w:after="0"/>
+              <w:ind w:left="1026" w:hanging="567"/>
+              <w:jc w:val="left"/>
+            </w:pPr>
+            <w:r>
+              <w:rPr>
+                <w:b/>
+              </w:rPr>
+              <w:t>Location based data</w:t>
+            </w:r>
+            <w:r>
+              <w:t>. MongoDB natively supports geo-spatial coordinates and data indexing accordingly.</w:t>
+            </w:r>
+          </w:p>
+          <w:p>
+            <w:pPr>
+              <w:pStyle w:val="PhDNormal2"/>
+              <w:numPr>
+                <w:ilvl w:val="0"/>
+                <w:numId w:val="20"/>
+              </w:numPr>
+              <w:tabs>
+                <w:tab w:val="clear" w:pos="1418"/>
+              </w:tabs>
+              <w:spacing w:after="0"/>
+              <w:ind w:left="1026" w:hanging="567"/>
+              <w:jc w:val="left"/>
+            </w:pPr>
+            <w:r>
+              <w:t>A strong, active community with many tutorials and examples available online.</w:t>
+            </w:r>
+          </w:p>
+          <w:p>
+            <w:pPr>
+              <w:pStyle w:val="PhDNormal2"/>
+              <w:numPr>
+                <w:ilvl w:val="0"/>
+                <w:numId w:val="20"/>
+              </w:numPr>
+              <w:tabs>
+                <w:tab w:val="clear" w:pos="1418"/>
+              </w:tabs>
+              <w:spacing w:after="0"/>
+              <w:ind w:left="1026" w:hanging="567"/>
+              <w:jc w:val="left"/>
+            </w:pPr>
+            <w:r>
+              <w:t>Uses internal memory for storing the (windowed) working set, enabling faster access of data</w:t>
+            </w:r>
+            <w:r>
+              <w:t>.</w:t>
+            </w:r>
+          </w:p>
+          <w:p>
+            <w:pPr>
+              <w:rPr>
+                <w:b/>
+                <w:sz w:val="24"/>
+                <w:szCs w:val="24"/>
+              </w:rPr>
+            </w:pPr>
+          </w:p>
+        </w:tc>
+      </w:tr>
+      <w:tr>
+        <w:tc>
+          <w:tcPr>
+            <w:tcW w:w="1696" w:type="dxa"/>
+          </w:tcPr>
+          <w:p>
+            <w:pPr>
+              <w:jc w:val="center"/>
+              <w:rPr>
+                <w:b/>
+                <w:sz w:val="24"/>
+                <w:szCs w:val="24"/>
+              </w:rPr>
+            </w:pPr>
+            <w:r>
+              <w:rPr>
+                <w:b/>
+                <w:sz w:val="24"/>
+                <w:szCs w:val="24"/>
+              </w:rPr>
+              <w:t>JavaScript</w:t>
+            </w:r>
+          </w:p>
+        </w:tc>
+        <w:tc>
+          <w:tcPr>
+            <w:tcW w:w="6753" w:type="dxa"/>
+          </w:tcPr>
+          <w:p>
+            <w:pPr>
+              <w:pStyle w:val="PhDNormal2"/>
+              <w:numPr>
+                <w:ilvl w:val="0"/>
+                <w:numId w:val="7"/>
+              </w:numPr>
+              <w:tabs>
+                <w:tab w:val="clear" w:pos="1418"/>
+              </w:tabs>
+              <w:spacing w:after="0"/>
+              <w:ind w:left="459" w:hanging="426"/>
+              <w:jc w:val="left"/>
+            </w:pPr>
+            <w:r>
+              <w:t xml:space="preserve">On the other hand, as mentioned above, most features of the server-side are developed using JavaScript programming language; JavaScript (JS) is a dynamic and powerful programming language for web applications. According to </w:t>
+            </w:r>
+            <w:r>
+              <w:t>Herron (2011</w:t>
+            </w:r>
+            <w:r>
+              <w:t>), JS possesses multiple advantages which make it attractive to the Web development community:</w:t>
+            </w:r>
+          </w:p>
+          <w:p>
+            <w:pPr>
+              <w:pStyle w:val="PhDNormal2"/>
+              <w:numPr>
+                <w:ilvl w:val="0"/>
+                <w:numId w:val="20"/>
+              </w:numPr>
+              <w:tabs>
+                <w:tab w:val="clear" w:pos="1418"/>
+              </w:tabs>
+              <w:spacing w:after="0"/>
+              <w:ind w:left="1026" w:hanging="567"/>
+              <w:jc w:val="left"/>
+            </w:pPr>
+            <w:r>
+              <w:t>JavaScript can be applied to develop both frontend and backend of the Web application.</w:t>
+            </w:r>
+          </w:p>
+          <w:p>
+            <w:pPr>
+              <w:pStyle w:val="PhDNormal2"/>
+              <w:numPr>
+                <w:ilvl w:val="0"/>
+                <w:numId w:val="20"/>
+              </w:numPr>
+              <w:tabs>
+                <w:tab w:val="clear" w:pos="1418"/>
+              </w:tabs>
+              <w:spacing w:after="0"/>
+              <w:ind w:left="1026" w:hanging="567"/>
+              <w:jc w:val="left"/>
+            </w:pPr>
+            <w:r>
+              <w:t>Common testing and quality reporting tools for both backend and frontend.</w:t>
+            </w:r>
+          </w:p>
+          <w:p>
+            <w:pPr>
+              <w:pStyle w:val="PhDNormal2"/>
+              <w:numPr>
+                <w:ilvl w:val="0"/>
+                <w:numId w:val="20"/>
+              </w:numPr>
+              <w:tabs>
+                <w:tab w:val="clear" w:pos="1418"/>
+              </w:tabs>
+              <w:spacing w:after="0"/>
+              <w:ind w:left="1026" w:hanging="567"/>
+              <w:jc w:val="left"/>
+            </w:pPr>
+            <w:r>
+              <w:t>Adopt common data format (JSON) for both server and the frontend.</w:t>
+            </w:r>
+          </w:p>
+          <w:p>
+            <w:pPr>
+              <w:pStyle w:val="PhDNormal2"/>
+              <w:numPr>
+                <w:ilvl w:val="0"/>
+                <w:numId w:val="20"/>
+              </w:numPr>
+              <w:tabs>
+                <w:tab w:val="clear" w:pos="1418"/>
+              </w:tabs>
+              <w:spacing w:after="0"/>
+              <w:ind w:left="1026" w:hanging="567"/>
+              <w:jc w:val="left"/>
+              <w:rPr>
+                <w:b/>
+                <w:szCs w:val="24"/>
+              </w:rPr>
+            </w:pPr>
+            <w:r>
+              <w:t>Have several libraries that support the development of both backend and frontend.</w:t>
+            </w:r>
+          </w:p>
+        </w:tc>
+      </w:tr>
+      <w:tr>
+        <w:tc>
+          <w:tcPr>
+            <w:tcW w:w="1696" w:type="dxa"/>
+          </w:tcPr>
+          <w:p>
+            <w:pPr>
+              <w:jc w:val="center"/>
+              <w:rPr>
+                <w:b/>
+                <w:sz w:val="24"/>
+                <w:szCs w:val="24"/>
+              </w:rPr>
+            </w:pPr>
+            <w:r>
+              <w:rPr>
+                <w:b/>
+                <w:sz w:val="24"/>
+                <w:szCs w:val="24"/>
+              </w:rPr>
+              <w:t>Node.js and Express.js</w:t>
+            </w:r>
+          </w:p>
+        </w:tc>
+        <w:tc>
+          <w:tcPr>
+            <w:tcW w:w="6753" w:type="dxa"/>
+          </w:tcPr>
+          <w:p>
+            <w:pPr>
+              <w:pStyle w:val="PhDNormal2"/>
+              <w:numPr>
+                <w:ilvl w:val="0"/>
+                <w:numId w:val="7"/>
+              </w:numPr>
+              <w:tabs>
+                <w:tab w:val="clear" w:pos="1418"/>
+              </w:tabs>
+              <w:spacing w:after="0"/>
+              <w:ind w:left="459" w:hanging="426"/>
+              <w:jc w:val="left"/>
+              <w:rPr>
+                <w:b/>
+                <w:szCs w:val="24"/>
+              </w:rPr>
+            </w:pPr>
+            <w:r>
+              <w:rPr>
+                <w:szCs w:val="24"/>
+              </w:rPr>
+              <w:t xml:space="preserve">Though Node.js and Express.js are only </w:t>
+            </w:r>
+            <w:r>
+              <w:rPr>
+                <w:szCs w:val="24"/>
+              </w:rPr>
+              <w:t>platforms</w:t>
+            </w:r>
+            <w:r>
+              <w:rPr>
+                <w:szCs w:val="24"/>
+              </w:rPr>
+              <w:t>/ frameworks</w:t>
+            </w:r>
+            <w:r>
+              <w:rPr>
+                <w:szCs w:val="24"/>
+              </w:rPr>
+              <w:t xml:space="preserve"> of JavaScript</w:t>
+            </w:r>
+            <w:r>
+              <w:rPr>
+                <w:szCs w:val="24"/>
+              </w:rPr>
+              <w:t xml:space="preserve">. It is worth noticing that </w:t>
+            </w:r>
+            <w:r>
+              <w:rPr>
+                <w:szCs w:val="24"/>
+              </w:rPr>
+              <w:t xml:space="preserve">Node.js and </w:t>
+            </w:r>
+            <w:r>
+              <w:rPr>
+                <w:szCs w:val="24"/>
+              </w:rPr>
+              <w:lastRenderedPageBreak/>
+              <w:t xml:space="preserve">Express.js </w:t>
+            </w:r>
+            <w:r>
+              <w:rPr>
+                <w:szCs w:val="24"/>
+              </w:rPr>
+              <w:t xml:space="preserve">enable developers to build scalable </w:t>
+            </w:r>
+            <w:r>
+              <w:rPr>
+                <w:szCs w:val="24"/>
+              </w:rPr>
+              <w:t>web application faster</w:t>
+            </w:r>
+            <w:r>
+              <w:rPr>
+                <w:szCs w:val="24"/>
+              </w:rPr>
+              <w:t>; In specific, the web application developed by this technology has proved to be simpler, low memory consumption and high throughput. Furthermore, implementing Node.js, the server will use one single thread to handle several incoming requests and ensure that all operations are performed asynchronously</w:t>
+            </w:r>
+            <w:r>
+              <w:rPr>
+                <w:szCs w:val="24"/>
+              </w:rPr>
+              <w:t xml:space="preserve"> and efficiently.</w:t>
+            </w:r>
+          </w:p>
+        </w:tc>
+      </w:tr>
+      <w:tr>
+        <w:tc>
+          <w:tcPr>
+            <w:tcW w:w="1696" w:type="dxa"/>
+          </w:tcPr>
+          <w:p>
+            <w:pPr>
+              <w:jc w:val="center"/>
+              <w:rPr>
+                <w:b/>
+                <w:sz w:val="24"/>
+                <w:szCs w:val="24"/>
+              </w:rPr>
+            </w:pPr>
+            <w:r>
+              <w:rPr>
+                <w:b/>
+                <w:sz w:val="24"/>
+                <w:szCs w:val="24"/>
+              </w:rPr>
+              <w:lastRenderedPageBreak/>
+              <w:t>Other programming languages/ technologies</w:t>
+            </w:r>
+          </w:p>
+        </w:tc>
+        <w:tc>
+          <w:tcPr>
+            <w:tcW w:w="6753" w:type="dxa"/>
+          </w:tcPr>
+          <w:p>
+            <w:pPr>
+              <w:pStyle w:val="PhDNormal2"/>
+              <w:numPr>
+                <w:ilvl w:val="0"/>
+                <w:numId w:val="7"/>
+              </w:numPr>
+              <w:tabs>
+                <w:tab w:val="clear" w:pos="1418"/>
+              </w:tabs>
+              <w:spacing w:after="0"/>
+              <w:ind w:left="459" w:hanging="426"/>
+              <w:jc w:val="left"/>
+              <w:rPr>
+                <w:szCs w:val="24"/>
+              </w:rPr>
+            </w:pPr>
+            <w:r>
+              <w:rPr>
+                <w:szCs w:val="24"/>
+              </w:rPr>
+              <w:t xml:space="preserve">Besides the key frameworks, platforms and technologies mentioned earlier, the project team also apply other programming languages; For instances: </w:t>
+            </w:r>
+          </w:p>
+          <w:p>
+            <w:pPr>
+              <w:pStyle w:val="PhDNormal2"/>
+              <w:numPr>
+                <w:ilvl w:val="0"/>
+                <w:numId w:val="20"/>
+              </w:numPr>
+              <w:tabs>
+                <w:tab w:val="clear" w:pos="1418"/>
+              </w:tabs>
+              <w:spacing w:after="0"/>
+              <w:ind w:left="1026" w:hanging="567"/>
+              <w:jc w:val="left"/>
+              <w:rPr>
+                <w:szCs w:val="24"/>
+              </w:rPr>
+            </w:pPr>
+            <w:r>
+              <w:t xml:space="preserve">Frontend: </w:t>
+            </w:r>
+            <w:r>
+              <w:t xml:space="preserve">Pug/ HTML, CSS, </w:t>
+            </w:r>
+            <w:proofErr w:type="spellStart"/>
+            <w:r>
+              <w:t>JQuery</w:t>
+            </w:r>
+            <w:proofErr w:type="spellEnd"/>
+            <w:r>
+              <w:t>;</w:t>
+            </w:r>
+          </w:p>
+          <w:p>
+            <w:pPr>
+              <w:pStyle w:val="PhDNormal2"/>
+              <w:numPr>
+                <w:ilvl w:val="0"/>
+                <w:numId w:val="20"/>
+              </w:numPr>
+              <w:tabs>
+                <w:tab w:val="clear" w:pos="1418"/>
+              </w:tabs>
+              <w:spacing w:after="0"/>
+              <w:ind w:left="1026" w:hanging="567"/>
+              <w:jc w:val="left"/>
+              <w:rPr>
+                <w:szCs w:val="24"/>
+              </w:rPr>
+            </w:pPr>
+            <w:r>
+              <w:rPr>
+                <w:szCs w:val="24"/>
+              </w:rPr>
+              <w:t xml:space="preserve">Integrated Development Environment: </w:t>
+            </w:r>
+            <w:proofErr w:type="spellStart"/>
+            <w:r>
+              <w:rPr>
+                <w:szCs w:val="24"/>
+              </w:rPr>
+              <w:t>Intellij</w:t>
+            </w:r>
+            <w:proofErr w:type="spellEnd"/>
+            <w:r>
+              <w:rPr>
+                <w:szCs w:val="24"/>
+              </w:rPr>
+              <w:t xml:space="preserve"> DEA</w:t>
+            </w:r>
+            <w:r>
+              <w:rPr>
+                <w:szCs w:val="24"/>
+              </w:rPr>
+              <w:t>.</w:t>
+            </w:r>
+          </w:p>
+        </w:tc>
+      </w:tr>
+    </w:tbl>
+    <w:p>
+      <w:pPr>
+        <w:pStyle w:val="PhDNormal2"/>
+        <w:tabs>
+          <w:tab w:val="clear" w:pos="1418"/>
+        </w:tabs>
+        <w:spacing w:after="0"/>
+        <w:jc w:val="left"/>
+      </w:pPr>
+    </w:p>
+    <w:p>
+      <w:pPr>
+        <w:pStyle w:val="Heading1"/>
+        <w:numPr>
+          <w:ilvl w:val="0"/>
+          <w:numId w:val="2"/>
+        </w:numPr>
+      </w:pPr>
+      <w:r>
+        <w:t>DISCUSSION</w:t>
+      </w:r>
+    </w:p>
+    <w:p>
+      <w:pPr>
+        <w:pStyle w:val="Heading2"/>
+        <w:keepLines w:val="0"/>
+        <w:numPr>
+          <w:ilvl w:val="1"/>
+          <w:numId w:val="2"/>
+        </w:numPr>
+        <w:spacing w:before="240" w:after="240" w:line="240" w:lineRule="auto"/>
+        <w:rPr>
+          <w:rFonts w:ascii="Times New Roman" w:hAnsi="Times New Roman" w:cs="Times New Roman"/>
+          <w:b/>
+          <w:color w:val="000000" w:themeColor="text1"/>
+          <w:sz w:val="24"/>
+          <w:szCs w:val="24"/>
+        </w:rPr>
+      </w:pPr>
+      <w:bookmarkStart w:id="23" w:name="_Toc4748042"/>
+      <w:r>
+        <w:rPr>
+          <w:rFonts w:ascii="Times New Roman" w:hAnsi="Times New Roman" w:cs="Times New Roman"/>
+          <w:b/>
+          <w:color w:val="000000" w:themeColor="text1"/>
+          <w:sz w:val="24"/>
+          <w:szCs w:val="24"/>
+        </w:rPr>
+        <w:t>Project Deliverables</w:t>
+      </w:r>
+      <w:bookmarkEnd w:id="23"/>
+    </w:p>
+    <w:p>
+      <w:pPr>
+        <w:pStyle w:val="PhDNormal2"/>
+        <w:numPr>
+          <w:ilvl w:val="0"/>
+          <w:numId w:val="7"/>
+        </w:numPr>
+        <w:tabs>
+          <w:tab w:val="clear" w:pos="1418"/>
+        </w:tabs>
+        <w:spacing w:after="0"/>
+        <w:ind w:left="426" w:hanging="426"/>
+        <w:jc w:val="left"/>
+      </w:pPr>
+      <w:r>
         <w:t>Product-related deliverables:</w:t>
       </w:r>
     </w:p>
@@ -11761,7 +13073,7 @@
           <w:szCs w:val="24"/>
         </w:rPr>
       </w:pPr>
-      <w:bookmarkStart w:id="25" w:name="_Toc4748043"/>
+      <w:bookmarkStart w:id="24" w:name="_Toc4748043"/>
       <w:r>
         <w:rPr>
           <w:rFonts w:ascii="Times New Roman" w:hAnsi="Times New Roman" w:cs="Times New Roman"/>
@@ -11770,10 +13082,9 @@
           <w:sz w:val="24"/>
           <w:szCs w:val="24"/>
         </w:rPr>
-        <w:lastRenderedPageBreak/>
         <w:t>Implications</w:t>
       </w:r>
-      <w:bookmarkEnd w:id="25"/>
+      <w:bookmarkEnd w:id="24"/>
     </w:p>
     <w:p>
       <w:pPr>
@@ -11790,103 +13101,52 @@
         <w:jc w:val="left"/>
       </w:pPr>
       <w:r>
-        <w:t>The output of this project is expected to</w:t>
-      </w:r>
-      <w:r>
-        <w:t xml:space="preserve"> enable our client to collect users’ </w:t>
-      </w:r>
-      <w:r>
-        <w:rPr>
-          <w:noProof/>
-        </w:rPr>
-        <w:t>behaviors</w:t>
-      </w:r>
-      <w:r>
-        <w:t xml:space="preserve"> data and use that information </w:t>
-      </w:r>
-      <w:r>
-        <w:t>in researching the connection between animal welfare, consumers’ demographics</w:t>
+        <w:t>As mentioned earl</w:t>
+      </w:r>
+      <w:r>
+        <w:t>ier</w:t>
+      </w:r>
+      <w:r>
+        <w:t xml:space="preserve"> in Part 1(Introduction), </w:t>
+      </w:r>
+      <w:r>
+        <w:t>as the agriculture industry evolves</w:t>
+      </w:r>
+      <w:r>
+        <w:t>, more and more consumers want to buy</w:t>
       </w:r>
       <w:r>
         <w:t>,</w:t>
       </w:r>
       <w:r>
+        <w:t xml:space="preserve"> support</w:t>
+      </w:r>
+      <w:r>
+        <w:t xml:space="preserve"> and promote</w:t>
+      </w:r>
+      <w:r>
         <w:t xml:space="preserve"> </w:t>
       </w:r>
       <w:r>
-        <w:rPr>
-          <w:noProof/>
-        </w:rPr>
-        <w:t>and</w:t>
-      </w:r>
-      <w:r>
-        <w:t xml:space="preserve"> shopping preferences.</w:t>
-      </w:r>
-      <w:r>
-        <w:t xml:space="preserve"> In specific, by the end of this project, the client shall implement the system (Including the application, server, </w:t>
-      </w:r>
-      <w:r>
-        <w:rPr>
-          <w:noProof/>
-        </w:rPr>
-        <w:t>and</w:t>
-      </w:r>
-      <w:r>
-        <w:t xml:space="preserve"> database) and enable real users to access the services provided by the system. Hence, when users interact with the mobile </w:t>
-      </w:r>
-      <w:r>
-        <w:rPr>
-          <w:noProof/>
-        </w:rPr>
-        <w:t>app</w:t>
-      </w:r>
-      <w:r>
-        <w:t xml:space="preserve"> and search for animal welfare rating of a brand, their </w:t>
-      </w:r>
-      <w:r>
-        <w:rPr>
-          <w:noProof/>
-        </w:rPr>
-        <w:t>behavior</w:t>
-      </w:r>
-      <w:r>
-        <w:t xml:space="preserve"> will be recorded by the </w:t>
-      </w:r>
-      <w:r>
-        <w:rPr>
-          <w:noProof/>
-        </w:rPr>
-        <w:t>application</w:t>
-      </w:r>
-      <w:r>
-        <w:t xml:space="preserve"> and sent to the server. The server will </w:t>
-      </w:r>
-      <w:r>
-        <w:rPr>
-          <w:noProof/>
-        </w:rPr>
-        <w:t>record</w:t>
-      </w:r>
-      <w:r>
-        <w:t xml:space="preserve"> those data in the database, </w:t>
-      </w:r>
-      <w:r>
-        <w:rPr>
-          <w:noProof/>
-        </w:rPr>
-        <w:t>and</w:t>
-      </w:r>
-      <w:r>
-        <w:t xml:space="preserve"> the </w:t>
-      </w:r>
-      <w:r>
-        <w:rPr>
-          <w:noProof/>
-        </w:rPr>
-        <w:t>client</w:t>
-      </w:r>
-      <w:r>
-        <w:t xml:space="preserve"> can access those data to enrich the research.</w:t>
+        <w:t>livestock products</w:t>
+      </w:r>
+      <w:r>
+        <w:t xml:space="preserve"> that are animal-friendly.</w:t>
+      </w:r>
+      <w:r>
+        <w:t xml:space="preserve"> On the other hand, t</w:t>
+      </w:r>
+      <w:r>
+        <w:t xml:space="preserve">he Government and Organizations have also imposed standards and regulations on this topic. However, though many parties have contributed in animal-welfare matter, we lack an information channel that connects those efforts together. </w:t>
+      </w:r>
+      <w:r>
+        <w:t xml:space="preserve">In </w:t>
+      </w:r>
+      <w:r>
+        <w:t>short, while people are shopping for goods that were produced more humanely, they usually struggle and waste a lot of time when it comes to finding the correct brand; False claiming, labelling and advertising are the factors that confuses the supporters of the animal-welfare movement.</w:t>
+      </w:r>
+      <w:r>
+        <w:t xml:space="preserve"> </w:t>
       </w:r>
     </w:p>
     <w:p>
@@ -11904,6 +13164,294 @@
         <w:jc w:val="left"/>
       </w:pPr>
       <w:r>
+        <w:lastRenderedPageBreak/>
+        <w:t>As a result</w:t>
+      </w:r>
+      <w:r>
+        <w:t>, t</w:t>
+      </w:r>
+      <w:r>
+        <w:t>he</w:t>
+      </w:r>
+      <w:r>
+        <w:t xml:space="preserve"> Kinder Food Finder system, the</w:t>
+      </w:r>
+      <w:r>
+        <w:t xml:space="preserve"> output of this project</w:t>
+      </w:r>
+      <w:r>
+        <w:t>,</w:t>
+      </w:r>
+      <w:r>
+        <w:t xml:space="preserve"> </w:t>
+      </w:r>
+      <w:r>
+        <w:t>is expected to help solve this problem and act like as the channel that contains information about animal-welfare of different livestock products.</w:t>
+      </w:r>
+      <w:r>
+        <w:t xml:space="preserve"> </w:t>
+      </w:r>
+      <w:r>
+        <w:t>In specific, mobile device users who download and run the app will be able to access the animal-welfare rating of several brands in the market. Likewise, the rating of those products is provided by recognized</w:t>
+      </w:r>
+      <w:r>
+        <w:t xml:space="preserve"> third party</w:t>
+      </w:r>
+      <w:r>
+        <w:t xml:space="preserve"> organizations</w:t>
+      </w:r>
+      <w:r>
+        <w:t xml:space="preserve"> in Australia</w:t>
+      </w:r>
+      <w:r>
+        <w:t xml:space="preserve">; For example: </w:t>
+      </w:r>
+      <w:r>
+        <w:t>Royal Society for the Prevention of Cruelty to Animals</w:t>
+      </w:r>
+      <w:r>
+        <w:t xml:space="preserve"> (RSPCA), </w:t>
+      </w:r>
+      <w:r>
+        <w:t>National Association for Sustainable Agriculture Australia Limited</w:t>
+      </w:r>
+      <w:r>
+        <w:t xml:space="preserve"> (NASAA), </w:t>
+      </w:r>
+      <w:r>
+        <w:t xml:space="preserve">Humane Choice, Australian Certified Organic, etc. </w:t>
+      </w:r>
+      <w:r>
+        <w:t>Using the accreditations of those organizations provides the end-users of the Kinder Food Finder system with more independent and transparent information about animal living-condition.</w:t>
+      </w:r>
+    </w:p>
+    <w:p>
+      <w:pPr>
+        <w:pStyle w:val="PhDNormal2"/>
+        <w:numPr>
+          <w:ilvl w:val="0"/>
+          <w:numId w:val="7"/>
+        </w:numPr>
+        <w:tabs>
+          <w:tab w:val="clear" w:pos="1418"/>
+        </w:tabs>
+        <w:spacing w:after="0"/>
+        <w:ind w:left="426" w:hanging="426"/>
+        <w:jc w:val="left"/>
+      </w:pPr>
+      <w:r>
+        <w:t>For the consumers, they could simply access the Search and Browse features</w:t>
+      </w:r>
+      <w:r>
+        <w:t xml:space="preserve"> of the app</w:t>
+      </w:r>
+      <w:r>
+        <w:t xml:space="preserve"> as mentioned above in </w:t>
+      </w:r>
+      <w:r>
+        <w:t>part 7 (Results) and mobile device will display to them which brand has good and bad rating when it comes to treating livestock.</w:t>
+      </w:r>
+      <w:r>
+        <w:t xml:space="preserve"> Furthermore, </w:t>
+      </w:r>
+      <w:r>
+        <w:t xml:space="preserve">the ratings are classified into three tiers </w:t>
+      </w:r>
+      <w:r>
+        <w:rPr>
+          <w:b/>
+        </w:rPr>
+        <w:t>Best</w:t>
+      </w:r>
+      <w:r>
+        <w:t xml:space="preserve">, </w:t>
+      </w:r>
+      <w:r>
+        <w:rPr>
+          <w:b/>
+        </w:rPr>
+        <w:t>Good</w:t>
+      </w:r>
+      <w:r>
+        <w:t xml:space="preserve"> and </w:t>
+      </w:r>
+      <w:r>
+        <w:rPr>
+          <w:b/>
+        </w:rPr>
+        <w:t>Avoid</w:t>
+      </w:r>
+      <w:r>
+        <w:t xml:space="preserve"> respectively with accompanied explanations on the meaning of different ratings (Please have a look at figure xxx). </w:t>
+      </w:r>
+    </w:p>
+    <w:p>
+      <w:pPr>
+        <w:pStyle w:val="PhDNormal2"/>
+        <w:numPr>
+          <w:ilvl w:val="0"/>
+          <w:numId w:val="7"/>
+        </w:numPr>
+        <w:tabs>
+          <w:tab w:val="clear" w:pos="1418"/>
+        </w:tabs>
+        <w:spacing w:after="0"/>
+        <w:ind w:left="426" w:hanging="426"/>
+        <w:jc w:val="left"/>
+      </w:pPr>
+      <w:r>
+        <w:t xml:space="preserve">In addition, </w:t>
+      </w:r>
+      <w:r>
+        <w:t xml:space="preserve">the app also allows its users to access those features while being offline/ without the need of internet connection. </w:t>
+      </w:r>
+      <w:bookmarkStart w:id="25" w:name="_GoBack"/>
+      <w:bookmarkEnd w:id="25"/>
+    </w:p>
+    <w:p>
+      <w:pPr>
+        <w:pStyle w:val="PhDNormal2"/>
+        <w:numPr>
+          <w:ilvl w:val="0"/>
+          <w:numId w:val="7"/>
+        </w:numPr>
+        <w:tabs>
+          <w:tab w:val="clear" w:pos="1418"/>
+        </w:tabs>
+        <w:spacing w:after="0"/>
+        <w:ind w:left="426" w:hanging="426"/>
+        <w:jc w:val="left"/>
+      </w:pPr>
+    </w:p>
+    <w:p>
+      <w:pPr>
+        <w:pStyle w:val="PhDNormal2"/>
+        <w:numPr>
+          <w:ilvl w:val="0"/>
+          <w:numId w:val="7"/>
+        </w:numPr>
+        <w:tabs>
+          <w:tab w:val="clear" w:pos="1418"/>
+        </w:tabs>
+        <w:spacing w:after="0"/>
+        <w:ind w:left="426" w:hanging="426"/>
+        <w:jc w:val="left"/>
+      </w:pPr>
+      <w:r>
+        <w:t>is expected to</w:t>
+      </w:r>
+      <w:r>
+        <w:t xml:space="preserve"> enable our client to collect users’ </w:t>
+      </w:r>
+      <w:r>
+        <w:rPr>
+          <w:noProof/>
+        </w:rPr>
+        <w:t>behaviors</w:t>
+      </w:r>
+      <w:r>
+        <w:t xml:space="preserve"> data and use that information </w:t>
+      </w:r>
+      <w:r>
+        <w:t>in researching the connection between animal welfare, consumers’ demographics</w:t>
+      </w:r>
+      <w:r>
+        <w:t>,</w:t>
+      </w:r>
+      <w:r>
+        <w:t xml:space="preserve"> </w:t>
+      </w:r>
+      <w:r>
+        <w:rPr>
+          <w:noProof/>
+        </w:rPr>
+        <w:t>and</w:t>
+      </w:r>
+      <w:r>
+        <w:t xml:space="preserve"> shopping preferences.</w:t>
+      </w:r>
+      <w:r>
+        <w:t xml:space="preserve"> In specific, by the end of this project, the client shall implement the system (Including the application, server, </w:t>
+      </w:r>
+      <w:r>
+        <w:rPr>
+          <w:noProof/>
+        </w:rPr>
+        <w:t>and</w:t>
+      </w:r>
+      <w:r>
+        <w:t xml:space="preserve"> database) and enable real users to access the services provided by the system. Hence, when users interact with the mobile </w:t>
+      </w:r>
+      <w:r>
+        <w:rPr>
+          <w:noProof/>
+        </w:rPr>
+        <w:t>app</w:t>
+      </w:r>
+      <w:r>
+        <w:t xml:space="preserve"> and search for animal welfare rating of a brand, their </w:t>
+      </w:r>
+      <w:r>
+        <w:rPr>
+          <w:noProof/>
+        </w:rPr>
+        <w:t>behavior</w:t>
+      </w:r>
+      <w:r>
+        <w:t xml:space="preserve"> will be recorded by the </w:t>
+      </w:r>
+      <w:r>
+        <w:rPr>
+          <w:noProof/>
+        </w:rPr>
+        <w:t>application</w:t>
+      </w:r>
+      <w:r>
+        <w:t xml:space="preserve"> and sent to the server. The server will </w:t>
+      </w:r>
+      <w:r>
+        <w:rPr>
+          <w:noProof/>
+        </w:rPr>
+        <w:t>record</w:t>
+      </w:r>
+      <w:r>
+        <w:t xml:space="preserve"> those data in the database, </w:t>
+      </w:r>
+      <w:r>
+        <w:rPr>
+          <w:noProof/>
+        </w:rPr>
+        <w:t>and</w:t>
+      </w:r>
+      <w:r>
+        <w:t xml:space="preserve"> the </w:t>
+      </w:r>
+      <w:r>
+        <w:rPr>
+          <w:noProof/>
+        </w:rPr>
+        <w:t>client</w:t>
+      </w:r>
+      <w:r>
+        <w:t xml:space="preserve"> can access those data to enrich the research.</w:t>
+      </w:r>
+    </w:p>
+    <w:p>
+      <w:pPr>
+        <w:pStyle w:val="PhDNormal2"/>
+        <w:numPr>
+          <w:ilvl w:val="0"/>
+          <w:numId w:val="7"/>
+        </w:numPr>
+        <w:tabs>
+          <w:tab w:val="clear" w:pos="1418"/>
+        </w:tabs>
+        <w:spacing w:after="0"/>
+        <w:ind w:left="426" w:hanging="426"/>
+        <w:jc w:val="left"/>
+      </w:pPr>
+      <w:r>
         <w:t xml:space="preserve">Furthermore, the deliverables of this project also contribute in improving transparency regarding the living conditions of animals and help provide more information about their living </w:t>
       </w:r>
       <w:r>
@@ -11974,6 +13522,7 @@
         </w:numPr>
       </w:pPr>
       <w:r>
+        <w:lastRenderedPageBreak/>
         <w:t>LIMITATIONS AND FUTURE WORKS</w:t>
       </w:r>
     </w:p>
@@ -12036,7 +13585,7 @@
         </w:rPr>
         <w:t xml:space="preserve"> Retrieved from </w:t>
       </w:r>
-      <w:hyperlink r:id="rId14" w:history="1">
+      <w:hyperlink r:id="rId16" w:history="1">
         <w:r>
           <w:rPr>
             <w:rStyle w:val="Hyperlink"/>
@@ -12137,7 +13686,7 @@
         </w:rPr>
         <w:t xml:space="preserve">. Retrieved from </w:t>
       </w:r>
-      <w:hyperlink r:id="rId15" w:history="1">
+      <w:hyperlink r:id="rId17" w:history="1">
         <w:r>
           <w:rPr>
             <w:rStyle w:val="Hyperlink"/>
@@ -12397,6 +13946,7 @@
             <w:rPr>
               <w:szCs w:val="24"/>
             </w:rPr>
+            <w:lastRenderedPageBreak/>
             <w:t>Bray, J., Johns, N., &amp; Kilburn, D. (2011). An exploratory study into the factors impeding ethical consumption. Journal of business ethics, 98(5), 597–608.</w:t>
           </w:r>
         </w:p>
@@ -12523,7 +14073,6 @@
             <w:rPr>
               <w:szCs w:val="24"/>
             </w:rPr>
-            <w:lastRenderedPageBreak/>
             <w:t>Ghvanidze, S., Velikova, N., Dodd, T. H., &amp; Oldewage-Theron, W. (2016). Consumers' environmental and ethical consciousness and the use of the related food products information: The role of perceived consumer effectiveness. Appetite(107), 311-322.</w:t>
           </w:r>
         </w:p>
@@ -12624,6 +14173,7 @@
             <w:rPr>
               <w:szCs w:val="24"/>
             </w:rPr>
+            <w:lastRenderedPageBreak/>
             <w:t>Myers, G. J., Sandler, C., &amp; Badgett, T. (2012). The art of software testing. Hoboken, NJ: John Wiley &amp; Sons.</w:t>
           </w:r>
           <w:r>
@@ -12635,6 +14185,53 @@
         </w:p>
       </w:sdtContent>
     </w:sdt>
+    <w:p>
+      <w:pPr>
+        <w:pStyle w:val="PhDNormal"/>
+        <w:numPr>
+          <w:ilvl w:val="0"/>
+          <w:numId w:val="12"/>
+        </w:numPr>
+        <w:ind w:left="426" w:hanging="426"/>
+        <w:rPr>
+          <w:szCs w:val="24"/>
+        </w:rPr>
+      </w:pPr>
+      <w:r>
+        <w:rPr>
+          <w:szCs w:val="24"/>
+        </w:rPr>
+        <w:t xml:space="preserve"> Model View Controller Pattern. (2015). In Professional Java® EE Design Patterns (pp. 183–193). Hoboken, NJ, USA: John Wiley &amp; Sons, Inc. </w:t>
+      </w:r>
+      <w:hyperlink r:id="rId18" w:history="1">
+        <w:r>
+          <w:rPr>
+            <w:rStyle w:val="Hyperlink"/>
+            <w:szCs w:val="24"/>
+          </w:rPr>
+          <w:t>https://doi.org/10.1002/9781119209393.ch14</w:t>
+        </w:r>
+      </w:hyperlink>
+    </w:p>
+    <w:p>
+      <w:pPr>
+        <w:pStyle w:val="PhDNormal"/>
+        <w:numPr>
+          <w:ilvl w:val="0"/>
+          <w:numId w:val="12"/>
+        </w:numPr>
+        <w:ind w:left="426" w:hanging="426"/>
+        <w:rPr>
+          <w:szCs w:val="24"/>
+        </w:rPr>
+      </w:pPr>
+      <w:r>
+        <w:rPr>
+          <w:szCs w:val="24"/>
+        </w:rPr>
+        <w:t>Herron, D. (2011). Node web development. Retrieved from https://ebookcentral-proquest-com.ezproxy1.library.usyd.edu.au</w:t>
+      </w:r>
+    </w:p>
     <w:sectPr>
       <w:pgSz w:w="11906" w:h="16838"/>
       <w:pgMar w:top="1440" w:right="1440" w:bottom="1440" w:left="1440" w:header="708" w:footer="708" w:gutter="0"/>
@@ -14045,7 +15642,7 @@
   <w:abstractNum w:abstractNumId="8" w15:restartNumberingAfterBreak="0">
     <w:nsid w:val="1EAF4AD0"/>
     <w:multiLevelType w:val="multilevel"/>
-    <w:tmpl w:val="EE2CC630"/>
+    <w:tmpl w:val="CF767C4A"/>
     <w:lvl w:ilvl="0">
       <w:start w:val="1"/>
       <w:numFmt w:val="decimal"/>
@@ -14082,7 +15679,8 @@
         <w:rFonts w:ascii="Times New Roman" w:hAnsi="Times New Roman" w:hint="default"/>
         <w:b/>
         <w:i w:val="0"/>
-        <w:sz w:val="24"/>
+        <w:sz w:val="28"/>
+        <w:szCs w:val="28"/>
       </w:rPr>
     </w:lvl>
     <w:lvl w:ilvl="2">
@@ -14372,6 +15970,98 @@
     </w:lvl>
   </w:abstractNum>
   <w:abstractNum w:abstractNumId="11" w15:restartNumberingAfterBreak="0">
+    <w:nsid w:val="33156D1D"/>
+    <w:multiLevelType w:val="hybridMultilevel"/>
+    <w:tmpl w:val="1732322E"/>
+    <w:lvl w:ilvl="0" w:tplc="8DA69C36">
+      <w:start w:val="1"/>
+      <w:numFmt w:val="decimal"/>
+      <w:lvlText w:val="7.3.%1."/>
+      <w:lvlJc w:val="left"/>
+      <w:pPr>
+        <w:ind w:left="720" w:hanging="360"/>
+      </w:pPr>
+      <w:rPr>
+        <w:rFonts w:ascii="Times New Roman" w:hAnsi="Times New Roman" w:cs="Times New Roman" w:hint="default"/>
+        <w:b/>
+        <w:sz w:val="24"/>
+        <w:szCs w:val="24"/>
+      </w:rPr>
+    </w:lvl>
+    <w:lvl w:ilvl="1" w:tplc="0C090019" w:tentative="1">
+      <w:start w:val="1"/>
+      <w:numFmt w:val="lowerLetter"/>
+      <w:lvlText w:val="%2."/>
+      <w:lvlJc w:val="left"/>
+      <w:pPr>
+        <w:ind w:left="1440" w:hanging="360"/>
+      </w:pPr>
+    </w:lvl>
+    <w:lvl w:ilvl="2" w:tplc="0C09001B" w:tentative="1">
+      <w:start w:val="1"/>
+      <w:numFmt w:val="lowerRoman"/>
+      <w:lvlText w:val="%3."/>
+      <w:lvlJc w:val="right"/>
+      <w:pPr>
+        <w:ind w:left="2160" w:hanging="180"/>
+      </w:pPr>
+    </w:lvl>
+    <w:lvl w:ilvl="3" w:tplc="0C09000F" w:tentative="1">
+      <w:start w:val="1"/>
+      <w:numFmt w:val="decimal"/>
+      <w:lvlText w:val="%4."/>
+      <w:lvlJc w:val="left"/>
+      <w:pPr>
+        <w:ind w:left="2880" w:hanging="360"/>
+      </w:pPr>
+    </w:lvl>
+    <w:lvl w:ilvl="4" w:tplc="0C090019" w:tentative="1">
+      <w:start w:val="1"/>
+      <w:numFmt w:val="lowerLetter"/>
+      <w:lvlText w:val="%5."/>
+      <w:lvlJc w:val="left"/>
+      <w:pPr>
+        <w:ind w:left="3600" w:hanging="360"/>
+      </w:pPr>
+    </w:lvl>
+    <w:lvl w:ilvl="5" w:tplc="0C09001B" w:tentative="1">
+      <w:start w:val="1"/>
+      <w:numFmt w:val="lowerRoman"/>
+      <w:lvlText w:val="%6."/>
+      <w:lvlJc w:val="right"/>
+      <w:pPr>
+        <w:ind w:left="4320" w:hanging="180"/>
+      </w:pPr>
+    </w:lvl>
+    <w:lvl w:ilvl="6" w:tplc="0C09000F" w:tentative="1">
+      <w:start w:val="1"/>
+      <w:numFmt w:val="decimal"/>
+      <w:lvlText w:val="%7."/>
+      <w:lvlJc w:val="left"/>
+      <w:pPr>
+        <w:ind w:left="5040" w:hanging="360"/>
+      </w:pPr>
+    </w:lvl>
+    <w:lvl w:ilvl="7" w:tplc="0C090019" w:tentative="1">
+      <w:start w:val="1"/>
+      <w:numFmt w:val="lowerLetter"/>
+      <w:lvlText w:val="%8."/>
+      <w:lvlJc w:val="left"/>
+      <w:pPr>
+        <w:ind w:left="5760" w:hanging="360"/>
+      </w:pPr>
+    </w:lvl>
+    <w:lvl w:ilvl="8" w:tplc="0C09001B" w:tentative="1">
+      <w:start w:val="1"/>
+      <w:numFmt w:val="lowerRoman"/>
+      <w:lvlText w:val="%9."/>
+      <w:lvlJc w:val="right"/>
+      <w:pPr>
+        <w:ind w:left="6480" w:hanging="180"/>
+      </w:pPr>
+    </w:lvl>
+  </w:abstractNum>
+  <w:abstractNum w:abstractNumId="12" w15:restartNumberingAfterBreak="0">
     <w:nsid w:val="35E0141E"/>
     <w:multiLevelType w:val="hybridMultilevel"/>
     <w:tmpl w:val="FA0E7F9E"/>
@@ -14457,7 +16147,7 @@
       </w:pPr>
     </w:lvl>
   </w:abstractNum>
-  <w:abstractNum w:abstractNumId="12" w15:restartNumberingAfterBreak="0">
+  <w:abstractNum w:abstractNumId="13" w15:restartNumberingAfterBreak="0">
     <w:nsid w:val="3BF265D9"/>
     <w:multiLevelType w:val="hybridMultilevel"/>
     <w:tmpl w:val="0EDC77AE"/>
@@ -14570,7 +16260,7 @@
       </w:rPr>
     </w:lvl>
   </w:abstractNum>
-  <w:abstractNum w:abstractNumId="13" w15:restartNumberingAfterBreak="0">
+  <w:abstractNum w:abstractNumId="14" w15:restartNumberingAfterBreak="0">
     <w:nsid w:val="477A564F"/>
     <w:multiLevelType w:val="hybridMultilevel"/>
     <w:tmpl w:val="B8AAC3C4"/>
@@ -14683,7 +16373,7 @@
       </w:rPr>
     </w:lvl>
   </w:abstractNum>
-  <w:abstractNum w:abstractNumId="14" w15:restartNumberingAfterBreak="0">
+  <w:abstractNum w:abstractNumId="15" w15:restartNumberingAfterBreak="0">
     <w:nsid w:val="632728CD"/>
     <w:multiLevelType w:val="multilevel"/>
     <w:tmpl w:val="0E74F914"/>
@@ -14796,7 +16486,7 @@
       </w:rPr>
     </w:lvl>
   </w:abstractNum>
-  <w:abstractNum w:abstractNumId="15" w15:restartNumberingAfterBreak="0">
+  <w:abstractNum w:abstractNumId="16" w15:restartNumberingAfterBreak="0">
     <w:nsid w:val="683A35A8"/>
     <w:multiLevelType w:val="hybridMultilevel"/>
     <w:tmpl w:val="3420402E"/>
@@ -15089,13 +16779,13 @@
       </w:rPr>
     </w:lvl>
   </w:abstractNum>
-  <w:abstractNum w:abstractNumId="16" w15:restartNumberingAfterBreak="0">
+  <w:abstractNum w:abstractNumId="17" w15:restartNumberingAfterBreak="0">
     <w:nsid w:val="6C6828F6"/>
     <w:multiLevelType w:val="hybridMultilevel"/>
     <w:tmpl w:val="5156B902"/>
     <w:numStyleLink w:val="a"/>
   </w:abstractNum>
-  <w:abstractNum w:abstractNumId="17" w15:restartNumberingAfterBreak="0">
+  <w:abstractNum w:abstractNumId="18" w15:restartNumberingAfterBreak="0">
     <w:nsid w:val="718C5447"/>
     <w:multiLevelType w:val="hybridMultilevel"/>
     <w:tmpl w:val="D88E553A"/>
@@ -15184,7 +16874,7 @@
       </w:pPr>
     </w:lvl>
   </w:abstractNum>
-  <w:abstractNum w:abstractNumId="18" w15:restartNumberingAfterBreak="0">
+  <w:abstractNum w:abstractNumId="19" w15:restartNumberingAfterBreak="0">
     <w:nsid w:val="7C8C5F78"/>
     <w:multiLevelType w:val="hybridMultilevel"/>
     <w:tmpl w:val="AC468A28"/>
@@ -15270,7 +16960,7 @@
       </w:pPr>
     </w:lvl>
   </w:abstractNum>
-  <w:abstractNum w:abstractNumId="19" w15:restartNumberingAfterBreak="0">
+  <w:abstractNum w:abstractNumId="20" w15:restartNumberingAfterBreak="0">
     <w:nsid w:val="7D6C77FF"/>
     <w:multiLevelType w:val="hybridMultilevel"/>
     <w:tmpl w:val="1B0E3F6C"/>
@@ -15367,10 +17057,10 @@
     <w:abstractNumId w:val="8"/>
   </w:num>
   <w:num w:numId="3">
-    <w:abstractNumId w:val="14"/>
+    <w:abstractNumId w:val="15"/>
   </w:num>
   <w:num w:numId="4">
-    <w:abstractNumId w:val="17"/>
+    <w:abstractNumId w:val="18"/>
     <w:lvlOverride w:ilvl="0">
       <w:startOverride w:val="1"/>
     </w:lvlOverride>
@@ -15391,10 +17081,10 @@
     <w:abstractNumId w:val="2"/>
   </w:num>
   <w:num w:numId="10">
-    <w:abstractNumId w:val="19"/>
+    <w:abstractNumId w:val="20"/>
   </w:num>
   <w:num w:numId="11">
-    <w:abstractNumId w:val="13"/>
+    <w:abstractNumId w:val="14"/>
   </w:num>
   <w:num w:numId="12">
     <w:abstractNumId w:val="9"/>
@@ -15403,25 +17093,28 @@
     <w:abstractNumId w:val="5"/>
   </w:num>
   <w:num w:numId="14">
-    <w:abstractNumId w:val="16"/>
+    <w:abstractNumId w:val="17"/>
   </w:num>
   <w:num w:numId="15">
     <w:abstractNumId w:val="1"/>
   </w:num>
   <w:num w:numId="16">
-    <w:abstractNumId w:val="15"/>
+    <w:abstractNumId w:val="16"/>
   </w:num>
   <w:num w:numId="17">
     <w:abstractNumId w:val="0"/>
   </w:num>
   <w:num w:numId="18">
-    <w:abstractNumId w:val="18"/>
+    <w:abstractNumId w:val="19"/>
   </w:num>
   <w:num w:numId="19">
-    <w:abstractNumId w:val="11"/>
+    <w:abstractNumId w:val="12"/>
   </w:num>
   <w:num w:numId="20">
-    <w:abstractNumId w:val="12"/>
+    <w:abstractNumId w:val="13"/>
+  </w:num>
+  <w:num w:numId="21">
+    <w:abstractNumId w:val="11"/>
   </w:num>
 </w:numbering>
 </file>
@@ -17144,7 +18837,7 @@
 </file>
 
 <file path=customXml/itemProps1.xml><?xml version="1.0" encoding="utf-8"?>
-<ds:datastoreItem xmlns:ds="http://schemas.openxmlformats.org/officeDocument/2006/customXml" ds:itemID="{35AFB6E0-658F-489D-B572-C4A7406BCE9F}">
+<ds:datastoreItem xmlns:ds="http://schemas.openxmlformats.org/officeDocument/2006/customXml" ds:itemID="{47EF5B4F-8C56-4CA9-9A43-77DB5E8F52BE}">
   <ds:schemaRefs>
     <ds:schemaRef ds:uri="http://schemas.openxmlformats.org/officeDocument/2006/bibliography"/>
   </ds:schemaRefs>

--- a/CP9-2_Final_Group_Report.docx
+++ b/CP9-2_Final_Group_Report.docx
@@ -12827,7 +12827,10 @@
               </w:rPr>
             </w:pPr>
             <w:r>
-              <w:t xml:space="preserve">Frontend: </w:t>
+              <w:t>Develop the front-end of the web-page server</w:t>
+            </w:r>
+            <w:r>
+              <w:t xml:space="preserve">: </w:t>
             </w:r>
             <w:r>
               <w:t xml:space="preserve">Pug/ HTML, CSS, </w:t>
@@ -12890,6 +12893,1387 @@
     </w:tbl>
     <w:p>
       <w:pPr>
+        <w:pStyle w:val="ListParagraph"/>
+        <w:ind w:left="1276"/>
+        <w:rPr>
+          <w:rFonts w:ascii="Times New Roman" w:hAnsi="Times New Roman" w:cs="Times New Roman"/>
+          <w:b/>
+          <w:sz w:val="24"/>
+          <w:szCs w:val="24"/>
+        </w:rPr>
+      </w:pPr>
+    </w:p>
+    <w:p>
+      <w:pPr>
+        <w:pStyle w:val="ListParagraph"/>
+        <w:numPr>
+          <w:ilvl w:val="0"/>
+          <w:numId w:val="21"/>
+        </w:numPr>
+        <w:ind w:left="1276" w:hanging="709"/>
+        <w:rPr>
+          <w:rFonts w:ascii="Times New Roman" w:hAnsi="Times New Roman" w:cs="Times New Roman"/>
+          <w:b/>
+          <w:sz w:val="24"/>
+          <w:szCs w:val="24"/>
+        </w:rPr>
+      </w:pPr>
+      <w:r>
+        <w:rPr>
+          <w:rFonts w:ascii="Times New Roman" w:hAnsi="Times New Roman" w:cs="Times New Roman"/>
+          <w:b/>
+          <w:sz w:val="24"/>
+          <w:szCs w:val="24"/>
+        </w:rPr>
+        <w:t>Features of the server:</w:t>
+      </w:r>
+    </w:p>
+    <w:p>
+      <w:pPr>
+        <w:pStyle w:val="PhDNormal2"/>
+        <w:numPr>
+          <w:ilvl w:val="0"/>
+          <w:numId w:val="7"/>
+        </w:numPr>
+        <w:tabs>
+          <w:tab w:val="clear" w:pos="1418"/>
+        </w:tabs>
+        <w:spacing w:after="0"/>
+        <w:ind w:left="993" w:hanging="426"/>
+        <w:jc w:val="left"/>
+      </w:pPr>
+      <w:r>
+        <w:t>In t</w:t>
+      </w:r>
+      <w:r>
+        <w:t>his section of the report</w:t>
+      </w:r>
+      <w:r>
+        <w:t>, we will talk more about the features and functions that the Kinder Food Finder server has. Likewise, as mentioned earlier, JavaScript is the main programming language that was used in the development process; Hence, though JS provides support to object-oriented programming</w:t>
+      </w:r>
+      <w:r>
+        <w:t xml:space="preserve"> (OOP)</w:t>
+      </w:r>
+      <w:r>
+        <w:t xml:space="preserve">, JavaScript is in fact, a multi-paradigm programming language that enables the developer to build software in using different styles (Visual programming, Object-oriented, Functional programming, Data flow programming, etc.). Furthermore, since the Kinder Food Finder server is developed in accordance with the MVC framework </w:t>
+      </w:r>
+      <w:r>
+        <w:t>and not OOP</w:t>
+      </w:r>
+      <w:r>
+        <w:t xml:space="preserve">, we will use this framework to illustrate the features on the server instead of </w:t>
+      </w:r>
+      <w:r>
+        <w:t>the UML diagram.</w:t>
+      </w:r>
+      <w:r>
+        <w:t xml:space="preserve"> </w:t>
+      </w:r>
+      <w:r>
+        <w:t>Due to the complexity and ad-hoc natures of the HTML and CSS languages, w</w:t>
+      </w:r>
+      <w:r>
+        <w:t>e will use pictures to display the interface instead diving into further details</w:t>
+      </w:r>
+      <w:r>
+        <w:t xml:space="preserve">. </w:t>
+      </w:r>
+    </w:p>
+    <w:p>
+      <w:pPr>
+        <w:pStyle w:val="PhDNormal2"/>
+        <w:numPr>
+          <w:ilvl w:val="0"/>
+          <w:numId w:val="7"/>
+        </w:numPr>
+        <w:tabs>
+          <w:tab w:val="clear" w:pos="1418"/>
+        </w:tabs>
+        <w:spacing w:after="0"/>
+        <w:ind w:left="993" w:hanging="426"/>
+        <w:jc w:val="left"/>
+      </w:pPr>
+      <w:r>
+        <w:t xml:space="preserve">On the other hand, the purpose of developing the Kinder Food Finder Server is to </w:t>
+      </w:r>
+      <w:r>
+        <w:t>equip</w:t>
+      </w:r>
+      <w:r>
+        <w:t xml:space="preserve"> the administrator</w:t>
+      </w:r>
+      <w:r>
+        <w:t xml:space="preserve"> </w:t>
+      </w:r>
+      <w:r>
+        <w:t xml:space="preserve">with a powerful </w:t>
+      </w:r>
+      <w:r>
+        <w:t>tool to manage the system, decide which data will be sent to the mobile application and validate information received from the end-users</w:t>
+      </w:r>
+      <w:r>
+        <w:t>;</w:t>
+      </w:r>
+      <w:r>
+        <w:t xml:space="preserve"> </w:t>
+      </w:r>
+      <w:r>
+        <w:t xml:space="preserve">For instance, the Admin can </w:t>
+      </w:r>
+      <w:r>
+        <w:t xml:space="preserve">decide to </w:t>
+      </w:r>
+      <w:r>
+        <w:t xml:space="preserve">add or update brand and store in database (Add </w:t>
+      </w:r>
+      <w:r>
+        <w:t>Real Free Range Eggs</w:t>
+      </w:r>
+      <w:r>
+        <w:t xml:space="preserve"> – Best rating to the database) and enable the app downloads new changes. As a result,</w:t>
+      </w:r>
+      <w:r>
+        <w:t xml:space="preserve"> most features</w:t>
+      </w:r>
+      <w:r>
+        <w:t xml:space="preserve"> and the user interface</w:t>
+      </w:r>
+      <w:r>
+        <w:t xml:space="preserve"> in </w:t>
+      </w:r>
+      <w:r>
+        <w:lastRenderedPageBreak/>
+        <w:t>the server-side</w:t>
+      </w:r>
+      <w:r>
+        <w:t xml:space="preserve"> are in form</w:t>
+      </w:r>
+      <w:r>
+        <w:t xml:space="preserve"> of basic database query, insert, delete and update function</w:t>
+      </w:r>
+      <w:r>
+        <w:t>s:</w:t>
+      </w:r>
+    </w:p>
+    <w:tbl>
+      <w:tblPr>
+        <w:tblStyle w:val="TableGrid"/>
+        <w:tblW w:w="11482" w:type="dxa"/>
+        <w:tblInd w:w="-1139" w:type="dxa"/>
+        <w:tblLook w:val="04A0" w:firstRow="1" w:lastRow="0" w:firstColumn="1" w:lastColumn="0" w:noHBand="0" w:noVBand="1"/>
+      </w:tblPr>
+      <w:tblGrid>
+        <w:gridCol w:w="3261"/>
+        <w:gridCol w:w="4110"/>
+        <w:gridCol w:w="4111"/>
+      </w:tblGrid>
+      <w:tr>
+        <w:tc>
+          <w:tcPr>
+            <w:tcW w:w="3261" w:type="dxa"/>
+          </w:tcPr>
+          <w:p>
+            <w:pPr>
+              <w:pStyle w:val="PhDNormal2"/>
+              <w:tabs>
+                <w:tab w:val="clear" w:pos="1418"/>
+              </w:tabs>
+              <w:spacing w:after="0"/>
+              <w:jc w:val="left"/>
+              <w:rPr>
+                <w:b/>
+              </w:rPr>
+            </w:pPr>
+            <w:r>
+              <w:rPr>
+                <w:b/>
+              </w:rPr>
+              <w:t>Name of the feature</w:t>
+            </w:r>
+            <w:r>
+              <w:rPr>
+                <w:b/>
+              </w:rPr>
+              <w:t xml:space="preserve"> and view</w:t>
+            </w:r>
+          </w:p>
+        </w:tc>
+        <w:tc>
+          <w:tcPr>
+            <w:tcW w:w="4110" w:type="dxa"/>
+          </w:tcPr>
+          <w:p>
+            <w:pPr>
+              <w:pStyle w:val="PhDNormal2"/>
+              <w:tabs>
+                <w:tab w:val="clear" w:pos="1418"/>
+              </w:tabs>
+              <w:spacing w:after="0"/>
+              <w:jc w:val="left"/>
+            </w:pPr>
+            <w:r>
+              <w:t>Import/ Insert Data</w:t>
+            </w:r>
+          </w:p>
+        </w:tc>
+        <w:tc>
+          <w:tcPr>
+            <w:tcW w:w="4111" w:type="dxa"/>
+          </w:tcPr>
+          <w:p>
+            <w:pPr>
+              <w:pStyle w:val="PhDNormal2"/>
+              <w:tabs>
+                <w:tab w:val="clear" w:pos="1418"/>
+              </w:tabs>
+              <w:spacing w:after="0"/>
+              <w:jc w:val="left"/>
+              <w:rPr>
+                <w:b/>
+              </w:rPr>
+            </w:pPr>
+            <w:r>
+              <w:rPr>
+                <w:b/>
+              </w:rPr>
+              <w:t xml:space="preserve">No. </w:t>
+            </w:r>
+            <w:r>
+              <w:rPr>
+                <w:b/>
+              </w:rPr>
+              <w:t>WPS001</w:t>
+            </w:r>
+          </w:p>
+        </w:tc>
+      </w:tr>
+      <w:tr>
+        <w:tc>
+          <w:tcPr>
+            <w:tcW w:w="3261" w:type="dxa"/>
+          </w:tcPr>
+          <w:p>
+            <w:pPr>
+              <w:pStyle w:val="PhDNormal2"/>
+              <w:tabs>
+                <w:tab w:val="clear" w:pos="1418"/>
+              </w:tabs>
+              <w:spacing w:after="0"/>
+              <w:jc w:val="left"/>
+              <w:rPr>
+                <w:b/>
+              </w:rPr>
+            </w:pPr>
+            <w:r>
+              <w:rPr>
+                <w:b/>
+              </w:rPr>
+              <w:t>Description</w:t>
+            </w:r>
+            <w:r>
+              <w:rPr>
+                <w:b/>
+              </w:rPr>
+              <w:t>:</w:t>
+            </w:r>
+          </w:p>
+        </w:tc>
+        <w:tc>
+          <w:tcPr>
+            <w:tcW w:w="8221" w:type="dxa"/>
+            <w:gridSpan w:val="2"/>
+          </w:tcPr>
+          <w:p>
+            <w:pPr>
+              <w:pStyle w:val="PhDNormal2"/>
+              <w:numPr>
+                <w:ilvl w:val="0"/>
+                <w:numId w:val="7"/>
+              </w:numPr>
+              <w:tabs>
+                <w:tab w:val="clear" w:pos="1418"/>
+              </w:tabs>
+              <w:spacing w:after="0"/>
+              <w:ind w:left="453" w:hanging="426"/>
+              <w:jc w:val="left"/>
+            </w:pPr>
+            <w:r>
+              <w:t xml:space="preserve">Firstly, this view enables the </w:t>
+            </w:r>
+            <w:r>
+              <w:t>A</w:t>
+            </w:r>
+            <w:r>
+              <w:t>dmin to import new brand data to the database</w:t>
+            </w:r>
+            <w:r>
+              <w:t xml:space="preserve"> using a csv file; The Admin can simply click on the “</w:t>
+            </w:r>
+            <w:r>
+              <w:rPr>
+                <w:i/>
+              </w:rPr>
+              <w:t>Choose File</w:t>
+            </w:r>
+            <w:r>
+              <w:rPr>
+                <w:i/>
+              </w:rPr>
+              <w:t>”</w:t>
+            </w:r>
+            <w:r>
+              <w:t xml:space="preserve"> button and a window will pop-up allow him/ or her to browse through the computer’s folders and select the relevant file. Hence, the Admin shall click the “</w:t>
+            </w:r>
+            <w:r>
+              <w:rPr>
+                <w:i/>
+              </w:rPr>
+              <w:t>Upload File</w:t>
+            </w:r>
+            <w:r>
+              <w:rPr>
+                <w:i/>
+              </w:rPr>
+              <w:t xml:space="preserve">” </w:t>
+            </w:r>
+            <w:r>
+              <w:t>button</w:t>
+            </w:r>
+            <w:r>
+              <w:t xml:space="preserve"> and data in the csv file will be processes and inserted to the database.</w:t>
+            </w:r>
+          </w:p>
+          <w:p>
+            <w:pPr>
+              <w:pStyle w:val="PhDNormal2"/>
+              <w:numPr>
+                <w:ilvl w:val="0"/>
+                <w:numId w:val="7"/>
+              </w:numPr>
+              <w:tabs>
+                <w:tab w:val="clear" w:pos="1418"/>
+              </w:tabs>
+              <w:spacing w:after="0"/>
+              <w:ind w:left="453" w:hanging="426"/>
+              <w:jc w:val="left"/>
+            </w:pPr>
+            <w:r>
+              <w:t xml:space="preserve">Likewise, to insert an individual brand data, the Admin can fill in the input boxes provided on the right side of this view. Upon clicking the </w:t>
+            </w:r>
+            <w:r>
+              <w:rPr>
+                <w:i/>
+              </w:rPr>
+              <w:t xml:space="preserve">“Submit” </w:t>
+            </w:r>
+            <w:r>
+              <w:t>button, new brand data will be sent to the database.</w:t>
+            </w:r>
+          </w:p>
+          <w:p>
+            <w:pPr>
+              <w:pStyle w:val="PhDNormal2"/>
+              <w:numPr>
+                <w:ilvl w:val="0"/>
+                <w:numId w:val="7"/>
+              </w:numPr>
+              <w:tabs>
+                <w:tab w:val="clear" w:pos="1418"/>
+              </w:tabs>
+              <w:spacing w:after="0"/>
+              <w:ind w:left="453" w:hanging="426"/>
+              <w:jc w:val="left"/>
+            </w:pPr>
+            <w:r>
+              <w:t xml:space="preserve">The difference between import csv file and insert new brand </w:t>
+            </w:r>
+            <w:r>
+              <w:t>is that</w:t>
+            </w:r>
+            <w:r>
+              <w:t xml:space="preserve"> Insert brand allows adding of only one brand data at a time while import csv allows the Admin to add multiple data</w:t>
+            </w:r>
+            <w:r>
+              <w:t>.</w:t>
+            </w:r>
+          </w:p>
+          <w:p>
+            <w:pPr>
+              <w:pStyle w:val="PhDNormal2"/>
+              <w:numPr>
+                <w:ilvl w:val="0"/>
+                <w:numId w:val="7"/>
+              </w:numPr>
+              <w:tabs>
+                <w:tab w:val="clear" w:pos="1418"/>
+              </w:tabs>
+              <w:spacing w:after="0"/>
+              <w:ind w:left="453" w:hanging="426"/>
+              <w:jc w:val="left"/>
+            </w:pPr>
+            <w:r>
+              <w:t>Beside adding new brand data to the database, the Admin can also add new store (And later, add brands in a store) using the Insert new store feature (Which is identical to Insert new brand).</w:t>
+            </w:r>
+          </w:p>
+        </w:tc>
+      </w:tr>
+    </w:tbl>
+    <w:p>
+      <w:pPr>
+        <w:pStyle w:val="PhDNormal2"/>
+        <w:tabs>
+          <w:tab w:val="clear" w:pos="1418"/>
+        </w:tabs>
+        <w:spacing w:after="0"/>
+        <w:ind w:left="567"/>
+        <w:jc w:val="left"/>
+      </w:pPr>
+    </w:p>
+    <w:p>
+      <w:pPr>
+        <w:pStyle w:val="PhDNormal2"/>
+        <w:tabs>
+          <w:tab w:val="clear" w:pos="1418"/>
+        </w:tabs>
+        <w:spacing w:after="0"/>
+        <w:ind w:left="-1134"/>
+        <w:jc w:val="left"/>
+      </w:pPr>
+      <w:r>
+        <w:rPr>
+          <w:noProof/>
+        </w:rPr>
+        <w:drawing>
+          <wp:inline distT="0" distB="0" distL="0" distR="0" wp14:anchorId="2E184589" wp14:editId="14BDF741">
+            <wp:extent cx="7309184" cy="3429000"/>
+            <wp:effectExtent l="0" t="0" r="6350" b="0"/>
+            <wp:docPr id="10" name="Picture 10"/>
+            <wp:cNvGraphicFramePr>
+              <a:graphicFrameLocks xmlns:a="http://schemas.openxmlformats.org/drawingml/2006/main" noChangeAspect="1"/>
+            </wp:cNvGraphicFramePr>
+            <a:graphic xmlns:a="http://schemas.openxmlformats.org/drawingml/2006/main">
+              <a:graphicData uri="http://schemas.openxmlformats.org/drawingml/2006/picture">
+                <pic:pic xmlns:pic="http://schemas.openxmlformats.org/drawingml/2006/picture">
+                  <pic:nvPicPr>
+                    <pic:cNvPr id="1" name=""/>
+                    <pic:cNvPicPr/>
+                  </pic:nvPicPr>
+                  <pic:blipFill rotWithShape="1">
+                    <a:blip r:embed="rId16"/>
+                    <a:srcRect r="3080" b="19165"/>
+                    <a:stretch/>
+                  </pic:blipFill>
+                  <pic:spPr bwMode="auto">
+                    <a:xfrm>
+                      <a:off x="0" y="0"/>
+                      <a:ext cx="7315704" cy="3432059"/>
+                    </a:xfrm>
+                    <a:prstGeom prst="rect">
+                      <a:avLst/>
+                    </a:prstGeom>
+                    <a:ln>
+                      <a:noFill/>
+                    </a:ln>
+                    <a:extLst>
+                      <a:ext uri="{53640926-AAD7-44D8-BBD7-CCE9431645EC}">
+                        <a14:shadowObscured xmlns:a14="http://schemas.microsoft.com/office/drawing/2010/main"/>
+                      </a:ext>
+                    </a:extLst>
+                  </pic:spPr>
+                </pic:pic>
+              </a:graphicData>
+            </a:graphic>
+          </wp:inline>
+        </w:drawing>
+      </w:r>
+    </w:p>
+    <w:p>
+      <w:pPr>
+        <w:pStyle w:val="PhDNormal2"/>
+        <w:tabs>
+          <w:tab w:val="clear" w:pos="1418"/>
+        </w:tabs>
+        <w:spacing w:after="0"/>
+        <w:ind w:left="-1134"/>
+        <w:jc w:val="center"/>
+        <w:rPr>
+          <w:i/>
+        </w:rPr>
+      </w:pPr>
+      <w:r>
+        <w:rPr>
+          <w:i/>
+        </w:rPr>
+        <w:t xml:space="preserve">Figure xxx. </w:t>
+      </w:r>
+      <w:r>
+        <w:rPr>
+          <w:i/>
+        </w:rPr>
+        <w:t>Import/ Insert Data (1)</w:t>
+      </w:r>
+    </w:p>
+    <w:p>
+      <w:pPr>
+        <w:pStyle w:val="PhDNormal2"/>
+        <w:tabs>
+          <w:tab w:val="clear" w:pos="1418"/>
+        </w:tabs>
+        <w:spacing w:after="0"/>
+        <w:ind w:left="-1134"/>
+        <w:jc w:val="center"/>
+        <w:rPr>
+          <w:i/>
+        </w:rPr>
+      </w:pPr>
+    </w:p>
+    <w:p>
+      <w:pPr>
+        <w:pStyle w:val="PhDNormal2"/>
+        <w:tabs>
+          <w:tab w:val="clear" w:pos="1418"/>
+        </w:tabs>
+        <w:spacing w:after="0"/>
+        <w:ind w:left="-1134"/>
+        <w:jc w:val="center"/>
+        <w:rPr>
+          <w:i/>
+        </w:rPr>
+      </w:pPr>
+    </w:p>
+    <w:p>
+      <w:pPr>
+        <w:pStyle w:val="PhDNormal2"/>
+        <w:tabs>
+          <w:tab w:val="clear" w:pos="1418"/>
+        </w:tabs>
+        <w:spacing w:after="0"/>
+        <w:ind w:left="-1134"/>
+        <w:jc w:val="center"/>
+        <w:rPr>
+          <w:i/>
+        </w:rPr>
+      </w:pPr>
+      <w:r>
+        <w:rPr>
+          <w:noProof/>
+        </w:rPr>
+        <w:drawing>
+          <wp:inline distT="0" distB="0" distL="0" distR="0" wp14:anchorId="44EAE5A3" wp14:editId="00481AFA">
+            <wp:extent cx="7308000" cy="3266455"/>
+            <wp:effectExtent l="0" t="0" r="7620" b="0"/>
+            <wp:docPr id="12" name="Picture 12"/>
+            <wp:cNvGraphicFramePr>
+              <a:graphicFrameLocks xmlns:a="http://schemas.openxmlformats.org/drawingml/2006/main" noChangeAspect="1"/>
+            </wp:cNvGraphicFramePr>
+            <a:graphic xmlns:a="http://schemas.openxmlformats.org/drawingml/2006/main">
+              <a:graphicData uri="http://schemas.openxmlformats.org/drawingml/2006/picture">
+                <pic:pic xmlns:pic="http://schemas.openxmlformats.org/drawingml/2006/picture">
+                  <pic:nvPicPr>
+                    <pic:cNvPr id="1" name=""/>
+                    <pic:cNvPicPr/>
+                  </pic:nvPicPr>
+                  <pic:blipFill rotWithShape="1">
+                    <a:blip r:embed="rId17"/>
+                    <a:srcRect r="3648" b="23436"/>
+                    <a:stretch/>
+                  </pic:blipFill>
+                  <pic:spPr bwMode="auto">
+                    <a:xfrm>
+                      <a:off x="0" y="0"/>
+                      <a:ext cx="7308000" cy="3266455"/>
+                    </a:xfrm>
+                    <a:prstGeom prst="rect">
+                      <a:avLst/>
+                    </a:prstGeom>
+                    <a:ln>
+                      <a:noFill/>
+                    </a:ln>
+                    <a:extLst>
+                      <a:ext uri="{53640926-AAD7-44D8-BBD7-CCE9431645EC}">
+                        <a14:shadowObscured xmlns:a14="http://schemas.microsoft.com/office/drawing/2010/main"/>
+                      </a:ext>
+                    </a:extLst>
+                  </pic:spPr>
+                </pic:pic>
+              </a:graphicData>
+            </a:graphic>
+          </wp:inline>
+        </w:drawing>
+      </w:r>
+    </w:p>
+    <w:p>
+      <w:pPr>
+        <w:pStyle w:val="PhDNormal2"/>
+        <w:tabs>
+          <w:tab w:val="clear" w:pos="1418"/>
+        </w:tabs>
+        <w:spacing w:after="0"/>
+        <w:ind w:left="-1134"/>
+        <w:jc w:val="center"/>
+        <w:rPr>
+          <w:i/>
+        </w:rPr>
+      </w:pPr>
+      <w:r>
+        <w:rPr>
+          <w:i/>
+        </w:rPr>
+        <w:t xml:space="preserve">Figure xxx. </w:t>
+      </w:r>
+      <w:r>
+        <w:rPr>
+          <w:i/>
+        </w:rPr>
+        <w:t>Import/ Insert Data (</w:t>
+      </w:r>
+      <w:r>
+        <w:rPr>
+          <w:i/>
+        </w:rPr>
+        <w:t>2</w:t>
+      </w:r>
+      <w:r>
+        <w:rPr>
+          <w:i/>
+        </w:rPr>
+        <w:t>)</w:t>
+      </w:r>
+    </w:p>
+    <w:p>
+      <w:pPr>
+        <w:pStyle w:val="PhDNormal2"/>
+        <w:tabs>
+          <w:tab w:val="clear" w:pos="1418"/>
+        </w:tabs>
+        <w:spacing w:after="0"/>
+        <w:ind w:left="-1134"/>
+        <w:jc w:val="center"/>
+        <w:rPr>
+          <w:i/>
+        </w:rPr>
+      </w:pPr>
+    </w:p>
+    <w:tbl>
+      <w:tblPr>
+        <w:tblStyle w:val="TableGrid"/>
+        <w:tblW w:w="11482" w:type="dxa"/>
+        <w:tblInd w:w="-1139" w:type="dxa"/>
+        <w:tblLook w:val="04A0" w:firstRow="1" w:lastRow="0" w:firstColumn="1" w:lastColumn="0" w:noHBand="0" w:noVBand="1"/>
+      </w:tblPr>
+      <w:tblGrid>
+        <w:gridCol w:w="3261"/>
+        <w:gridCol w:w="4110"/>
+        <w:gridCol w:w="4111"/>
+      </w:tblGrid>
+      <w:tr>
+        <w:tc>
+          <w:tcPr>
+            <w:tcW w:w="3261" w:type="dxa"/>
+          </w:tcPr>
+          <w:p>
+            <w:pPr>
+              <w:pStyle w:val="PhDNormal2"/>
+              <w:tabs>
+                <w:tab w:val="clear" w:pos="1418"/>
+              </w:tabs>
+              <w:spacing w:after="0"/>
+              <w:jc w:val="left"/>
+              <w:rPr>
+                <w:b/>
+              </w:rPr>
+            </w:pPr>
+            <w:r>
+              <w:rPr>
+                <w:b/>
+              </w:rPr>
+              <w:t>Name of the feature</w:t>
+            </w:r>
+            <w:r>
+              <w:rPr>
+                <w:b/>
+              </w:rPr>
+              <w:t xml:space="preserve"> and view</w:t>
+            </w:r>
+          </w:p>
+        </w:tc>
+        <w:tc>
+          <w:tcPr>
+            <w:tcW w:w="4110" w:type="dxa"/>
+          </w:tcPr>
+          <w:p>
+            <w:pPr>
+              <w:pStyle w:val="PhDNormal2"/>
+              <w:tabs>
+                <w:tab w:val="clear" w:pos="1418"/>
+              </w:tabs>
+              <w:spacing w:after="0"/>
+              <w:jc w:val="left"/>
+            </w:pPr>
+            <w:r>
+              <w:t>Update/ Delete Brand</w:t>
+            </w:r>
+          </w:p>
+        </w:tc>
+        <w:tc>
+          <w:tcPr>
+            <w:tcW w:w="4111" w:type="dxa"/>
+          </w:tcPr>
+          <w:p>
+            <w:pPr>
+              <w:pStyle w:val="PhDNormal2"/>
+              <w:tabs>
+                <w:tab w:val="clear" w:pos="1418"/>
+              </w:tabs>
+              <w:spacing w:after="0"/>
+              <w:jc w:val="left"/>
+              <w:rPr>
+                <w:b/>
+              </w:rPr>
+            </w:pPr>
+            <w:r>
+              <w:rPr>
+                <w:b/>
+              </w:rPr>
+              <w:t xml:space="preserve">No. </w:t>
+            </w:r>
+            <w:r>
+              <w:rPr>
+                <w:b/>
+              </w:rPr>
+              <w:t>WPS00</w:t>
+            </w:r>
+            <w:r>
+              <w:rPr>
+                <w:b/>
+              </w:rPr>
+              <w:t>2</w:t>
+            </w:r>
+          </w:p>
+        </w:tc>
+      </w:tr>
+      <w:tr>
+        <w:tc>
+          <w:tcPr>
+            <w:tcW w:w="3261" w:type="dxa"/>
+          </w:tcPr>
+          <w:p>
+            <w:pPr>
+              <w:pStyle w:val="PhDNormal2"/>
+              <w:tabs>
+                <w:tab w:val="clear" w:pos="1418"/>
+              </w:tabs>
+              <w:spacing w:after="0"/>
+              <w:jc w:val="left"/>
+              <w:rPr>
+                <w:b/>
+              </w:rPr>
+            </w:pPr>
+            <w:r>
+              <w:rPr>
+                <w:b/>
+              </w:rPr>
+              <w:t>Description</w:t>
+            </w:r>
+            <w:r>
+              <w:rPr>
+                <w:b/>
+              </w:rPr>
+              <w:t>:</w:t>
+            </w:r>
+          </w:p>
+        </w:tc>
+        <w:tc>
+          <w:tcPr>
+            <w:tcW w:w="8221" w:type="dxa"/>
+            <w:gridSpan w:val="2"/>
+          </w:tcPr>
+          <w:p>
+            <w:pPr>
+              <w:pStyle w:val="PhDNormal2"/>
+              <w:numPr>
+                <w:ilvl w:val="0"/>
+                <w:numId w:val="7"/>
+              </w:numPr>
+              <w:tabs>
+                <w:tab w:val="clear" w:pos="1418"/>
+              </w:tabs>
+              <w:spacing w:after="0"/>
+              <w:ind w:left="453" w:hanging="426"/>
+              <w:jc w:val="left"/>
+            </w:pPr>
+            <w:r>
+              <w:t xml:space="preserve">This feature displays all brands available in the database and allows the Admin to search through all data using the search box on the right corner of the view. </w:t>
+            </w:r>
+          </w:p>
+          <w:p>
+            <w:pPr>
+              <w:pStyle w:val="PhDNormal2"/>
+              <w:numPr>
+                <w:ilvl w:val="0"/>
+                <w:numId w:val="7"/>
+              </w:numPr>
+              <w:tabs>
+                <w:tab w:val="clear" w:pos="1418"/>
+              </w:tabs>
+              <w:spacing w:after="0"/>
+              <w:ind w:left="453" w:hanging="426"/>
+              <w:jc w:val="left"/>
+            </w:pPr>
+            <w:r>
+              <w:t>Likewise, a</w:t>
+            </w:r>
+            <w:r>
+              <w:t xml:space="preserve">s </w:t>
+            </w:r>
+            <w:r>
+              <w:t>indicated in the name of this feature, the Admin can choose to delete brand</w:t>
+            </w:r>
+            <w:r>
+              <w:t>(s)</w:t>
+            </w:r>
+            <w:r>
+              <w:t xml:space="preserve"> in the database</w:t>
+            </w:r>
+            <w:r>
+              <w:t xml:space="preserve"> by ticking on the </w:t>
+            </w:r>
+            <w:r>
+              <w:rPr>
+                <w:i/>
+              </w:rPr>
+              <w:t>“</w:t>
+            </w:r>
+            <w:r>
+              <w:rPr>
+                <w:i/>
+              </w:rPr>
+              <w:t xml:space="preserve">Delete” </w:t>
+            </w:r>
+            <w:r>
+              <w:t>checkboxes on the right-hand side</w:t>
+            </w:r>
+            <w:r>
+              <w:t xml:space="preserve"> of; Furthermore, upon clicking the </w:t>
+            </w:r>
+            <w:r>
+              <w:rPr>
+                <w:i/>
+              </w:rPr>
+              <w:t>“Delete”</w:t>
+            </w:r>
+            <w:r>
+              <w:t xml:space="preserve"> button (The button with the trash can icon), the brand(s) that was(were) chosen would be removed completely from the database.</w:t>
+            </w:r>
+          </w:p>
+          <w:p>
+            <w:pPr>
+              <w:pStyle w:val="PhDNormal2"/>
+              <w:numPr>
+                <w:ilvl w:val="0"/>
+                <w:numId w:val="7"/>
+              </w:numPr>
+              <w:tabs>
+                <w:tab w:val="clear" w:pos="1418"/>
+              </w:tabs>
+              <w:spacing w:after="0"/>
+              <w:ind w:left="453" w:hanging="426"/>
+              <w:jc w:val="left"/>
+            </w:pPr>
+            <w:r>
+              <w:t xml:space="preserve">Furthermore, by clicking on the </w:t>
+            </w:r>
+            <w:r>
+              <w:rPr>
+                <w:i/>
+              </w:rPr>
+              <w:t>“Name”</w:t>
+            </w:r>
+            <w:r>
+              <w:rPr>
+                <w:i/>
+              </w:rPr>
+              <w:t xml:space="preserve"> </w:t>
+            </w:r>
+            <w:r>
+              <w:t xml:space="preserve">tag of each brand, the Admin will be able to access the </w:t>
+            </w:r>
+            <w:r>
+              <w:rPr>
+                <w:b/>
+              </w:rPr>
+              <w:t>Detail Brand Page</w:t>
+            </w:r>
+            <w:r>
+              <w:rPr>
+                <w:b/>
+              </w:rPr>
+              <w:t>.</w:t>
+            </w:r>
+          </w:p>
+        </w:tc>
+      </w:tr>
+    </w:tbl>
+    <w:p>
+      <w:pPr>
+        <w:pStyle w:val="PhDNormal2"/>
+        <w:tabs>
+          <w:tab w:val="clear" w:pos="1418"/>
+        </w:tabs>
+        <w:spacing w:after="0"/>
+        <w:ind w:left="-1134"/>
+        <w:jc w:val="center"/>
+        <w:rPr>
+          <w:i/>
+        </w:rPr>
+      </w:pPr>
+      <w:r>
+        <w:rPr>
+          <w:noProof/>
+        </w:rPr>
+        <w:lastRenderedPageBreak/>
+        <w:drawing>
+          <wp:inline distT="0" distB="0" distL="0" distR="0" wp14:anchorId="70BD0D9D" wp14:editId="49AFB0C7">
+            <wp:extent cx="7308000" cy="4200942"/>
+            <wp:effectExtent l="0" t="0" r="7620" b="9525"/>
+            <wp:docPr id="13" name="Picture 13"/>
+            <wp:cNvGraphicFramePr>
+              <a:graphicFrameLocks xmlns:a="http://schemas.openxmlformats.org/drawingml/2006/main" noChangeAspect="1"/>
+            </wp:cNvGraphicFramePr>
+            <a:graphic xmlns:a="http://schemas.openxmlformats.org/drawingml/2006/main">
+              <a:graphicData uri="http://schemas.openxmlformats.org/drawingml/2006/picture">
+                <pic:pic xmlns:pic="http://schemas.openxmlformats.org/drawingml/2006/picture">
+                  <pic:nvPicPr>
+                    <pic:cNvPr id="1" name=""/>
+                    <pic:cNvPicPr/>
+                  </pic:nvPicPr>
+                  <pic:blipFill rotWithShape="1">
+                    <a:blip r:embed="rId18"/>
+                    <a:srcRect r="2149"/>
+                    <a:stretch/>
+                  </pic:blipFill>
+                  <pic:spPr bwMode="auto">
+                    <a:xfrm>
+                      <a:off x="0" y="0"/>
+                      <a:ext cx="7308000" cy="4200942"/>
+                    </a:xfrm>
+                    <a:prstGeom prst="rect">
+                      <a:avLst/>
+                    </a:prstGeom>
+                    <a:ln>
+                      <a:noFill/>
+                    </a:ln>
+                    <a:extLst>
+                      <a:ext uri="{53640926-AAD7-44D8-BBD7-CCE9431645EC}">
+                        <a14:shadowObscured xmlns:a14="http://schemas.microsoft.com/office/drawing/2010/main"/>
+                      </a:ext>
+                    </a:extLst>
+                  </pic:spPr>
+                </pic:pic>
+              </a:graphicData>
+            </a:graphic>
+          </wp:inline>
+        </w:drawing>
+      </w:r>
+    </w:p>
+    <w:p>
+      <w:pPr>
+        <w:pStyle w:val="PhDNormal2"/>
+        <w:tabs>
+          <w:tab w:val="clear" w:pos="1418"/>
+        </w:tabs>
+        <w:spacing w:after="0"/>
+        <w:ind w:left="-1134"/>
+        <w:jc w:val="center"/>
+        <w:rPr>
+          <w:i/>
+        </w:rPr>
+      </w:pPr>
+      <w:r>
+        <w:rPr>
+          <w:i/>
+        </w:rPr>
+        <w:t xml:space="preserve">Figure xxx. </w:t>
+      </w:r>
+      <w:r>
+        <w:rPr>
+          <w:i/>
+        </w:rPr>
+        <w:t>Delete/ Update Brand</w:t>
+      </w:r>
+    </w:p>
+    <w:p>
+      <w:pPr>
+        <w:pStyle w:val="PhDNormal2"/>
+        <w:tabs>
+          <w:tab w:val="clear" w:pos="1418"/>
+        </w:tabs>
+        <w:spacing w:after="0"/>
+        <w:ind w:left="-1134"/>
+        <w:jc w:val="center"/>
+        <w:rPr>
+          <w:i/>
+        </w:rPr>
+      </w:pPr>
+    </w:p>
+    <w:tbl>
+      <w:tblPr>
+        <w:tblStyle w:val="TableGrid"/>
+        <w:tblW w:w="11482" w:type="dxa"/>
+        <w:tblInd w:w="-1139" w:type="dxa"/>
+        <w:tblLook w:val="04A0" w:firstRow="1" w:lastRow="0" w:firstColumn="1" w:lastColumn="0" w:noHBand="0" w:noVBand="1"/>
+      </w:tblPr>
+      <w:tblGrid>
+        <w:gridCol w:w="3261"/>
+        <w:gridCol w:w="4110"/>
+        <w:gridCol w:w="4111"/>
+      </w:tblGrid>
+      <w:tr>
+        <w:tc>
+          <w:tcPr>
+            <w:tcW w:w="3261" w:type="dxa"/>
+          </w:tcPr>
+          <w:p>
+            <w:pPr>
+              <w:pStyle w:val="PhDNormal2"/>
+              <w:tabs>
+                <w:tab w:val="clear" w:pos="1418"/>
+              </w:tabs>
+              <w:spacing w:after="0"/>
+              <w:jc w:val="left"/>
+              <w:rPr>
+                <w:b/>
+              </w:rPr>
+            </w:pPr>
+            <w:r>
+              <w:rPr>
+                <w:b/>
+              </w:rPr>
+              <w:t>Name of the feature</w:t>
+            </w:r>
+            <w:r>
+              <w:rPr>
+                <w:b/>
+              </w:rPr>
+              <w:t xml:space="preserve"> and view</w:t>
+            </w:r>
+          </w:p>
+        </w:tc>
+        <w:tc>
+          <w:tcPr>
+            <w:tcW w:w="4110" w:type="dxa"/>
+          </w:tcPr>
+          <w:p>
+            <w:pPr>
+              <w:pStyle w:val="PhDNormal2"/>
+              <w:tabs>
+                <w:tab w:val="clear" w:pos="1418"/>
+              </w:tabs>
+              <w:spacing w:after="0"/>
+              <w:jc w:val="left"/>
+            </w:pPr>
+            <w:r>
+              <w:rPr>
+                <w:b/>
+              </w:rPr>
+              <w:t>Detail Brand Page</w:t>
+            </w:r>
+          </w:p>
+        </w:tc>
+        <w:tc>
+          <w:tcPr>
+            <w:tcW w:w="4111" w:type="dxa"/>
+          </w:tcPr>
+          <w:p>
+            <w:pPr>
+              <w:pStyle w:val="PhDNormal2"/>
+              <w:tabs>
+                <w:tab w:val="clear" w:pos="1418"/>
+              </w:tabs>
+              <w:spacing w:after="0"/>
+              <w:jc w:val="left"/>
+              <w:rPr>
+                <w:b/>
+              </w:rPr>
+            </w:pPr>
+            <w:r>
+              <w:rPr>
+                <w:b/>
+              </w:rPr>
+              <w:t xml:space="preserve">No. </w:t>
+            </w:r>
+            <w:r>
+              <w:rPr>
+                <w:b/>
+              </w:rPr>
+              <w:t>WPS00</w:t>
+            </w:r>
+            <w:r>
+              <w:rPr>
+                <w:b/>
+              </w:rPr>
+              <w:t>3</w:t>
+            </w:r>
+          </w:p>
+        </w:tc>
+      </w:tr>
+      <w:tr>
+        <w:tc>
+          <w:tcPr>
+            <w:tcW w:w="3261" w:type="dxa"/>
+          </w:tcPr>
+          <w:p>
+            <w:pPr>
+              <w:pStyle w:val="PhDNormal2"/>
+              <w:tabs>
+                <w:tab w:val="clear" w:pos="1418"/>
+              </w:tabs>
+              <w:spacing w:after="0"/>
+              <w:jc w:val="left"/>
+              <w:rPr>
+                <w:b/>
+              </w:rPr>
+            </w:pPr>
+            <w:r>
+              <w:rPr>
+                <w:b/>
+              </w:rPr>
+              <w:t>Description</w:t>
+            </w:r>
+            <w:r>
+              <w:rPr>
+                <w:b/>
+              </w:rPr>
+              <w:t>:</w:t>
+            </w:r>
+          </w:p>
+        </w:tc>
+        <w:tc>
+          <w:tcPr>
+            <w:tcW w:w="8221" w:type="dxa"/>
+            <w:gridSpan w:val="2"/>
+          </w:tcPr>
+          <w:p>
+            <w:pPr>
+              <w:pStyle w:val="PhDNormal2"/>
+              <w:numPr>
+                <w:ilvl w:val="0"/>
+                <w:numId w:val="7"/>
+              </w:numPr>
+              <w:tabs>
+                <w:tab w:val="clear" w:pos="1418"/>
+              </w:tabs>
+              <w:spacing w:after="0"/>
+              <w:ind w:left="453" w:hanging="426"/>
+              <w:jc w:val="left"/>
+            </w:pPr>
+            <w:r>
+              <w:t xml:space="preserve">This feature </w:t>
+            </w:r>
+            <w:r>
+              <w:t xml:space="preserve">does </w:t>
+            </w:r>
+            <w:r>
+              <w:t>not only display</w:t>
+            </w:r>
+            <w:r>
+              <w:t xml:space="preserve"> detail information of a brand (Including brand name, category, picture, number of accreditation), but also allows the Admin to update change. For example, by simply clicking on the </w:t>
+            </w:r>
+            <w:r>
+              <w:rPr>
+                <w:i/>
+              </w:rPr>
+              <w:t>“Edit”</w:t>
+            </w:r>
+            <w:r>
+              <w:rPr>
+                <w:i/>
+              </w:rPr>
+              <w:t xml:space="preserve"> </w:t>
+            </w:r>
+            <w:r>
+              <w:t>button on the right side of each attribute, an input box will appear enables the he/ or she to make change to the product data.</w:t>
+            </w:r>
+          </w:p>
+          <w:p>
+            <w:pPr>
+              <w:pStyle w:val="PhDNormal2"/>
+              <w:numPr>
+                <w:ilvl w:val="0"/>
+                <w:numId w:val="7"/>
+              </w:numPr>
+              <w:tabs>
+                <w:tab w:val="clear" w:pos="1418"/>
+              </w:tabs>
+              <w:spacing w:after="0"/>
+              <w:ind w:left="453" w:hanging="426"/>
+              <w:jc w:val="left"/>
+            </w:pPr>
+            <w:r>
+              <w:t>Furthermore, the sub-panel (Below the name of the product) also allows the Admin to navigate and enter features related to Detail Brand Page:</w:t>
+            </w:r>
+          </w:p>
+          <w:p>
+            <w:pPr>
+              <w:pStyle w:val="PhDNormal2"/>
+              <w:numPr>
+                <w:ilvl w:val="0"/>
+                <w:numId w:val="8"/>
+              </w:numPr>
+              <w:tabs>
+                <w:tab w:val="clear" w:pos="1418"/>
+              </w:tabs>
+              <w:spacing w:after="0"/>
+              <w:ind w:left="601" w:hanging="283"/>
+              <w:jc w:val="left"/>
+              <w:rPr>
+                <w:b/>
+              </w:rPr>
+            </w:pPr>
+            <w:r>
+              <w:rPr>
+                <w:b/>
+              </w:rPr>
+              <w:t>Accreditation</w:t>
+            </w:r>
+            <w:bookmarkStart w:id="23" w:name="_GoBack"/>
+            <w:bookmarkEnd w:id="23"/>
+          </w:p>
+        </w:tc>
+      </w:tr>
+    </w:tbl>
+    <w:p>
+      <w:pPr>
+        <w:pStyle w:val="PhDNormal2"/>
+        <w:tabs>
+          <w:tab w:val="clear" w:pos="1418"/>
+        </w:tabs>
+        <w:spacing w:after="0"/>
+        <w:ind w:left="-1134"/>
+        <w:jc w:val="center"/>
+        <w:rPr>
+          <w:i/>
+        </w:rPr>
+      </w:pPr>
+    </w:p>
+    <w:p>
+      <w:pPr>
+        <w:pStyle w:val="PhDNormal2"/>
+        <w:tabs>
+          <w:tab w:val="clear" w:pos="1418"/>
+        </w:tabs>
+        <w:spacing w:after="0"/>
+        <w:ind w:left="-1134"/>
+        <w:jc w:val="center"/>
+        <w:rPr>
+          <w:i/>
+        </w:rPr>
+      </w:pPr>
+      <w:r>
+        <w:rPr>
+          <w:noProof/>
+        </w:rPr>
+        <w:lastRenderedPageBreak/>
+        <w:drawing>
+          <wp:inline distT="0" distB="0" distL="0" distR="0" wp14:anchorId="3642844B" wp14:editId="3B737F61">
+            <wp:extent cx="7308000" cy="4300268"/>
+            <wp:effectExtent l="0" t="0" r="7620" b="5080"/>
+            <wp:docPr id="14" name="Picture 14"/>
+            <wp:cNvGraphicFramePr>
+              <a:graphicFrameLocks xmlns:a="http://schemas.openxmlformats.org/drawingml/2006/main" noChangeAspect="1"/>
+            </wp:cNvGraphicFramePr>
+            <a:graphic xmlns:a="http://schemas.openxmlformats.org/drawingml/2006/main">
+              <a:graphicData uri="http://schemas.openxmlformats.org/drawingml/2006/picture">
+                <pic:pic xmlns:pic="http://schemas.openxmlformats.org/drawingml/2006/picture">
+                  <pic:nvPicPr>
+                    <pic:cNvPr id="1" name=""/>
+                    <pic:cNvPicPr/>
+                  </pic:nvPicPr>
+                  <pic:blipFill rotWithShape="1">
+                    <a:blip r:embed="rId19"/>
+                    <a:srcRect r="4409"/>
+                    <a:stretch/>
+                  </pic:blipFill>
+                  <pic:spPr bwMode="auto">
+                    <a:xfrm>
+                      <a:off x="0" y="0"/>
+                      <a:ext cx="7308000" cy="4300268"/>
+                    </a:xfrm>
+                    <a:prstGeom prst="rect">
+                      <a:avLst/>
+                    </a:prstGeom>
+                    <a:ln>
+                      <a:noFill/>
+                    </a:ln>
+                    <a:extLst>
+                      <a:ext uri="{53640926-AAD7-44D8-BBD7-CCE9431645EC}">
+                        <a14:shadowObscured xmlns:a14="http://schemas.microsoft.com/office/drawing/2010/main"/>
+                      </a:ext>
+                    </a:extLst>
+                  </pic:spPr>
+                </pic:pic>
+              </a:graphicData>
+            </a:graphic>
+          </wp:inline>
+        </w:drawing>
+      </w:r>
+    </w:p>
+    <w:p>
+      <w:pPr>
+        <w:pStyle w:val="PhDNormal2"/>
+        <w:tabs>
+          <w:tab w:val="clear" w:pos="1418"/>
+        </w:tabs>
+        <w:spacing w:after="0"/>
+        <w:ind w:left="-1134"/>
+        <w:jc w:val="center"/>
+        <w:rPr>
+          <w:i/>
+        </w:rPr>
+      </w:pPr>
+      <w:r>
+        <w:rPr>
+          <w:i/>
+        </w:rPr>
+        <w:t xml:space="preserve">Figure xxx. </w:t>
+      </w:r>
+      <w:r>
+        <w:rPr>
+          <w:i/>
+        </w:rPr>
+        <w:t>Detail Brand Page</w:t>
+      </w:r>
+    </w:p>
+    <w:p>
+      <w:pPr>
+        <w:pStyle w:val="PhDNormal2"/>
+        <w:tabs>
+          <w:tab w:val="clear" w:pos="1418"/>
+        </w:tabs>
+        <w:spacing w:after="0"/>
+        <w:ind w:left="-1134"/>
+        <w:jc w:val="center"/>
+        <w:rPr>
+          <w:i/>
+        </w:rPr>
+      </w:pPr>
+    </w:p>
+    <w:p>
+      <w:pPr>
+        <w:pStyle w:val="PhDNormal2"/>
+        <w:tabs>
+          <w:tab w:val="clear" w:pos="1418"/>
+        </w:tabs>
+        <w:spacing w:after="0"/>
+        <w:ind w:left="-1134"/>
+        <w:jc w:val="center"/>
+        <w:rPr>
+          <w:i/>
+        </w:rPr>
+      </w:pPr>
+    </w:p>
+    <w:p>
+      <w:pPr>
         <w:pStyle w:val="PhDNormal2"/>
         <w:tabs>
           <w:tab w:val="clear" w:pos="1418"/>
@@ -12927,7 +14311,7 @@
           <w:szCs w:val="24"/>
         </w:rPr>
       </w:pPr>
-      <w:bookmarkStart w:id="23" w:name="_Toc4748042"/>
+      <w:bookmarkStart w:id="24" w:name="_Toc4748042"/>
       <w:r>
         <w:rPr>
           <w:rFonts w:ascii="Times New Roman" w:hAnsi="Times New Roman" w:cs="Times New Roman"/>
@@ -12938,7 +14322,7 @@
         </w:rPr>
         <w:t>Project Deliverables</w:t>
       </w:r>
-      <w:bookmarkEnd w:id="23"/>
+      <w:bookmarkEnd w:id="24"/>
     </w:p>
     <w:p>
       <w:pPr>
@@ -13073,7 +14457,7 @@
           <w:szCs w:val="24"/>
         </w:rPr>
       </w:pPr>
-      <w:bookmarkStart w:id="24" w:name="_Toc4748043"/>
+      <w:bookmarkStart w:id="25" w:name="_Toc4748043"/>
       <w:r>
         <w:rPr>
           <w:rFonts w:ascii="Times New Roman" w:hAnsi="Times New Roman" w:cs="Times New Roman"/>
@@ -13084,7 +14468,7 @@
         </w:rPr>
         <w:t>Implications</w:t>
       </w:r>
-      <w:bookmarkEnd w:id="24"/>
+      <w:bookmarkEnd w:id="25"/>
     </w:p>
     <w:p>
       <w:pPr>
@@ -13131,7 +14515,11 @@
         <w:t>livestock products</w:t>
       </w:r>
       <w:r>
-        <w:t xml:space="preserve"> that are animal-friendly.</w:t>
+        <w:t xml:space="preserve"> that are </w:t>
+      </w:r>
+      <w:r>
+        <w:lastRenderedPageBreak/>
+        <w:t>animal-friendly.</w:t>
       </w:r>
       <w:r>
         <w:t xml:space="preserve"> On the other hand, t</w:t>
@@ -13164,7 +14552,6 @@
         <w:jc w:val="left"/>
       </w:pPr>
       <w:r>
-        <w:lastRenderedPageBreak/>
         <w:t>As a result</w:t>
       </w:r>
       <w:r>
@@ -13305,8 +14692,6 @@
       <w:r>
         <w:t xml:space="preserve">the app also allows its users to access those features while being offline/ without the need of internet connection. </w:t>
       </w:r>
-      <w:bookmarkStart w:id="25" w:name="_GoBack"/>
-      <w:bookmarkEnd w:id="25"/>
     </w:p>
     <w:p>
       <w:pPr>
@@ -13452,6 +14837,7 @@
         <w:jc w:val="left"/>
       </w:pPr>
       <w:r>
+        <w:lastRenderedPageBreak/>
         <w:t xml:space="preserve">Furthermore, the deliverables of this project also contribute in improving transparency regarding the living conditions of animals and help provide more information about their living </w:t>
       </w:r>
       <w:r>
@@ -13522,7 +14908,6 @@
         </w:numPr>
       </w:pPr>
       <w:r>
-        <w:lastRenderedPageBreak/>
         <w:t>LIMITATIONS AND FUTURE WORKS</w:t>
       </w:r>
     </w:p>
@@ -13585,7 +14970,7 @@
         </w:rPr>
         <w:t xml:space="preserve"> Retrieved from </w:t>
       </w:r>
-      <w:hyperlink r:id="rId16" w:history="1">
+      <w:hyperlink r:id="rId20" w:history="1">
         <w:r>
           <w:rPr>
             <w:rStyle w:val="Hyperlink"/>
@@ -13686,7 +15071,7 @@
         </w:rPr>
         <w:t xml:space="preserve">. Retrieved from </w:t>
       </w:r>
-      <w:hyperlink r:id="rId17" w:history="1">
+      <w:hyperlink r:id="rId21" w:history="1">
         <w:r>
           <w:rPr>
             <w:rStyle w:val="Hyperlink"/>
@@ -13896,6 +15281,7 @@
             <w:rPr>
               <w:szCs w:val="24"/>
             </w:rPr>
+            <w:lastRenderedPageBreak/>
             <w:t>Bomarius, F., &amp; Komi-Sirviö, S. (2005). </w:t>
           </w:r>
           <w:r>
@@ -13946,7 +15332,6 @@
             <w:rPr>
               <w:szCs w:val="24"/>
             </w:rPr>
-            <w:lastRenderedPageBreak/>
             <w:t>Bray, J., Johns, N., &amp; Kilburn, D. (2011). An exploratory study into the factors impeding ethical consumption. Journal of business ethics, 98(5), 597–608.</w:t>
           </w:r>
         </w:p>
@@ -14130,6 +15515,7 @@
             <w:rPr>
               <w:szCs w:val="24"/>
             </w:rPr>
+            <w:lastRenderedPageBreak/>
             <w:t>Papaoikonomou, E., Valor, C., &amp; Ginieis, M. (2018). Looking for info? Understanding ethical consumer information management using a diary approach. Management Decision, 56(3), 645-662.</w:t>
           </w:r>
         </w:p>
@@ -14173,7 +15559,6 @@
             <w:rPr>
               <w:szCs w:val="24"/>
             </w:rPr>
-            <w:lastRenderedPageBreak/>
             <w:t>Myers, G. J., Sandler, C., &amp; Badgett, T. (2012). The art of software testing. Hoboken, NJ: John Wiley &amp; Sons.</w:t>
           </w:r>
           <w:r>
@@ -14203,7 +15588,7 @@
         </w:rPr>
         <w:t xml:space="preserve"> Model View Controller Pattern. (2015). In Professional Java® EE Design Patterns (pp. 183–193). Hoboken, NJ, USA: John Wiley &amp; Sons, Inc. </w:t>
       </w:r>
-      <w:hyperlink r:id="rId18" w:history="1">
+      <w:hyperlink r:id="rId22" w:history="1">
         <w:r>
           <w:rPr>
             <w:rStyle w:val="Hyperlink"/>
@@ -18837,7 +20222,7 @@
 </file>
 
 <file path=customXml/itemProps1.xml><?xml version="1.0" encoding="utf-8"?>
-<ds:datastoreItem xmlns:ds="http://schemas.openxmlformats.org/officeDocument/2006/customXml" ds:itemID="{47EF5B4F-8C56-4CA9-9A43-77DB5E8F52BE}">
+<ds:datastoreItem xmlns:ds="http://schemas.openxmlformats.org/officeDocument/2006/customXml" ds:itemID="{33CD324C-0B8E-4105-9B04-D0E5D6770B0A}">
   <ds:schemaRefs>
     <ds:schemaRef ds:uri="http://schemas.openxmlformats.org/officeDocument/2006/bibliography"/>
   </ds:schemaRefs>

--- a/CP9-2_Final_Group_Report.docx
+++ b/CP9-2_Final_Group_Report.docx
@@ -2701,6 +2701,1448 @@
     </w:p>
     <w:p>
       <w:pPr>
+        <w:spacing w:before="120" w:after="120" w:line="360" w:lineRule="auto"/>
+        <w:ind w:firstLine="426"/>
+        <w:rPr>
+          <w:rFonts w:ascii="Times New Roman" w:hAnsi="Times New Roman" w:cs="Times New Roman"/>
+          <w:sz w:val="24"/>
+          <w:szCs w:val="24"/>
+        </w:rPr>
+      </w:pPr>
+      <w:r>
+        <w:rPr>
+          <w:rFonts w:ascii="Times New Roman" w:hAnsi="Times New Roman" w:cs="Times New Roman"/>
+          <w:sz w:val="24"/>
+          <w:szCs w:val="24"/>
+        </w:rPr>
+        <w:t>Animal welfare refers to</w:t>
+      </w:r>
+      <w:r>
+        <w:rPr>
+          <w:rFonts w:ascii="Times New Roman" w:hAnsi="Times New Roman" w:cs="Times New Roman"/>
+          <w:sz w:val="24"/>
+          <w:szCs w:val="24"/>
+        </w:rPr>
+        <w:t xml:space="preserve"> how animals </w:t>
+      </w:r>
+      <w:r>
+        <w:rPr>
+          <w:rFonts w:ascii="Times New Roman" w:hAnsi="Times New Roman" w:cs="Times New Roman"/>
+          <w:sz w:val="24"/>
+          <w:szCs w:val="24"/>
+        </w:rPr>
+        <w:t>and/ or</w:t>
+      </w:r>
+      <w:r>
+        <w:rPr>
+          <w:rFonts w:ascii="Times New Roman" w:hAnsi="Times New Roman" w:cs="Times New Roman"/>
+          <w:sz w:val="24"/>
+          <w:szCs w:val="24"/>
+        </w:rPr>
+        <w:t xml:space="preserve"> livestock</w:t>
+      </w:r>
+      <w:r>
+        <w:rPr>
+          <w:rFonts w:ascii="Times New Roman" w:hAnsi="Times New Roman" w:cs="Times New Roman"/>
+          <w:sz w:val="24"/>
+          <w:szCs w:val="24"/>
+        </w:rPr>
+        <w:t xml:space="preserve"> is</w:t>
+      </w:r>
+      <w:r>
+        <w:rPr>
+          <w:rFonts w:ascii="Times New Roman" w:hAnsi="Times New Roman" w:cs="Times New Roman"/>
+          <w:sz w:val="24"/>
+          <w:szCs w:val="24"/>
+        </w:rPr>
+        <w:t xml:space="preserve"> </w:t>
+      </w:r>
+      <w:r>
+        <w:rPr>
+          <w:rFonts w:ascii="Times New Roman" w:hAnsi="Times New Roman" w:cs="Times New Roman"/>
+          <w:sz w:val="24"/>
+          <w:szCs w:val="24"/>
+        </w:rPr>
+        <w:t>treated within their</w:t>
+      </w:r>
+      <w:r>
+        <w:rPr>
+          <w:rFonts w:ascii="Times New Roman" w:hAnsi="Times New Roman" w:cs="Times New Roman"/>
+          <w:sz w:val="24"/>
+          <w:szCs w:val="24"/>
+        </w:rPr>
+        <w:t xml:space="preserve"> living conditions</w:t>
+      </w:r>
+      <w:r>
+        <w:rPr>
+          <w:rFonts w:ascii="Times New Roman" w:hAnsi="Times New Roman" w:cs="Times New Roman"/>
+          <w:sz w:val="24"/>
+          <w:szCs w:val="24"/>
+        </w:rPr>
+        <w:t xml:space="preserve"> (Agriculture Victoria Services, 2017).</w:t>
+      </w:r>
+      <w:r>
+        <w:rPr>
+          <w:rFonts w:ascii="Times New Roman" w:hAnsi="Times New Roman" w:cs="Times New Roman"/>
+          <w:sz w:val="24"/>
+          <w:szCs w:val="24"/>
+        </w:rPr>
+        <w:t xml:space="preserve"> According to Agriculture Victoria,</w:t>
+      </w:r>
+      <w:r>
+        <w:rPr>
+          <w:rFonts w:ascii="Times New Roman" w:hAnsi="Times New Roman" w:cs="Times New Roman"/>
+          <w:sz w:val="24"/>
+          <w:szCs w:val="24"/>
+        </w:rPr>
+        <w:t xml:space="preserve"> </w:t>
+      </w:r>
+      <w:r>
+        <w:rPr>
+          <w:rFonts w:ascii="Times New Roman" w:hAnsi="Times New Roman" w:cs="Times New Roman"/>
+          <w:sz w:val="24"/>
+          <w:szCs w:val="24"/>
+        </w:rPr>
+        <w:t>A farmstead is considered as animal-friendly only if it satisfies the minimum conditions as stated below</w:t>
+      </w:r>
+      <w:r>
+        <w:rPr>
+          <w:rFonts w:ascii="Times New Roman" w:hAnsi="Times New Roman" w:cs="Times New Roman"/>
+          <w:sz w:val="24"/>
+          <w:szCs w:val="24"/>
+        </w:rPr>
+        <w:t>:</w:t>
+      </w:r>
+    </w:p>
+    <w:p>
+      <w:pPr>
+        <w:pStyle w:val="PhDNormal2"/>
+        <w:numPr>
+          <w:ilvl w:val="0"/>
+          <w:numId w:val="7"/>
+        </w:numPr>
+        <w:tabs>
+          <w:tab w:val="clear" w:pos="1418"/>
+        </w:tabs>
+        <w:spacing w:before="120"/>
+        <w:ind w:left="851" w:hanging="425"/>
+        <w:jc w:val="left"/>
+      </w:pPr>
+      <w:r>
+        <w:t>Physiological needs of animals like foods and water should be provided;</w:t>
+      </w:r>
+    </w:p>
+    <w:p>
+      <w:pPr>
+        <w:pStyle w:val="PhDNormal2"/>
+        <w:numPr>
+          <w:ilvl w:val="0"/>
+          <w:numId w:val="7"/>
+        </w:numPr>
+        <w:tabs>
+          <w:tab w:val="clear" w:pos="1418"/>
+        </w:tabs>
+        <w:spacing w:before="120"/>
+        <w:ind w:left="851" w:hanging="425"/>
+        <w:jc w:val="left"/>
+      </w:pPr>
+      <w:r>
+        <w:t>Safety of the animals should be guaranteed</w:t>
+      </w:r>
+      <w:r>
+        <w:t>;</w:t>
+      </w:r>
+    </w:p>
+    <w:p>
+      <w:pPr>
+        <w:pStyle w:val="PhDNormal2"/>
+        <w:numPr>
+          <w:ilvl w:val="0"/>
+          <w:numId w:val="7"/>
+        </w:numPr>
+        <w:tabs>
+          <w:tab w:val="clear" w:pos="1418"/>
+        </w:tabs>
+        <w:spacing w:before="120"/>
+        <w:ind w:left="851" w:hanging="425"/>
+        <w:jc w:val="left"/>
+      </w:pPr>
+      <w:r>
+        <w:t>Pain, diseases or injuries to the animals should be identified and treated early, no animals should suffer from agony.</w:t>
+      </w:r>
+    </w:p>
+    <w:p>
+      <w:pPr>
+        <w:pStyle w:val="PhDNormal2"/>
+        <w:numPr>
+          <w:ilvl w:val="0"/>
+          <w:numId w:val="7"/>
+        </w:numPr>
+        <w:tabs>
+          <w:tab w:val="clear" w:pos="1418"/>
+        </w:tabs>
+        <w:spacing w:before="120"/>
+        <w:ind w:left="851" w:hanging="425"/>
+        <w:jc w:val="left"/>
+      </w:pPr>
+      <w:r>
+        <w:t>Animals should be allowed to interact with members of their species socially</w:t>
+      </w:r>
+      <w:r>
+        <w:t>.</w:t>
+      </w:r>
+    </w:p>
+    <w:p>
+      <w:pPr>
+        <w:spacing w:before="120" w:after="120" w:line="360" w:lineRule="auto"/>
+        <w:ind w:firstLine="426"/>
+        <w:rPr>
+          <w:rFonts w:ascii="Times New Roman" w:hAnsi="Times New Roman" w:cs="Times New Roman"/>
+          <w:sz w:val="24"/>
+          <w:szCs w:val="24"/>
+        </w:rPr>
+      </w:pPr>
+      <w:r>
+        <w:rPr>
+          <w:rFonts w:ascii="Times New Roman" w:hAnsi="Times New Roman" w:cs="Times New Roman"/>
+          <w:sz w:val="24"/>
+          <w:szCs w:val="24"/>
+        </w:rPr>
+        <w:t xml:space="preserve">Likewise, </w:t>
+      </w:r>
+      <w:r>
+        <w:rPr>
+          <w:rFonts w:ascii="Times New Roman" w:hAnsi="Times New Roman" w:cs="Times New Roman"/>
+          <w:sz w:val="24"/>
+          <w:szCs w:val="24"/>
+        </w:rPr>
+        <w:t xml:space="preserve">As the </w:t>
+      </w:r>
+      <w:r>
+        <w:rPr>
+          <w:rFonts w:ascii="Times New Roman" w:hAnsi="Times New Roman" w:cs="Times New Roman"/>
+          <w:sz w:val="24"/>
+          <w:szCs w:val="24"/>
+        </w:rPr>
+        <w:t>agriculture</w:t>
+      </w:r>
+      <w:r>
+        <w:rPr>
+          <w:rFonts w:ascii="Times New Roman" w:hAnsi="Times New Roman" w:cs="Times New Roman"/>
+          <w:sz w:val="24"/>
+          <w:szCs w:val="24"/>
+        </w:rPr>
+        <w:t xml:space="preserve"> industr</w:t>
+      </w:r>
+      <w:r>
+        <w:rPr>
+          <w:rFonts w:ascii="Times New Roman" w:hAnsi="Times New Roman" w:cs="Times New Roman"/>
+          <w:sz w:val="24"/>
+          <w:szCs w:val="24"/>
+        </w:rPr>
+        <w:t>y</w:t>
+      </w:r>
+      <w:r>
+        <w:rPr>
+          <w:rFonts w:ascii="Times New Roman" w:hAnsi="Times New Roman" w:cs="Times New Roman"/>
+          <w:sz w:val="24"/>
+          <w:szCs w:val="24"/>
+        </w:rPr>
+        <w:t xml:space="preserve"> </w:t>
+      </w:r>
+      <w:r>
+        <w:rPr>
+          <w:rFonts w:ascii="Times New Roman" w:hAnsi="Times New Roman" w:cs="Times New Roman"/>
+          <w:sz w:val="24"/>
+          <w:szCs w:val="24"/>
+        </w:rPr>
+        <w:t>progresses</w:t>
+      </w:r>
+      <w:r>
+        <w:rPr>
+          <w:rFonts w:ascii="Times New Roman" w:hAnsi="Times New Roman" w:cs="Times New Roman"/>
+          <w:sz w:val="24"/>
+          <w:szCs w:val="24"/>
+        </w:rPr>
+        <w:t>, public concern for animal well</w:t>
+      </w:r>
+      <w:r>
+        <w:rPr>
+          <w:rFonts w:ascii="Times New Roman" w:hAnsi="Times New Roman" w:cs="Times New Roman"/>
+          <w:sz w:val="24"/>
+          <w:szCs w:val="24"/>
+        </w:rPr>
+        <w:t>fare</w:t>
+      </w:r>
+      <w:r>
+        <w:rPr>
+          <w:rFonts w:ascii="Times New Roman" w:hAnsi="Times New Roman" w:cs="Times New Roman"/>
+          <w:sz w:val="24"/>
+          <w:szCs w:val="24"/>
+        </w:rPr>
+        <w:t xml:space="preserve"> also </w:t>
+      </w:r>
+      <w:r>
+        <w:rPr>
+          <w:rFonts w:ascii="Times New Roman" w:hAnsi="Times New Roman" w:cs="Times New Roman"/>
+          <w:sz w:val="24"/>
+          <w:szCs w:val="24"/>
+        </w:rPr>
+        <w:t>becomes severe</w:t>
+      </w:r>
+      <w:r>
+        <w:rPr>
+          <w:rFonts w:ascii="Times New Roman" w:hAnsi="Times New Roman" w:cs="Times New Roman"/>
+          <w:sz w:val="24"/>
+          <w:szCs w:val="24"/>
+        </w:rPr>
+        <w:t xml:space="preserve"> (Butterworth, 2018)</w:t>
+      </w:r>
+      <w:r>
+        <w:rPr>
+          <w:rFonts w:ascii="Times New Roman" w:hAnsi="Times New Roman" w:cs="Times New Roman"/>
+          <w:sz w:val="24"/>
+          <w:szCs w:val="24"/>
+        </w:rPr>
+        <w:t xml:space="preserve">; </w:t>
+      </w:r>
+      <w:r>
+        <w:rPr>
+          <w:rFonts w:ascii="Times New Roman" w:hAnsi="Times New Roman" w:cs="Times New Roman"/>
+          <w:sz w:val="24"/>
+          <w:szCs w:val="24"/>
+        </w:rPr>
+        <w:t xml:space="preserve">People are no longer </w:t>
+      </w:r>
+      <w:r>
+        <w:rPr>
+          <w:rFonts w:ascii="Times New Roman" w:hAnsi="Times New Roman" w:cs="Times New Roman"/>
+          <w:sz w:val="24"/>
+          <w:szCs w:val="24"/>
+        </w:rPr>
+        <w:t>p</w:t>
+      </w:r>
+      <w:r>
+        <w:rPr>
+          <w:rFonts w:ascii="Times New Roman" w:hAnsi="Times New Roman" w:cs="Times New Roman"/>
+          <w:sz w:val="24"/>
+          <w:szCs w:val="24"/>
+        </w:rPr>
+        <w:t>ursuit</w:t>
+      </w:r>
+      <w:r>
+        <w:rPr>
+          <w:rFonts w:ascii="Times New Roman" w:hAnsi="Times New Roman" w:cs="Times New Roman"/>
+          <w:sz w:val="24"/>
+          <w:szCs w:val="24"/>
+        </w:rPr>
+        <w:t xml:space="preserve"> animal wel</w:t>
+      </w:r>
+      <w:r>
+        <w:rPr>
+          <w:rFonts w:ascii="Times New Roman" w:hAnsi="Times New Roman" w:cs="Times New Roman"/>
+          <w:sz w:val="24"/>
+          <w:szCs w:val="24"/>
+        </w:rPr>
+        <w:t>l-beings</w:t>
+      </w:r>
+      <w:r>
+        <w:rPr>
+          <w:rFonts w:ascii="Times New Roman" w:hAnsi="Times New Roman" w:cs="Times New Roman"/>
+          <w:sz w:val="24"/>
+          <w:szCs w:val="24"/>
+        </w:rPr>
+        <w:t xml:space="preserve"> individually, but </w:t>
+      </w:r>
+      <w:r>
+        <w:rPr>
+          <w:rFonts w:ascii="Times New Roman" w:hAnsi="Times New Roman" w:cs="Times New Roman"/>
+          <w:sz w:val="24"/>
+          <w:szCs w:val="24"/>
+        </w:rPr>
+        <w:t xml:space="preserve">various </w:t>
+      </w:r>
+      <w:r>
+        <w:rPr>
+          <w:rFonts w:ascii="Times New Roman" w:hAnsi="Times New Roman" w:cs="Times New Roman"/>
+          <w:sz w:val="24"/>
+          <w:szCs w:val="24"/>
+        </w:rPr>
+        <w:t>organizations</w:t>
+      </w:r>
+      <w:r>
+        <w:rPr>
+          <w:rFonts w:ascii="Times New Roman" w:hAnsi="Times New Roman" w:cs="Times New Roman"/>
+          <w:sz w:val="24"/>
+          <w:szCs w:val="24"/>
+        </w:rPr>
+        <w:t xml:space="preserve"> and group</w:t>
+      </w:r>
+      <w:r>
+        <w:rPr>
+          <w:rFonts w:ascii="Times New Roman" w:hAnsi="Times New Roman" w:cs="Times New Roman"/>
+          <w:sz w:val="24"/>
+          <w:szCs w:val="24"/>
+        </w:rPr>
+        <w:t xml:space="preserve"> (Chen, 2016)</w:t>
+      </w:r>
+      <w:r>
+        <w:rPr>
+          <w:rFonts w:ascii="Times New Roman" w:hAnsi="Times New Roman" w:cs="Times New Roman"/>
+          <w:sz w:val="24"/>
+          <w:szCs w:val="24"/>
+        </w:rPr>
+        <w:t xml:space="preserve"> ha</w:t>
+      </w:r>
+      <w:r>
+        <w:rPr>
+          <w:rFonts w:ascii="Times New Roman" w:hAnsi="Times New Roman" w:cs="Times New Roman"/>
+          <w:sz w:val="24"/>
+          <w:szCs w:val="24"/>
+        </w:rPr>
+        <w:t>ve</w:t>
+      </w:r>
+      <w:r>
+        <w:rPr>
+          <w:rFonts w:ascii="Times New Roman" w:hAnsi="Times New Roman" w:cs="Times New Roman"/>
+          <w:sz w:val="24"/>
+          <w:szCs w:val="24"/>
+        </w:rPr>
+        <w:t xml:space="preserve"> risen together with government to enforce animal welfare </w:t>
+      </w:r>
+      <w:r>
+        <w:rPr>
+          <w:rFonts w:ascii="Times New Roman" w:hAnsi="Times New Roman" w:cs="Times New Roman"/>
+          <w:sz w:val="24"/>
+          <w:szCs w:val="24"/>
+        </w:rPr>
+        <w:t>standards</w:t>
+      </w:r>
+      <w:r>
+        <w:rPr>
+          <w:rFonts w:ascii="Times New Roman" w:hAnsi="Times New Roman" w:cs="Times New Roman"/>
+          <w:sz w:val="24"/>
+          <w:szCs w:val="24"/>
+        </w:rPr>
+        <w:t xml:space="preserve">. </w:t>
+      </w:r>
+      <w:r>
+        <w:rPr>
+          <w:rFonts w:ascii="Times New Roman" w:hAnsi="Times New Roman" w:cs="Times New Roman"/>
+          <w:sz w:val="24"/>
+          <w:szCs w:val="24"/>
+        </w:rPr>
+        <w:t>Moreover,</w:t>
+      </w:r>
+      <w:r>
+        <w:rPr>
+          <w:rFonts w:ascii="Times New Roman" w:hAnsi="Times New Roman" w:cs="Times New Roman"/>
+          <w:sz w:val="24"/>
+          <w:szCs w:val="24"/>
+        </w:rPr>
+        <w:t xml:space="preserve"> different </w:t>
+      </w:r>
+      <w:r>
+        <w:rPr>
+          <w:rFonts w:ascii="Times New Roman" w:hAnsi="Times New Roman" w:cs="Times New Roman"/>
+          <w:sz w:val="24"/>
+          <w:szCs w:val="24"/>
+        </w:rPr>
+        <w:t>standards</w:t>
+      </w:r>
+      <w:r>
+        <w:rPr>
+          <w:rFonts w:ascii="Times New Roman" w:hAnsi="Times New Roman" w:cs="Times New Roman"/>
+          <w:sz w:val="24"/>
+          <w:szCs w:val="24"/>
+        </w:rPr>
+        <w:t xml:space="preserve"> regarding the well-being of livestock </w:t>
+      </w:r>
+      <w:r>
+        <w:rPr>
+          <w:rFonts w:ascii="Times New Roman" w:hAnsi="Times New Roman" w:cs="Times New Roman"/>
+          <w:sz w:val="24"/>
+          <w:szCs w:val="24"/>
+        </w:rPr>
+        <w:t>have been</w:t>
+      </w:r>
+      <w:r>
+        <w:rPr>
+          <w:rFonts w:ascii="Times New Roman" w:hAnsi="Times New Roman" w:cs="Times New Roman"/>
+          <w:sz w:val="24"/>
+          <w:szCs w:val="24"/>
+        </w:rPr>
+        <w:t xml:space="preserve"> </w:t>
+      </w:r>
+      <w:r>
+        <w:rPr>
+          <w:rFonts w:ascii="Times New Roman" w:hAnsi="Times New Roman" w:cs="Times New Roman"/>
+          <w:sz w:val="24"/>
+          <w:szCs w:val="24"/>
+        </w:rPr>
+        <w:t>published and adopted</w:t>
+      </w:r>
+      <w:r>
+        <w:rPr>
+          <w:rFonts w:ascii="Times New Roman" w:hAnsi="Times New Roman" w:cs="Times New Roman"/>
+          <w:sz w:val="24"/>
+          <w:szCs w:val="24"/>
+        </w:rPr>
+        <w:t xml:space="preserve"> to </w:t>
+      </w:r>
+      <w:r>
+        <w:rPr>
+          <w:rFonts w:ascii="Times New Roman" w:hAnsi="Times New Roman" w:cs="Times New Roman"/>
+          <w:sz w:val="24"/>
+          <w:szCs w:val="24"/>
+        </w:rPr>
+        <w:t>improve ethics in the livestock industry.</w:t>
+      </w:r>
+      <w:r>
+        <w:rPr>
+          <w:rFonts w:ascii="Times New Roman" w:hAnsi="Times New Roman" w:cs="Times New Roman"/>
+          <w:sz w:val="24"/>
+          <w:szCs w:val="24"/>
+        </w:rPr>
+        <w:t xml:space="preserve"> For instance, RSPCA is an independent organization whose objective is promoting animal-welfare behaviour; The organization works with the government bodies and law enforcer to establish standards for animal well-beings. Hence, RSPCA have published various standards related to this topic; For example: Welfare standard for Meat chicken which identifies the minimu</w:t>
+      </w:r>
+      <w:r>
+        <w:rPr>
+          <w:rFonts w:ascii="Times New Roman" w:hAnsi="Times New Roman" w:cs="Times New Roman"/>
+          <w:sz w:val="24"/>
+          <w:szCs w:val="24"/>
+        </w:rPr>
+        <w:t>m requirements when breeding chicken to collect meat, the standard discusses in detail about the required environment, healthcare, food and drinks that farmstead should follow.</w:t>
+      </w:r>
+      <w:r>
+        <w:rPr>
+          <w:rFonts w:ascii="Times New Roman" w:hAnsi="Times New Roman" w:cs="Times New Roman"/>
+          <w:sz w:val="24"/>
+          <w:szCs w:val="24"/>
+        </w:rPr>
+        <w:t xml:space="preserve"> Brand that follows the standards can inform consumers through a RSPCA’s approved logo on the product package.</w:t>
+      </w:r>
+    </w:p>
+    <w:p>
+      <w:pPr>
+        <w:spacing w:before="120" w:after="120" w:line="360" w:lineRule="auto"/>
+        <w:ind w:firstLine="426"/>
+        <w:rPr>
+          <w:rFonts w:ascii="Times New Roman" w:hAnsi="Times New Roman" w:cs="Times New Roman"/>
+          <w:sz w:val="24"/>
+          <w:szCs w:val="24"/>
+        </w:rPr>
+      </w:pPr>
+      <w:r>
+        <w:rPr>
+          <w:rFonts w:ascii="Times New Roman" w:hAnsi="Times New Roman" w:cs="Times New Roman"/>
+          <w:sz w:val="24"/>
+          <w:szCs w:val="24"/>
+        </w:rPr>
+        <w:t xml:space="preserve">However, </w:t>
+      </w:r>
+      <w:r>
+        <w:rPr>
+          <w:rFonts w:ascii="Times New Roman" w:hAnsi="Times New Roman" w:cs="Times New Roman"/>
+          <w:sz w:val="24"/>
+          <w:szCs w:val="24"/>
+        </w:rPr>
+        <w:t>though</w:t>
+      </w:r>
+      <w:r>
+        <w:rPr>
+          <w:rFonts w:ascii="Times New Roman" w:hAnsi="Times New Roman" w:cs="Times New Roman"/>
+          <w:sz w:val="24"/>
+          <w:szCs w:val="24"/>
+        </w:rPr>
+        <w:t xml:space="preserve"> </w:t>
+      </w:r>
+      <w:r>
+        <w:rPr>
+          <w:rFonts w:ascii="Times New Roman" w:hAnsi="Times New Roman" w:cs="Times New Roman"/>
+          <w:sz w:val="24"/>
+          <w:szCs w:val="24"/>
+        </w:rPr>
+        <w:t>public concerns for animal welfare in food product have increase</w:t>
+      </w:r>
+      <w:r>
+        <w:rPr>
+          <w:rFonts w:ascii="Times New Roman" w:hAnsi="Times New Roman" w:cs="Times New Roman"/>
+          <w:sz w:val="24"/>
+          <w:szCs w:val="24"/>
+        </w:rPr>
+        <w:t>d</w:t>
+      </w:r>
+      <w:r>
+        <w:rPr>
+          <w:rFonts w:ascii="Times New Roman" w:hAnsi="Times New Roman" w:cs="Times New Roman"/>
+          <w:sz w:val="24"/>
+          <w:szCs w:val="24"/>
+        </w:rPr>
+        <w:t xml:space="preserve"> significantly, </w:t>
+      </w:r>
+      <w:r>
+        <w:rPr>
+          <w:rFonts w:ascii="Times New Roman" w:hAnsi="Times New Roman" w:cs="Times New Roman"/>
+          <w:sz w:val="24"/>
+          <w:szCs w:val="24"/>
+        </w:rPr>
+        <w:t>end-users</w:t>
+      </w:r>
+      <w:r>
+        <w:rPr>
+          <w:rFonts w:ascii="Times New Roman" w:hAnsi="Times New Roman" w:cs="Times New Roman"/>
+          <w:sz w:val="24"/>
+          <w:szCs w:val="24"/>
+        </w:rPr>
+        <w:t xml:space="preserve"> still </w:t>
+      </w:r>
+      <w:r>
+        <w:rPr>
+          <w:rFonts w:ascii="Times New Roman" w:hAnsi="Times New Roman" w:cs="Times New Roman"/>
+          <w:sz w:val="24"/>
+          <w:szCs w:val="24"/>
+        </w:rPr>
+        <w:t>encounter barriers when trying</w:t>
+      </w:r>
+      <w:r>
+        <w:rPr>
+          <w:rFonts w:ascii="Times New Roman" w:hAnsi="Times New Roman" w:cs="Times New Roman"/>
+          <w:sz w:val="24"/>
+          <w:szCs w:val="24"/>
+        </w:rPr>
+        <w:t xml:space="preserve"> to align their shopping decisions with personal values</w:t>
+      </w:r>
+      <w:r>
+        <w:rPr>
+          <w:rFonts w:ascii="Times New Roman" w:hAnsi="Times New Roman" w:cs="Times New Roman"/>
+          <w:sz w:val="24"/>
+          <w:szCs w:val="24"/>
+        </w:rPr>
+        <w:t xml:space="preserve">; Those barriers are (1) </w:t>
+      </w:r>
+      <w:r>
+        <w:rPr>
+          <w:rFonts w:ascii="Times New Roman" w:hAnsi="Times New Roman" w:cs="Times New Roman"/>
+          <w:sz w:val="24"/>
+          <w:szCs w:val="24"/>
+        </w:rPr>
+        <w:t>ambiguous product label</w:t>
+      </w:r>
+      <w:r>
+        <w:rPr>
+          <w:rFonts w:ascii="Times New Roman" w:hAnsi="Times New Roman" w:cs="Times New Roman"/>
+          <w:sz w:val="24"/>
+          <w:szCs w:val="24"/>
+        </w:rPr>
+        <w:t>ling and</w:t>
+      </w:r>
+      <w:r>
+        <w:rPr>
+          <w:rFonts w:ascii="Times New Roman" w:hAnsi="Times New Roman" w:cs="Times New Roman"/>
+          <w:sz w:val="24"/>
+          <w:szCs w:val="24"/>
+        </w:rPr>
+        <w:t xml:space="preserve"> </w:t>
+      </w:r>
+      <w:r>
+        <w:rPr>
+          <w:rFonts w:ascii="Times New Roman" w:hAnsi="Times New Roman" w:cs="Times New Roman"/>
+          <w:sz w:val="24"/>
+          <w:szCs w:val="24"/>
+        </w:rPr>
+        <w:t xml:space="preserve">(2) </w:t>
+      </w:r>
+      <w:r>
+        <w:rPr>
+          <w:rFonts w:ascii="Times New Roman" w:hAnsi="Times New Roman" w:cs="Times New Roman"/>
+          <w:sz w:val="24"/>
+          <w:szCs w:val="24"/>
+        </w:rPr>
+        <w:t>marketing claims</w:t>
+      </w:r>
+      <w:r>
+        <w:rPr>
+          <w:rFonts w:ascii="Times New Roman" w:hAnsi="Times New Roman" w:cs="Times New Roman"/>
+          <w:sz w:val="24"/>
+          <w:szCs w:val="24"/>
+        </w:rPr>
+        <w:t xml:space="preserve"> from the food companies. Furthermore, </w:t>
+      </w:r>
+      <w:r>
+        <w:rPr>
+          <w:rFonts w:ascii="Times New Roman" w:hAnsi="Times New Roman" w:cs="Times New Roman"/>
+          <w:sz w:val="24"/>
+          <w:szCs w:val="24"/>
+        </w:rPr>
+        <w:t>in the absence of a</w:t>
+      </w:r>
+      <w:r>
+        <w:rPr>
+          <w:rFonts w:ascii="Times New Roman" w:hAnsi="Times New Roman" w:cs="Times New Roman"/>
+          <w:sz w:val="24"/>
+          <w:szCs w:val="24"/>
+        </w:rPr>
+        <w:t>n</w:t>
+      </w:r>
+      <w:r>
+        <w:rPr>
+          <w:rFonts w:ascii="Times New Roman" w:hAnsi="Times New Roman" w:cs="Times New Roman"/>
+          <w:sz w:val="24"/>
+          <w:szCs w:val="24"/>
+        </w:rPr>
+        <w:t xml:space="preserve"> </w:t>
+      </w:r>
+      <w:r>
+        <w:rPr>
+          <w:rFonts w:ascii="Times New Roman" w:hAnsi="Times New Roman" w:cs="Times New Roman"/>
+          <w:sz w:val="24"/>
+          <w:szCs w:val="24"/>
+        </w:rPr>
+        <w:t>accurate</w:t>
+      </w:r>
+      <w:r>
+        <w:rPr>
+          <w:rFonts w:ascii="Times New Roman" w:hAnsi="Times New Roman" w:cs="Times New Roman"/>
+          <w:sz w:val="24"/>
+          <w:szCs w:val="24"/>
+        </w:rPr>
+        <w:t xml:space="preserve"> channel to </w:t>
+      </w:r>
+      <w:r>
+        <w:rPr>
+          <w:rFonts w:ascii="Times New Roman" w:hAnsi="Times New Roman" w:cs="Times New Roman"/>
+          <w:sz w:val="24"/>
+          <w:szCs w:val="24"/>
+        </w:rPr>
+        <w:t>provide animal well-being information</w:t>
+      </w:r>
+      <w:r>
+        <w:rPr>
+          <w:rFonts w:ascii="Times New Roman" w:hAnsi="Times New Roman" w:cs="Times New Roman"/>
+          <w:sz w:val="24"/>
+          <w:szCs w:val="24"/>
+        </w:rPr>
+        <w:t xml:space="preserve">, </w:t>
+      </w:r>
+      <w:r>
+        <w:rPr>
+          <w:rFonts w:ascii="Times New Roman" w:hAnsi="Times New Roman" w:cs="Times New Roman"/>
+          <w:sz w:val="24"/>
+          <w:szCs w:val="24"/>
+        </w:rPr>
+        <w:t>identifying</w:t>
+      </w:r>
+      <w:r>
+        <w:rPr>
+          <w:rFonts w:ascii="Times New Roman" w:hAnsi="Times New Roman" w:cs="Times New Roman"/>
+          <w:sz w:val="24"/>
+          <w:szCs w:val="24"/>
+        </w:rPr>
+        <w:t xml:space="preserve"> a</w:t>
+      </w:r>
+      <w:r>
+        <w:rPr>
+          <w:rFonts w:ascii="Times New Roman" w:hAnsi="Times New Roman" w:cs="Times New Roman"/>
+          <w:sz w:val="24"/>
+          <w:szCs w:val="24"/>
+        </w:rPr>
+        <w:t>n</w:t>
+      </w:r>
+      <w:r>
+        <w:rPr>
+          <w:rFonts w:ascii="Times New Roman" w:hAnsi="Times New Roman" w:cs="Times New Roman"/>
+          <w:sz w:val="24"/>
+          <w:szCs w:val="24"/>
+        </w:rPr>
+        <w:t xml:space="preserve"> animal-friendly brand among </w:t>
+      </w:r>
+      <w:r>
+        <w:rPr>
+          <w:rFonts w:ascii="Times New Roman" w:hAnsi="Times New Roman" w:cs="Times New Roman"/>
+          <w:sz w:val="24"/>
+          <w:szCs w:val="24"/>
+        </w:rPr>
+        <w:t>different</w:t>
+      </w:r>
+      <w:r>
+        <w:rPr>
+          <w:rFonts w:ascii="Times New Roman" w:hAnsi="Times New Roman" w:cs="Times New Roman"/>
+          <w:sz w:val="24"/>
+          <w:szCs w:val="24"/>
+        </w:rPr>
+        <w:t xml:space="preserve"> </w:t>
+      </w:r>
+      <w:r>
+        <w:rPr>
+          <w:rFonts w:ascii="Times New Roman" w:hAnsi="Times New Roman" w:cs="Times New Roman"/>
+          <w:sz w:val="24"/>
+          <w:szCs w:val="24"/>
+        </w:rPr>
+        <w:t>choices</w:t>
+      </w:r>
+      <w:r>
+        <w:rPr>
+          <w:rFonts w:ascii="Times New Roman" w:hAnsi="Times New Roman" w:cs="Times New Roman"/>
+          <w:sz w:val="24"/>
+          <w:szCs w:val="24"/>
+        </w:rPr>
+        <w:t xml:space="preserve"> is </w:t>
+      </w:r>
+      <w:r>
+        <w:rPr>
+          <w:rFonts w:ascii="Times New Roman" w:hAnsi="Times New Roman" w:cs="Times New Roman"/>
+          <w:sz w:val="24"/>
+          <w:szCs w:val="24"/>
+        </w:rPr>
+        <w:t>a time-consuming process</w:t>
+      </w:r>
+      <w:r>
+        <w:rPr>
+          <w:rFonts w:ascii="Times New Roman" w:hAnsi="Times New Roman" w:cs="Times New Roman"/>
+          <w:sz w:val="24"/>
+          <w:szCs w:val="24"/>
+        </w:rPr>
+        <w:t>.</w:t>
+      </w:r>
+      <w:r>
+        <w:rPr>
+          <w:rFonts w:ascii="Times New Roman" w:hAnsi="Times New Roman" w:cs="Times New Roman"/>
+          <w:sz w:val="24"/>
+          <w:szCs w:val="24"/>
+        </w:rPr>
+        <w:t xml:space="preserve"> Hence, though animal-welfare organizations (RSCPA, </w:t>
+      </w:r>
+      <w:r>
+        <w:rPr>
+          <w:rFonts w:ascii="Times New Roman" w:hAnsi="Times New Roman" w:cs="Times New Roman"/>
+          <w:sz w:val="24"/>
+          <w:szCs w:val="24"/>
+        </w:rPr>
+        <w:t>Australian Certified Organic</w:t>
+      </w:r>
+      <w:r>
+        <w:rPr>
+          <w:rFonts w:ascii="Times New Roman" w:hAnsi="Times New Roman" w:cs="Times New Roman"/>
+          <w:sz w:val="24"/>
+          <w:szCs w:val="24"/>
+        </w:rPr>
+        <w:t xml:space="preserve"> -</w:t>
+      </w:r>
+      <w:r>
+        <w:rPr>
+          <w:rFonts w:ascii="Times New Roman" w:hAnsi="Times New Roman" w:cs="Times New Roman"/>
+          <w:sz w:val="24"/>
+          <w:szCs w:val="24"/>
+        </w:rPr>
+        <w:t xml:space="preserve"> ACO</w:t>
+      </w:r>
+      <w:r>
+        <w:rPr>
+          <w:rFonts w:ascii="Times New Roman" w:hAnsi="Times New Roman" w:cs="Times New Roman"/>
+          <w:sz w:val="24"/>
+          <w:szCs w:val="24"/>
+        </w:rPr>
+        <w:t>, etc.) inform end-users about their standards through inserting logo on the product’s package, not every consumer understand the full meaning behind the standards.</w:t>
+      </w:r>
+      <w:r>
+        <w:rPr>
+          <w:rFonts w:ascii="Times New Roman" w:hAnsi="Times New Roman" w:cs="Times New Roman"/>
+          <w:sz w:val="24"/>
+          <w:szCs w:val="24"/>
+        </w:rPr>
+        <w:t xml:space="preserve"> As a result</w:t>
+      </w:r>
+      <w:r>
+        <w:rPr>
+          <w:rFonts w:ascii="Times New Roman" w:hAnsi="Times New Roman" w:cs="Times New Roman"/>
+          <w:sz w:val="24"/>
+          <w:szCs w:val="24"/>
+        </w:rPr>
+        <w:t>,</w:t>
+      </w:r>
+      <w:r>
+        <w:rPr>
+          <w:rFonts w:ascii="Times New Roman" w:hAnsi="Times New Roman" w:cs="Times New Roman"/>
+          <w:sz w:val="24"/>
+          <w:szCs w:val="24"/>
+        </w:rPr>
+        <w:t xml:space="preserve"> </w:t>
+      </w:r>
+      <w:r>
+        <w:rPr>
+          <w:rFonts w:ascii="Times New Roman" w:hAnsi="Times New Roman" w:cs="Times New Roman"/>
+          <w:sz w:val="24"/>
+          <w:szCs w:val="24"/>
+        </w:rPr>
+        <w:t xml:space="preserve">without the right tool to support the </w:t>
+      </w:r>
+      <w:r>
+        <w:rPr>
+          <w:rFonts w:ascii="Times New Roman" w:hAnsi="Times New Roman" w:cs="Times New Roman"/>
+          <w:sz w:val="24"/>
+          <w:szCs w:val="24"/>
+        </w:rPr>
+        <w:t>decision-making</w:t>
+      </w:r>
+      <w:r>
+        <w:rPr>
+          <w:rFonts w:ascii="Times New Roman" w:hAnsi="Times New Roman" w:cs="Times New Roman"/>
+          <w:sz w:val="24"/>
+          <w:szCs w:val="24"/>
+        </w:rPr>
+        <w:t xml:space="preserve"> </w:t>
+      </w:r>
+      <w:r>
+        <w:rPr>
+          <w:rFonts w:ascii="Times New Roman" w:hAnsi="Times New Roman" w:cs="Times New Roman"/>
+          <w:sz w:val="24"/>
+          <w:szCs w:val="24"/>
+        </w:rPr>
+        <w:lastRenderedPageBreak/>
+        <w:t>process,</w:t>
+      </w:r>
+      <w:r>
+        <w:rPr>
+          <w:rFonts w:ascii="Times New Roman" w:hAnsi="Times New Roman" w:cs="Times New Roman"/>
+          <w:sz w:val="24"/>
+          <w:szCs w:val="24"/>
+        </w:rPr>
+        <w:t xml:space="preserve"> </w:t>
+      </w:r>
+      <w:r>
+        <w:rPr>
+          <w:rFonts w:ascii="Times New Roman" w:hAnsi="Times New Roman" w:cs="Times New Roman"/>
+          <w:sz w:val="24"/>
+          <w:szCs w:val="24"/>
+        </w:rPr>
+        <w:t xml:space="preserve">customer’s </w:t>
+      </w:r>
+      <w:r>
+        <w:rPr>
+          <w:rFonts w:ascii="Times New Roman" w:hAnsi="Times New Roman" w:cs="Times New Roman"/>
+          <w:sz w:val="24"/>
+          <w:szCs w:val="24"/>
+        </w:rPr>
+        <w:t xml:space="preserve">efforts </w:t>
+      </w:r>
+      <w:r>
+        <w:rPr>
+          <w:rFonts w:ascii="Times New Roman" w:hAnsi="Times New Roman" w:cs="Times New Roman"/>
+          <w:sz w:val="24"/>
+          <w:szCs w:val="24"/>
+        </w:rPr>
+        <w:t>would</w:t>
+      </w:r>
+      <w:r>
+        <w:rPr>
+          <w:rFonts w:ascii="Times New Roman" w:hAnsi="Times New Roman" w:cs="Times New Roman"/>
+          <w:sz w:val="24"/>
+          <w:szCs w:val="24"/>
+        </w:rPr>
+        <w:t xml:space="preserve"> not </w:t>
+      </w:r>
+      <w:r>
+        <w:rPr>
+          <w:rFonts w:ascii="Times New Roman" w:hAnsi="Times New Roman" w:cs="Times New Roman"/>
+          <w:sz w:val="24"/>
+          <w:szCs w:val="24"/>
+        </w:rPr>
+        <w:t>impact the livestock industry or reach the farmsteads which adopt animal welfare behaviours</w:t>
+      </w:r>
+      <w:r>
+        <w:rPr>
+          <w:rFonts w:ascii="Times New Roman" w:hAnsi="Times New Roman" w:cs="Times New Roman"/>
+          <w:sz w:val="24"/>
+          <w:szCs w:val="24"/>
+        </w:rPr>
+        <w:t>.</w:t>
+      </w:r>
+    </w:p>
+    <w:p>
+      <w:pPr>
+        <w:spacing w:before="120" w:after="120" w:line="360" w:lineRule="auto"/>
+        <w:ind w:firstLine="426"/>
+        <w:rPr>
+          <w:rFonts w:ascii="Times New Roman" w:hAnsi="Times New Roman" w:cs="Times New Roman"/>
+          <w:sz w:val="24"/>
+          <w:szCs w:val="24"/>
+        </w:rPr>
+      </w:pPr>
+      <w:r>
+        <w:rPr>
+          <w:rFonts w:ascii="Times New Roman" w:hAnsi="Times New Roman" w:cs="Times New Roman"/>
+          <w:sz w:val="24"/>
+          <w:szCs w:val="24"/>
+        </w:rPr>
+        <w:t>Likewise</w:t>
+      </w:r>
+      <w:r>
+        <w:rPr>
+          <w:rFonts w:ascii="Times New Roman" w:hAnsi="Times New Roman" w:cs="Times New Roman"/>
+          <w:sz w:val="24"/>
+          <w:szCs w:val="24"/>
+        </w:rPr>
+        <w:t>, this project aims to remove any ambiguities related to the animal well-being by</w:t>
+      </w:r>
+      <w:r>
+        <w:rPr>
+          <w:rFonts w:ascii="Times New Roman" w:hAnsi="Times New Roman" w:cs="Times New Roman"/>
+          <w:sz w:val="24"/>
+          <w:szCs w:val="24"/>
+        </w:rPr>
+        <w:t xml:space="preserve"> </w:t>
+      </w:r>
+      <w:r>
+        <w:rPr>
+          <w:rFonts w:ascii="Times New Roman" w:hAnsi="Times New Roman" w:cs="Times New Roman"/>
+          <w:sz w:val="24"/>
+          <w:szCs w:val="24"/>
+        </w:rPr>
+        <w:t>providing</w:t>
+      </w:r>
+      <w:r>
+        <w:rPr>
+          <w:rFonts w:ascii="Times New Roman" w:hAnsi="Times New Roman" w:cs="Times New Roman"/>
+          <w:sz w:val="24"/>
+          <w:szCs w:val="24"/>
+        </w:rPr>
+        <w:t xml:space="preserve"> an</w:t>
+      </w:r>
+      <w:r>
+        <w:rPr>
+          <w:rFonts w:ascii="Times New Roman" w:hAnsi="Times New Roman" w:cs="Times New Roman"/>
+          <w:sz w:val="24"/>
+          <w:szCs w:val="24"/>
+        </w:rPr>
+        <w:t xml:space="preserve"> accurate</w:t>
+      </w:r>
+      <w:r>
+        <w:rPr>
+          <w:rFonts w:ascii="Times New Roman" w:hAnsi="Times New Roman" w:cs="Times New Roman"/>
+          <w:sz w:val="24"/>
+          <w:szCs w:val="24"/>
+        </w:rPr>
+        <w:t xml:space="preserve"> information channel</w:t>
+      </w:r>
+      <w:r>
+        <w:rPr>
+          <w:rFonts w:ascii="Times New Roman" w:hAnsi="Times New Roman" w:cs="Times New Roman"/>
+          <w:sz w:val="24"/>
+          <w:szCs w:val="24"/>
+        </w:rPr>
+        <w:t xml:space="preserve"> to the customers</w:t>
+      </w:r>
+      <w:r>
+        <w:rPr>
+          <w:rFonts w:ascii="Times New Roman" w:hAnsi="Times New Roman" w:cs="Times New Roman"/>
+          <w:sz w:val="24"/>
+          <w:szCs w:val="24"/>
+        </w:rPr>
+        <w:t>;</w:t>
+      </w:r>
+      <w:r>
+        <w:rPr>
+          <w:rFonts w:ascii="Times New Roman" w:hAnsi="Times New Roman" w:cs="Times New Roman"/>
+          <w:sz w:val="24"/>
+          <w:szCs w:val="24"/>
+        </w:rPr>
+        <w:t xml:space="preserve"> </w:t>
+      </w:r>
+      <w:r>
+        <w:rPr>
+          <w:rFonts w:ascii="Times New Roman" w:hAnsi="Times New Roman" w:cs="Times New Roman"/>
+          <w:sz w:val="24"/>
+          <w:szCs w:val="24"/>
+        </w:rPr>
+        <w:t>In specifi</w:t>
+      </w:r>
+      <w:r>
+        <w:rPr>
+          <w:rFonts w:ascii="Times New Roman" w:hAnsi="Times New Roman" w:cs="Times New Roman"/>
+          <w:sz w:val="24"/>
+          <w:szCs w:val="24"/>
+        </w:rPr>
+        <w:t xml:space="preserve">c, </w:t>
+      </w:r>
+      <w:r>
+        <w:rPr>
+          <w:rFonts w:ascii="Times New Roman" w:hAnsi="Times New Roman" w:cs="Times New Roman"/>
+          <w:sz w:val="24"/>
+          <w:szCs w:val="24"/>
+        </w:rPr>
+        <w:t>a</w:t>
+      </w:r>
+      <w:r>
+        <w:rPr>
+          <w:rFonts w:ascii="Times New Roman" w:hAnsi="Times New Roman" w:cs="Times New Roman"/>
+          <w:sz w:val="24"/>
+          <w:szCs w:val="24"/>
+        </w:rPr>
+        <w:t>s smartphone has</w:t>
+      </w:r>
+      <w:r>
+        <w:rPr>
+          <w:rFonts w:ascii="Times New Roman" w:hAnsi="Times New Roman" w:cs="Times New Roman"/>
+          <w:sz w:val="24"/>
+          <w:szCs w:val="24"/>
+        </w:rPr>
+        <w:t xml:space="preserve"> invaded </w:t>
+      </w:r>
+      <w:r>
+        <w:rPr>
+          <w:rFonts w:ascii="Times New Roman" w:hAnsi="Times New Roman" w:cs="Times New Roman"/>
+          <w:sz w:val="24"/>
+          <w:szCs w:val="24"/>
+        </w:rPr>
+        <w:t>more into our life, it also becomes a part of our world, the source of our entertainment and social connectivity</w:t>
+      </w:r>
+      <w:r>
+        <w:rPr>
+          <w:rFonts w:ascii="Times New Roman" w:hAnsi="Times New Roman" w:cs="Times New Roman"/>
+          <w:sz w:val="24"/>
+          <w:szCs w:val="24"/>
+        </w:rPr>
+        <w:t xml:space="preserve"> </w:t>
+      </w:r>
+      <w:r>
+        <w:rPr>
+          <w:rFonts w:ascii="Times New Roman" w:hAnsi="Times New Roman" w:cs="Times New Roman"/>
+          <w:sz w:val="24"/>
+          <w:szCs w:val="24"/>
+        </w:rPr>
+        <w:t xml:space="preserve">(Shahzad &amp; </w:t>
+      </w:r>
+      <w:proofErr w:type="spellStart"/>
+      <w:r>
+        <w:rPr>
+          <w:rFonts w:ascii="Times New Roman" w:hAnsi="Times New Roman" w:cs="Times New Roman"/>
+          <w:sz w:val="24"/>
+          <w:szCs w:val="24"/>
+        </w:rPr>
+        <w:t>Alwagait</w:t>
+      </w:r>
+      <w:proofErr w:type="spellEnd"/>
+      <w:r>
+        <w:rPr>
+          <w:rFonts w:ascii="Times New Roman" w:hAnsi="Times New Roman" w:cs="Times New Roman"/>
+          <w:sz w:val="24"/>
+          <w:szCs w:val="24"/>
+        </w:rPr>
+        <w:t>, 2013)</w:t>
+      </w:r>
+      <w:r>
+        <w:rPr>
+          <w:rFonts w:ascii="Times New Roman" w:hAnsi="Times New Roman" w:cs="Times New Roman"/>
+          <w:sz w:val="24"/>
+          <w:szCs w:val="24"/>
+        </w:rPr>
+        <w:t xml:space="preserve">. </w:t>
+      </w:r>
+      <w:r>
+        <w:rPr>
+          <w:rFonts w:ascii="Times New Roman" w:hAnsi="Times New Roman" w:cs="Times New Roman"/>
+          <w:sz w:val="24"/>
+          <w:szCs w:val="24"/>
+        </w:rPr>
+        <w:t>Hence</w:t>
+      </w:r>
+      <w:r>
+        <w:rPr>
+          <w:rFonts w:ascii="Times New Roman" w:hAnsi="Times New Roman" w:cs="Times New Roman"/>
+          <w:sz w:val="24"/>
+          <w:szCs w:val="24"/>
+        </w:rPr>
+        <w:t xml:space="preserve">, </w:t>
+      </w:r>
+      <w:r>
+        <w:rPr>
+          <w:rFonts w:ascii="Times New Roman" w:hAnsi="Times New Roman" w:cs="Times New Roman"/>
+          <w:sz w:val="24"/>
+          <w:szCs w:val="24"/>
+        </w:rPr>
+        <w:t>People could carry it around due to the compact size while having access to multiple</w:t>
+      </w:r>
+      <w:r>
+        <w:rPr>
+          <w:rFonts w:ascii="Times New Roman" w:hAnsi="Times New Roman" w:cs="Times New Roman"/>
+          <w:sz w:val="24"/>
+          <w:szCs w:val="24"/>
+        </w:rPr>
+        <w:t xml:space="preserve"> channels (Social network, E-commerce, News, etc.)</w:t>
+      </w:r>
+      <w:r>
+        <w:rPr>
+          <w:rFonts w:ascii="Times New Roman" w:hAnsi="Times New Roman" w:cs="Times New Roman"/>
+          <w:sz w:val="24"/>
+          <w:szCs w:val="24"/>
+        </w:rPr>
+        <w:t xml:space="preserve">. </w:t>
+      </w:r>
+      <w:proofErr w:type="gramStart"/>
+      <w:r>
+        <w:rPr>
+          <w:rFonts w:ascii="Times New Roman" w:hAnsi="Times New Roman" w:cs="Times New Roman"/>
+          <w:sz w:val="24"/>
+          <w:szCs w:val="24"/>
+        </w:rPr>
+        <w:t>Taking into account</w:t>
+      </w:r>
+      <w:proofErr w:type="gramEnd"/>
+      <w:r>
+        <w:rPr>
+          <w:rFonts w:ascii="Times New Roman" w:hAnsi="Times New Roman" w:cs="Times New Roman"/>
+          <w:sz w:val="24"/>
+          <w:szCs w:val="24"/>
+        </w:rPr>
+        <w:t xml:space="preserve"> the advantages of </w:t>
+      </w:r>
+      <w:r>
+        <w:rPr>
+          <w:rFonts w:ascii="Times New Roman" w:hAnsi="Times New Roman" w:cs="Times New Roman"/>
+          <w:sz w:val="24"/>
+          <w:szCs w:val="24"/>
+        </w:rPr>
+        <w:t xml:space="preserve">a </w:t>
+      </w:r>
+      <w:r>
+        <w:rPr>
+          <w:rFonts w:ascii="Times New Roman" w:hAnsi="Times New Roman" w:cs="Times New Roman"/>
+          <w:sz w:val="24"/>
+          <w:szCs w:val="24"/>
+        </w:rPr>
+        <w:t>smartphone,</w:t>
+      </w:r>
+      <w:r>
+        <w:rPr>
+          <w:rFonts w:ascii="Times New Roman" w:hAnsi="Times New Roman" w:cs="Times New Roman"/>
+          <w:sz w:val="24"/>
+          <w:szCs w:val="24"/>
+        </w:rPr>
+        <w:t xml:space="preserve"> we want to develop a mobile application </w:t>
+      </w:r>
+      <w:r>
+        <w:rPr>
+          <w:rFonts w:ascii="Times New Roman" w:hAnsi="Times New Roman" w:cs="Times New Roman"/>
+          <w:sz w:val="24"/>
+          <w:szCs w:val="24"/>
+        </w:rPr>
+        <w:t>that</w:t>
+      </w:r>
+      <w:r>
+        <w:rPr>
+          <w:rFonts w:ascii="Times New Roman" w:hAnsi="Times New Roman" w:cs="Times New Roman"/>
+          <w:sz w:val="24"/>
+          <w:szCs w:val="24"/>
+        </w:rPr>
+        <w:t xml:space="preserve"> </w:t>
+      </w:r>
+      <w:r>
+        <w:rPr>
+          <w:rFonts w:ascii="Times New Roman" w:hAnsi="Times New Roman" w:cs="Times New Roman"/>
+          <w:sz w:val="24"/>
+          <w:szCs w:val="24"/>
+        </w:rPr>
+        <w:t>enables</w:t>
+      </w:r>
+      <w:r>
+        <w:rPr>
+          <w:rFonts w:ascii="Times New Roman" w:hAnsi="Times New Roman" w:cs="Times New Roman"/>
+          <w:sz w:val="24"/>
+          <w:szCs w:val="24"/>
+        </w:rPr>
+        <w:t xml:space="preserve"> </w:t>
+      </w:r>
+      <w:r>
+        <w:rPr>
+          <w:rFonts w:ascii="Times New Roman" w:hAnsi="Times New Roman" w:cs="Times New Roman"/>
+          <w:sz w:val="24"/>
+          <w:szCs w:val="24"/>
+        </w:rPr>
+        <w:t>customers</w:t>
+      </w:r>
+      <w:r>
+        <w:rPr>
+          <w:rFonts w:ascii="Times New Roman" w:hAnsi="Times New Roman" w:cs="Times New Roman"/>
+          <w:sz w:val="24"/>
+          <w:szCs w:val="24"/>
+        </w:rPr>
+        <w:t xml:space="preserve"> to </w:t>
+      </w:r>
+      <w:r>
+        <w:rPr>
+          <w:rFonts w:ascii="Times New Roman" w:hAnsi="Times New Roman" w:cs="Times New Roman"/>
+          <w:sz w:val="24"/>
+          <w:szCs w:val="24"/>
+        </w:rPr>
+        <w:t xml:space="preserve">approach </w:t>
+      </w:r>
+      <w:r>
+        <w:rPr>
+          <w:rFonts w:ascii="Times New Roman" w:hAnsi="Times New Roman" w:cs="Times New Roman"/>
+          <w:sz w:val="24"/>
+          <w:szCs w:val="24"/>
+        </w:rPr>
+        <w:t>animal welfare</w:t>
+      </w:r>
+      <w:r>
+        <w:rPr>
+          <w:rFonts w:ascii="Times New Roman" w:hAnsi="Times New Roman" w:cs="Times New Roman"/>
+          <w:sz w:val="24"/>
+          <w:szCs w:val="24"/>
+        </w:rPr>
+        <w:t xml:space="preserve"> information</w:t>
+      </w:r>
+      <w:r>
+        <w:rPr>
+          <w:rFonts w:ascii="Times New Roman" w:hAnsi="Times New Roman" w:cs="Times New Roman"/>
+          <w:sz w:val="24"/>
+          <w:szCs w:val="24"/>
+        </w:rPr>
+        <w:t xml:space="preserve"> and</w:t>
+      </w:r>
+      <w:r>
+        <w:rPr>
+          <w:rFonts w:ascii="Times New Roman" w:hAnsi="Times New Roman" w:cs="Times New Roman"/>
+          <w:sz w:val="24"/>
+          <w:szCs w:val="24"/>
+        </w:rPr>
+        <w:t xml:space="preserve"> </w:t>
+      </w:r>
+      <w:r>
+        <w:rPr>
+          <w:rFonts w:ascii="Times New Roman" w:hAnsi="Times New Roman" w:cs="Times New Roman"/>
+          <w:sz w:val="24"/>
+          <w:szCs w:val="24"/>
+        </w:rPr>
+        <w:t>help</w:t>
+      </w:r>
+      <w:r>
+        <w:rPr>
+          <w:rFonts w:ascii="Times New Roman" w:hAnsi="Times New Roman" w:cs="Times New Roman"/>
+          <w:sz w:val="24"/>
+          <w:szCs w:val="24"/>
+        </w:rPr>
+        <w:t xml:space="preserve"> consumers to make the </w:t>
+      </w:r>
+      <w:r>
+        <w:rPr>
+          <w:rFonts w:ascii="Times New Roman" w:hAnsi="Times New Roman" w:cs="Times New Roman"/>
+          <w:sz w:val="24"/>
+          <w:szCs w:val="24"/>
+        </w:rPr>
+        <w:t>correct</w:t>
+      </w:r>
+      <w:r>
+        <w:rPr>
+          <w:rFonts w:ascii="Times New Roman" w:hAnsi="Times New Roman" w:cs="Times New Roman"/>
+          <w:sz w:val="24"/>
+          <w:szCs w:val="24"/>
+        </w:rPr>
+        <w:t xml:space="preserve"> decisions regarding their beliefs.</w:t>
+      </w:r>
+      <w:r>
+        <w:rPr>
+          <w:rFonts w:ascii="Times New Roman" w:hAnsi="Times New Roman" w:cs="Times New Roman"/>
+          <w:sz w:val="24"/>
+          <w:szCs w:val="24"/>
+        </w:rPr>
+        <w:t xml:space="preserve"> Furthermore, the app </w:t>
+      </w:r>
+      <w:r>
+        <w:rPr>
+          <w:rFonts w:ascii="Times New Roman" w:hAnsi="Times New Roman" w:cs="Times New Roman"/>
+          <w:sz w:val="24"/>
+          <w:szCs w:val="24"/>
+        </w:rPr>
+        <w:t>will also be used as a tool to help our client in her research in the animal-welfare topic</w:t>
+      </w:r>
+      <w:r>
+        <w:rPr>
+          <w:rFonts w:ascii="Times New Roman" w:hAnsi="Times New Roman" w:cs="Times New Roman"/>
+          <w:sz w:val="24"/>
+          <w:szCs w:val="24"/>
+        </w:rPr>
+        <w:t>; the research is expected to explore the factors that have impact on the shopping behaviour of consumers and use those factors to motivate consumers toward animal-friendly purchasing.</w:t>
+      </w:r>
+    </w:p>
+    <w:p>
+      <w:pPr>
+        <w:pStyle w:val="ListNumber"/>
+        <w:numPr>
+          <w:ilvl w:val="0"/>
+          <w:numId w:val="0"/>
+        </w:numPr>
+      </w:pPr>
+    </w:p>
+    <w:p>
+      <w:pPr>
+        <w:pStyle w:val="Heading1"/>
+        <w:numPr>
+          <w:ilvl w:val="0"/>
+          <w:numId w:val="2"/>
+        </w:numPr>
+      </w:pPr>
+      <w:bookmarkStart w:id="5" w:name="_Toc4748025"/>
+      <w:r>
+        <w:t>Related Literature</w:t>
+      </w:r>
+      <w:bookmarkEnd w:id="5"/>
+    </w:p>
+    <w:p>
+      <w:pPr>
+        <w:pStyle w:val="Heading2"/>
+        <w:keepLines w:val="0"/>
+        <w:numPr>
+          <w:ilvl w:val="1"/>
+          <w:numId w:val="2"/>
+        </w:numPr>
+        <w:spacing w:before="240" w:after="240" w:line="240" w:lineRule="auto"/>
+        <w:rPr>
+          <w:rFonts w:ascii="Times New Roman" w:hAnsi="Times New Roman" w:cs="Times New Roman"/>
+          <w:b/>
+          <w:color w:val="000000" w:themeColor="text1"/>
+          <w:sz w:val="28"/>
+          <w:szCs w:val="28"/>
+          <w:u w:val="single"/>
+        </w:rPr>
+      </w:pPr>
+      <w:bookmarkStart w:id="6" w:name="_Toc4748026"/>
+      <w:r>
+        <w:rPr>
+          <w:rFonts w:ascii="Times New Roman" w:hAnsi="Times New Roman" w:cs="Times New Roman"/>
+          <w:b/>
+          <w:color w:val="000000" w:themeColor="text1"/>
+          <w:sz w:val="28"/>
+          <w:szCs w:val="28"/>
+          <w:u w:val="single"/>
+        </w:rPr>
+        <w:t>Literature Review</w:t>
+      </w:r>
+      <w:bookmarkEnd w:id="6"/>
+    </w:p>
+    <w:p>
+      <w:pPr>
+        <w:pStyle w:val="PhDNormal2"/>
+        <w:tabs>
+          <w:tab w:val="clear" w:pos="1418"/>
+        </w:tabs>
+        <w:spacing w:after="0"/>
+        <w:ind w:left="313"/>
+        <w:jc w:val="left"/>
+        <w:rPr>
+          <w:b/>
+        </w:rPr>
+      </w:pPr>
+      <w:r>
+        <w:rPr>
+          <w:b/>
+        </w:rPr>
+        <w:t>The ethical consumption dilemma:</w:t>
+      </w:r>
+    </w:p>
+    <w:p>
+      <w:pPr>
         <w:pStyle w:val="PhDNormal2"/>
         <w:numPr>
           <w:ilvl w:val="0"/>
@@ -2712,15 +4154,83 @@
         <w:spacing w:after="0"/>
         <w:ind w:left="313" w:hanging="313"/>
         <w:jc w:val="left"/>
-      </w:pPr>
-      <w:r>
-        <w:t>Animal welfare refers to</w:t>
-      </w:r>
-      <w:r>
-        <w:t xml:space="preserve"> how animals </w:t>
-      </w:r>
-      <w:r>
-        <w:t>and/ or</w:t>
+        <w:rPr>
+          <w:noProof/>
+        </w:rPr>
+      </w:pPr>
+      <w:r>
+        <w:t xml:space="preserve">According to </w:t>
+      </w:r>
+      <w:proofErr w:type="spellStart"/>
+      <w:r>
+        <w:t>Futerra’s</w:t>
+      </w:r>
+      <w:proofErr w:type="spellEnd"/>
+      <w:r>
+        <w:t xml:space="preserve"> (2005) report, there is a </w:t>
+      </w:r>
+      <w:r>
+        <w:rPr>
+          <w:noProof/>
+        </w:rPr>
+        <w:t>differen</w:t>
+      </w:r>
+      <w:r>
+        <w:rPr>
+          <w:noProof/>
+        </w:rPr>
+        <w:t>ce</w:t>
+      </w:r>
+      <w:r>
+        <w:t xml:space="preserve"> between the consumer buying intention numbers and actual purchasing numbers of the consumers when it comes to ethical products. In other words, while most of the consumers are </w:t>
+      </w:r>
+      <w:r>
+        <w:rPr>
+          <w:noProof/>
+        </w:rPr>
+        <w:t>con</w:t>
+      </w:r>
+      <w:r>
+        <w:rPr>
+          <w:noProof/>
+        </w:rPr>
+        <w:t>s</w:t>
+      </w:r>
+      <w:r>
+        <w:rPr>
+          <w:noProof/>
+        </w:rPr>
+        <w:t>cious</w:t>
+      </w:r>
+      <w:r>
+        <w:t xml:space="preserve"> in the </w:t>
+      </w:r>
+      <w:r>
+        <w:rPr>
+          <w:noProof/>
+        </w:rPr>
+        <w:t>moral</w:t>
+      </w:r>
+      <w:r>
+        <w:t xml:space="preserve"> side of their consumption, not many of them are acting upon it by buying ethical products like </w:t>
+      </w:r>
+      <w:r>
+        <w:rPr>
+          <w:noProof/>
+        </w:rPr>
+        <w:t>free</w:t>
+      </w:r>
+      <w:r>
+        <w:rPr>
+          <w:noProof/>
+        </w:rPr>
+        <w:t>-</w:t>
+      </w:r>
+      <w:r>
+        <w:rPr>
+          <w:noProof/>
+        </w:rPr>
+        <w:t>range</w:t>
       </w:r>
       <w:r>
         <w:t xml:space="preserve"> </w:t>
@@ -2729,144 +4239,27 @@
         <w:rPr>
           <w:noProof/>
         </w:rPr>
-        <w:t>livestock</w:t>
-      </w:r>
-      <w:r>
-        <w:rPr>
-          <w:noProof/>
-        </w:rPr>
-        <w:t xml:space="preserve"> is</w:t>
-      </w:r>
-      <w:r>
-        <w:t xml:space="preserve"> </w:t>
-      </w:r>
-      <w:r>
-        <w:t>treated within their</w:t>
-      </w:r>
-      <w:r>
-        <w:t xml:space="preserve"> living conditions</w:t>
-      </w:r>
-      <w:r>
-        <w:t xml:space="preserve"> (Agriculture Victoria Services, 2017).</w:t>
-      </w:r>
-      <w:r>
-        <w:t xml:space="preserve"> According to Agriculture Victoria,</w:t>
-      </w:r>
-      <w:r>
-        <w:t xml:space="preserve"> </w:t>
-      </w:r>
-      <w:r>
-        <w:t>A farmstead is considered as animal-friendly only if it satisfies the minimum conditions as stated below</w:t>
-      </w:r>
-      <w:r>
-        <w:t>:</w:t>
-      </w:r>
-    </w:p>
-    <w:p>
-      <w:pPr>
-        <w:pStyle w:val="PhDNormal2"/>
-        <w:numPr>
-          <w:ilvl w:val="0"/>
-          <w:numId w:val="8"/>
-        </w:numPr>
-        <w:tabs>
-          <w:tab w:val="clear" w:pos="1418"/>
-        </w:tabs>
-        <w:spacing w:after="0"/>
-        <w:ind w:left="601" w:hanging="283"/>
-        <w:jc w:val="left"/>
-      </w:pPr>
-      <w:r>
-        <w:t xml:space="preserve">Physiological needs of </w:t>
-      </w:r>
-      <w:r>
-        <w:rPr>
-          <w:noProof/>
-        </w:rPr>
-        <w:t>animals</w:t>
-      </w:r>
-      <w:r>
-        <w:t xml:space="preserve"> like foods and water should </w:t>
-      </w:r>
-      <w:r>
-        <w:rPr>
-          <w:noProof/>
-        </w:rPr>
-        <w:t>be provided</w:t>
-      </w:r>
-      <w:r>
-        <w:t>;</w:t>
-      </w:r>
-    </w:p>
-    <w:p>
-      <w:pPr>
-        <w:pStyle w:val="PhDNormal2"/>
-        <w:numPr>
-          <w:ilvl w:val="0"/>
-          <w:numId w:val="8"/>
-        </w:numPr>
-        <w:tabs>
-          <w:tab w:val="clear" w:pos="1418"/>
-        </w:tabs>
-        <w:spacing w:after="0"/>
-        <w:ind w:left="601" w:hanging="283"/>
-        <w:jc w:val="left"/>
-      </w:pPr>
-      <w:r>
-        <w:t>Safety needs of the animals should be satisfied</w:t>
-      </w:r>
-      <w:r>
-        <w:t>;</w:t>
-      </w:r>
-    </w:p>
-    <w:p>
-      <w:pPr>
-        <w:pStyle w:val="PhDNormal2"/>
-        <w:numPr>
-          <w:ilvl w:val="0"/>
-          <w:numId w:val="8"/>
-        </w:numPr>
-        <w:tabs>
-          <w:tab w:val="clear" w:pos="1418"/>
-        </w:tabs>
-        <w:spacing w:after="0"/>
-        <w:ind w:left="601" w:hanging="283"/>
-        <w:jc w:val="left"/>
-      </w:pPr>
-      <w:r>
-        <w:t xml:space="preserve">Animals should not suffer from any pain, disease or injury. </w:t>
-      </w:r>
-      <w:r>
-        <w:t xml:space="preserve">Hence, prevention and treatment to afflicted should </w:t>
-      </w:r>
-      <w:r>
-        <w:rPr>
-          <w:noProof/>
-        </w:rPr>
-        <w:t>be conducted</w:t>
-      </w:r>
-      <w:r>
-        <w:t>;</w:t>
-      </w:r>
-    </w:p>
-    <w:p>
-      <w:pPr>
-        <w:pStyle w:val="PhDNormal2"/>
-        <w:numPr>
-          <w:ilvl w:val="0"/>
-          <w:numId w:val="8"/>
-        </w:numPr>
-        <w:tabs>
-          <w:tab w:val="clear" w:pos="1418"/>
-        </w:tabs>
-        <w:spacing w:after="0"/>
-        <w:ind w:left="601" w:hanging="283"/>
-        <w:jc w:val="left"/>
-      </w:pPr>
-      <w:r>
-        <w:t>Animals should be allowed to interact with members of their species socially</w:t>
-      </w:r>
-      <w:r>
+        <w:t>pou</w:t>
+      </w:r>
+      <w:r>
+        <w:rPr>
+          <w:noProof/>
+        </w:rPr>
+        <w:t>l</w:t>
+      </w:r>
+      <w:r>
+        <w:rPr>
+          <w:noProof/>
+        </w:rPr>
+        <w:t>try</w:t>
+      </w:r>
+      <w:r>
+        <w:t xml:space="preserve"> or organic food instead of regular industrial products</w:t>
+      </w:r>
+      <w:r>
+        <w:rPr>
+          <w:noProof/>
+        </w:rPr>
         <w:t>.</w:t>
       </w:r>
     </w:p>
@@ -2885,19 +4278,61 @@
         <w:jc w:val="left"/>
       </w:pPr>
       <w:r>
-        <w:t xml:space="preserve">Likewise, </w:t>
-      </w:r>
-      <w:r>
-        <w:t xml:space="preserve">As the </w:t>
-      </w:r>
-      <w:r>
-        <w:t>agriculture</w:t>
-      </w:r>
-      <w:r>
-        <w:t xml:space="preserve"> industr</w:t>
-      </w:r>
-      <w:r>
-        <w:t>y</w:t>
+        <w:rPr>
+          <w:noProof/>
+        </w:rPr>
+        <w:t>Moreover</w:t>
+      </w:r>
+      <w:r>
+        <w:t xml:space="preserve">, Connolly &amp; Shaw (2006) also discovered that while the consumer awareness on ethical issues is growing, the actual purchasing does not change </w:t>
+      </w:r>
+      <w:r>
+        <w:rPr>
+          <w:noProof/>
+        </w:rPr>
+        <w:t>propo</w:t>
+      </w:r>
+      <w:r>
+        <w:rPr>
+          <w:noProof/>
+        </w:rPr>
+        <w:t>r</w:t>
+      </w:r>
+      <w:r>
+        <w:rPr>
+          <w:noProof/>
+        </w:rPr>
+        <w:t>tionally</w:t>
+      </w:r>
+      <w:r>
+        <w:t xml:space="preserve">. Therefore, it could </w:t>
+      </w:r>
+      <w:r>
+        <w:rPr>
+          <w:noProof/>
+        </w:rPr>
+        <w:t>be said</w:t>
+      </w:r>
+      <w:r>
+        <w:t xml:space="preserve"> that the consumer </w:t>
+      </w:r>
+      <w:r>
+        <w:rPr>
+          <w:noProof/>
+        </w:rPr>
+        <w:t>con</w:t>
+      </w:r>
+      <w:r>
+        <w:rPr>
+          <w:noProof/>
+        </w:rPr>
+        <w:t>s</w:t>
+      </w:r>
+      <w:r>
+        <w:rPr>
+          <w:noProof/>
+        </w:rPr>
+        <w:t>cious</w:t>
       </w:r>
       <w:r>
         <w:t xml:space="preserve"> </w:t>
@@ -2906,145 +4341,74 @@
         <w:rPr>
           <w:noProof/>
         </w:rPr>
-        <w:t>progresses</w:t>
-      </w:r>
-      <w:r>
-        <w:t xml:space="preserve">, public concern for animal </w:t>
-      </w:r>
-      <w:r>
-        <w:rPr>
-          <w:noProof/>
-        </w:rPr>
-        <w:t>well</w:t>
-      </w:r>
-      <w:r>
-        <w:rPr>
-          <w:noProof/>
-        </w:rPr>
-        <w:t>fare</w:t>
-      </w:r>
-      <w:r>
-        <w:t xml:space="preserve"> also </w:t>
-      </w:r>
-      <w:r>
-        <w:t>becomes severe</w:t>
-      </w:r>
-      <w:r>
-        <w:t xml:space="preserve"> (</w:t>
-      </w:r>
-      <w:r>
-        <w:rPr>
-          <w:szCs w:val="24"/>
-        </w:rPr>
-        <w:t>Butterworth,</w:t>
-      </w:r>
-      <w:r>
-        <w:rPr>
-          <w:szCs w:val="24"/>
-        </w:rPr>
-        <w:t xml:space="preserve"> </w:t>
-      </w:r>
-      <w:r>
-        <w:rPr>
-          <w:szCs w:val="24"/>
-        </w:rPr>
-        <w:t>2018)</w:t>
-      </w:r>
-      <w:r>
-        <w:t xml:space="preserve">; </w:t>
-      </w:r>
-      <w:r>
-        <w:t xml:space="preserve">People are no longer </w:t>
-      </w:r>
-      <w:r>
-        <w:t>p</w:t>
-      </w:r>
-      <w:r>
-        <w:t>ursuit</w:t>
-      </w:r>
-      <w:r>
-        <w:t xml:space="preserve"> animal wel</w:t>
-      </w:r>
-      <w:r>
-        <w:t>l-beings</w:t>
-      </w:r>
-      <w:r>
-        <w:t xml:space="preserve"> individually, but </w:t>
-      </w:r>
-      <w:r>
-        <w:t xml:space="preserve">various </w:t>
-      </w:r>
-      <w:r>
-        <w:t>organizations</w:t>
-      </w:r>
-      <w:r>
-        <w:t xml:space="preserve"> and group</w:t>
-      </w:r>
-      <w:r>
-        <w:t xml:space="preserve"> (</w:t>
-      </w:r>
-      <w:r>
-        <w:rPr>
-          <w:szCs w:val="24"/>
-        </w:rPr>
-        <w:t>Chen</w:t>
-      </w:r>
-      <w:r>
-        <w:rPr>
-          <w:szCs w:val="24"/>
-        </w:rPr>
-        <w:t xml:space="preserve">, </w:t>
-      </w:r>
-      <w:r>
-        <w:rPr>
-          <w:szCs w:val="24"/>
-        </w:rPr>
-        <w:t>2016)</w:t>
-      </w:r>
-      <w:r>
-        <w:t xml:space="preserve"> ha</w:t>
-      </w:r>
-      <w:r>
-        <w:t>ve</w:t>
-      </w:r>
-      <w:r>
-        <w:t xml:space="preserve"> risen together with government to enforce animal welfare </w:t>
-      </w:r>
-      <w:r>
-        <w:t>standards</w:t>
-      </w:r>
-      <w:r>
-        <w:t xml:space="preserve">. </w:t>
-      </w:r>
-      <w:r>
-        <w:t>Moreover,</w:t>
-      </w:r>
-      <w:r>
-        <w:t xml:space="preserve"> different </w:t>
-      </w:r>
-      <w:r>
-        <w:t>standards</w:t>
-      </w:r>
-      <w:r>
-        <w:t xml:space="preserve"> regarding the well-being of livestock </w:t>
-      </w:r>
-      <w:r>
-        <w:t>have been</w:t>
-      </w:r>
-      <w:r>
-        <w:t xml:space="preserve"> </w:t>
-      </w:r>
-      <w:r>
-        <w:t>published and adopted</w:t>
-      </w:r>
-      <w:r>
-        <w:t xml:space="preserve"> to </w:t>
-      </w:r>
-      <w:r>
-        <w:rPr>
-          <w:noProof/>
-        </w:rPr>
-        <w:t>improve ethics in the livestock industry.</w:t>
+        <w:t>o</w:t>
+      </w:r>
+      <w:r>
+        <w:rPr>
+          <w:noProof/>
+        </w:rPr>
+        <w:t>f</w:t>
+      </w:r>
+      <w:r>
+        <w:t xml:space="preserve"> ethical consumption does not reflect the sale number of these products. So where does it go wrong? And what could be done to reduce the gap for the consumer?</w:t>
+      </w:r>
+    </w:p>
+    <w:p>
+      <w:pPr>
+        <w:pStyle w:val="PhDNormal2"/>
+        <w:tabs>
+          <w:tab w:val="clear" w:pos="1418"/>
+        </w:tabs>
+        <w:spacing w:after="0"/>
+        <w:ind w:left="313"/>
+        <w:jc w:val="left"/>
+      </w:pPr>
+    </w:p>
+    <w:p>
+      <w:pPr>
+        <w:pStyle w:val="PhDNormal2"/>
+        <w:tabs>
+          <w:tab w:val="clear" w:pos="1418"/>
+        </w:tabs>
+        <w:spacing w:after="0"/>
+        <w:ind w:left="313"/>
+        <w:jc w:val="left"/>
+        <w:rPr>
+          <w:b/>
+        </w:rPr>
+      </w:pPr>
+      <w:r>
+        <w:rPr>
+          <w:b/>
+        </w:rPr>
+        <w:t xml:space="preserve">An </w:t>
+      </w:r>
+      <w:r>
+        <w:rPr>
+          <w:b/>
+          <w:noProof/>
+        </w:rPr>
+        <w:t>intention</w:t>
+      </w:r>
+      <w:r>
+        <w:rPr>
+          <w:b/>
+          <w:noProof/>
+        </w:rPr>
+        <w:t>-</w:t>
+      </w:r>
+      <w:r>
+        <w:rPr>
+          <w:b/>
+          <w:noProof/>
+        </w:rPr>
+        <w:t>behavior</w:t>
+      </w:r>
+      <w:r>
+        <w:rPr>
+          <w:b/>
+        </w:rPr>
+        <w:t xml:space="preserve"> gap explanation:</w:t>
       </w:r>
     </w:p>
     <w:p>
@@ -3065,738 +4429,7 @@
         <w:rPr>
           <w:noProof/>
         </w:rPr>
-        <w:t xml:space="preserve">However, </w:t>
-      </w:r>
-      <w:r>
-        <w:rPr>
-          <w:noProof/>
-        </w:rPr>
-        <w:t>though</w:t>
-      </w:r>
-      <w:r>
-        <w:t xml:space="preserve"> </w:t>
-      </w:r>
-      <w:r>
-        <w:t xml:space="preserve">public concerns for animal welfare in food </w:t>
-      </w:r>
-      <w:r>
-        <w:rPr>
-          <w:noProof/>
-        </w:rPr>
-        <w:t>product</w:t>
-      </w:r>
-      <w:r>
-        <w:t xml:space="preserve"> have </w:t>
-      </w:r>
-      <w:r>
-        <w:rPr>
-          <w:noProof/>
-        </w:rPr>
-        <w:t>increase</w:t>
-      </w:r>
-      <w:r>
-        <w:rPr>
-          <w:noProof/>
-        </w:rPr>
-        <w:t>d</w:t>
-      </w:r>
-      <w:r>
-        <w:t xml:space="preserve"> significantly, </w:t>
-      </w:r>
-      <w:r>
-        <w:t>end-users</w:t>
-      </w:r>
-      <w:r>
-        <w:t xml:space="preserve"> still </w:t>
-      </w:r>
-      <w:r>
-        <w:t>encounter barriers when trying</w:t>
-      </w:r>
-      <w:r>
-        <w:t xml:space="preserve"> to align their shopping decisions with personal values</w:t>
-      </w:r>
-      <w:r>
-        <w:t xml:space="preserve">; Those barriers are (1) </w:t>
-      </w:r>
-      <w:r>
-        <w:t>ambiguous product label</w:t>
-      </w:r>
-      <w:r>
-        <w:t>ling and</w:t>
-      </w:r>
-      <w:r>
-        <w:t xml:space="preserve"> </w:t>
-      </w:r>
-      <w:r>
-        <w:t xml:space="preserve">(2) </w:t>
-      </w:r>
-      <w:r>
-        <w:t>marketing claims</w:t>
-      </w:r>
-      <w:r>
-        <w:t xml:space="preserve"> from the food companies. Furthermore, </w:t>
-      </w:r>
-      <w:r>
-        <w:t>in the absence of a</w:t>
-      </w:r>
-      <w:r>
-        <w:t>n</w:t>
-      </w:r>
-      <w:r>
-        <w:t xml:space="preserve"> </w:t>
-      </w:r>
-      <w:r>
-        <w:rPr>
-          <w:noProof/>
-        </w:rPr>
-        <w:t>accurate</w:t>
-      </w:r>
-      <w:r>
-        <w:t xml:space="preserve"> channel to </w:t>
-      </w:r>
-      <w:r>
-        <w:t>provide animal well-being information</w:t>
-      </w:r>
-      <w:r>
-        <w:t xml:space="preserve">, </w:t>
-      </w:r>
-      <w:r>
-        <w:t>identifying</w:t>
-      </w:r>
-      <w:r>
-        <w:t xml:space="preserve"> </w:t>
-      </w:r>
-      <w:r>
-        <w:rPr>
-          <w:noProof/>
-        </w:rPr>
-        <w:t>a</w:t>
-      </w:r>
-      <w:r>
-        <w:rPr>
-          <w:noProof/>
-        </w:rPr>
-        <w:t>n</w:t>
-      </w:r>
-      <w:r>
-        <w:rPr>
-          <w:noProof/>
-        </w:rPr>
-        <w:t xml:space="preserve"> animal-friendly</w:t>
-      </w:r>
-      <w:r>
-        <w:t xml:space="preserve"> brand among </w:t>
-      </w:r>
-      <w:r>
-        <w:t>different</w:t>
-      </w:r>
-      <w:r>
-        <w:t xml:space="preserve"> </w:t>
-      </w:r>
-      <w:r>
-        <w:t>choices</w:t>
-      </w:r>
-      <w:r>
-        <w:t xml:space="preserve"> is </w:t>
-      </w:r>
-      <w:r>
-        <w:t>a time-consuming process</w:t>
-      </w:r>
-      <w:r>
-        <w:t>.</w:t>
-      </w:r>
-      <w:r>
-        <w:t xml:space="preserve"> As a result</w:t>
-      </w:r>
-      <w:r>
-        <w:t>,</w:t>
-      </w:r>
-      <w:r>
-        <w:t xml:space="preserve"> </w:t>
-      </w:r>
-      <w:r>
-        <w:t xml:space="preserve">without the right tool to support the </w:t>
-      </w:r>
-      <w:r>
-        <w:t>decision-making</w:t>
-      </w:r>
-      <w:r>
-        <w:t xml:space="preserve"> process,</w:t>
-      </w:r>
-      <w:r>
-        <w:t xml:space="preserve"> </w:t>
-      </w:r>
-      <w:r>
-        <w:t xml:space="preserve">customer’s </w:t>
-      </w:r>
-      <w:r>
-        <w:t xml:space="preserve">efforts </w:t>
-      </w:r>
-      <w:r>
-        <w:t>would</w:t>
-      </w:r>
-      <w:r>
-        <w:t xml:space="preserve"> not </w:t>
-      </w:r>
-      <w:r>
-        <w:t>impact the livestock industry or reach the farmsteads which adopt animal welfare behaviours</w:t>
-      </w:r>
-      <w:r>
-        <w:t>.</w:t>
-      </w:r>
-    </w:p>
-    <w:p>
-      <w:pPr>
-        <w:pStyle w:val="PhDNormal2"/>
-        <w:numPr>
-          <w:ilvl w:val="0"/>
-          <w:numId w:val="7"/>
-        </w:numPr>
-        <w:tabs>
-          <w:tab w:val="clear" w:pos="1418"/>
-        </w:tabs>
-        <w:spacing w:after="0"/>
-        <w:ind w:left="313" w:hanging="313"/>
-        <w:jc w:val="left"/>
-      </w:pPr>
-      <w:r>
-        <w:t>Likewise</w:t>
-      </w:r>
-      <w:r>
-        <w:rPr>
-          <w:noProof/>
-        </w:rPr>
-        <w:t>, this project aims to remove any ambiguities related to the animal well-being by</w:t>
-      </w:r>
-      <w:r>
-        <w:t xml:space="preserve"> </w:t>
-      </w:r>
-      <w:r>
-        <w:t>providing</w:t>
-      </w:r>
-      <w:r>
-        <w:t xml:space="preserve"> an</w:t>
-      </w:r>
-      <w:r>
-        <w:t xml:space="preserve"> accurate</w:t>
-      </w:r>
-      <w:r>
-        <w:t xml:space="preserve"> information channel</w:t>
-      </w:r>
-      <w:r>
-        <w:t xml:space="preserve"> to the customers</w:t>
-      </w:r>
-      <w:r>
-        <w:t>;</w:t>
-      </w:r>
-      <w:r>
-        <w:t xml:space="preserve"> </w:t>
-      </w:r>
-      <w:r>
-        <w:t>In specifi</w:t>
-      </w:r>
-      <w:r>
-        <w:t xml:space="preserve">c, </w:t>
-      </w:r>
-      <w:r>
-        <w:t>a</w:t>
-      </w:r>
-      <w:r>
-        <w:t>s smartphone has</w:t>
-      </w:r>
-      <w:r>
-        <w:t xml:space="preserve"> invaded </w:t>
-      </w:r>
-      <w:r>
-        <w:t>more into our life, it also becomes a part of our world, the source of our entertainment and social connectivity</w:t>
-      </w:r>
-      <w:r>
-        <w:t xml:space="preserve"> </w:t>
-      </w:r>
-      <w:r>
-        <w:t>(</w:t>
-      </w:r>
-      <w:r>
-        <w:rPr>
-          <w:szCs w:val="24"/>
-        </w:rPr>
-        <w:t xml:space="preserve">Shahzad &amp; </w:t>
-      </w:r>
-      <w:proofErr w:type="spellStart"/>
-      <w:r>
-        <w:rPr>
-          <w:szCs w:val="24"/>
-        </w:rPr>
-        <w:t>Alwagait</w:t>
-      </w:r>
-      <w:proofErr w:type="spellEnd"/>
-      <w:r>
-        <w:rPr>
-          <w:szCs w:val="24"/>
-        </w:rPr>
-        <w:t xml:space="preserve">, </w:t>
-      </w:r>
-      <w:r>
-        <w:rPr>
-          <w:szCs w:val="24"/>
-        </w:rPr>
-        <w:t>2013</w:t>
-      </w:r>
-      <w:r>
-        <w:rPr>
-          <w:szCs w:val="24"/>
-        </w:rPr>
-        <w:t>)</w:t>
-      </w:r>
-      <w:r>
-        <w:rPr>
-          <w:szCs w:val="24"/>
-        </w:rPr>
-        <w:t xml:space="preserve">. </w:t>
-      </w:r>
-      <w:r>
-        <w:rPr>
-          <w:szCs w:val="24"/>
-        </w:rPr>
-        <w:t>Hence</w:t>
-      </w:r>
-      <w:r>
-        <w:rPr>
-          <w:szCs w:val="24"/>
-        </w:rPr>
-        <w:t xml:space="preserve">, </w:t>
-      </w:r>
-      <w:r>
-        <w:rPr>
-          <w:szCs w:val="24"/>
-        </w:rPr>
-        <w:t>People could carry it around due to the compact size while having access to multiple</w:t>
-      </w:r>
-      <w:r>
-        <w:rPr>
-          <w:szCs w:val="24"/>
-        </w:rPr>
-        <w:t xml:space="preserve"> channels (Social network, E-commerce, News, etc.)</w:t>
-      </w:r>
-      <w:r>
-        <w:rPr>
-          <w:szCs w:val="24"/>
-        </w:rPr>
-        <w:t xml:space="preserve">. </w:t>
-      </w:r>
-      <w:proofErr w:type="gramStart"/>
-      <w:r>
-        <w:rPr>
-          <w:szCs w:val="24"/>
-        </w:rPr>
-        <w:t>Taking into account</w:t>
-      </w:r>
-      <w:proofErr w:type="gramEnd"/>
-      <w:r>
-        <w:rPr>
-          <w:szCs w:val="24"/>
-        </w:rPr>
-        <w:t xml:space="preserve"> the advantages of </w:t>
-      </w:r>
-      <w:r>
-        <w:rPr>
-          <w:szCs w:val="24"/>
-        </w:rPr>
-        <w:t xml:space="preserve">a </w:t>
-      </w:r>
-      <w:r>
-        <w:rPr>
-          <w:noProof/>
-          <w:szCs w:val="24"/>
-        </w:rPr>
-        <w:t>smartphone</w:t>
-      </w:r>
-      <w:r>
-        <w:rPr>
-          <w:szCs w:val="24"/>
-        </w:rPr>
-        <w:t>,</w:t>
-      </w:r>
-      <w:r>
-        <w:rPr>
-          <w:szCs w:val="24"/>
-        </w:rPr>
-        <w:t xml:space="preserve"> we want to develop a mobile application </w:t>
-      </w:r>
-      <w:r>
-        <w:rPr>
-          <w:szCs w:val="24"/>
-        </w:rPr>
-        <w:t>that</w:t>
-      </w:r>
-      <w:r>
-        <w:rPr>
-          <w:szCs w:val="24"/>
-        </w:rPr>
-        <w:t xml:space="preserve"> </w:t>
-      </w:r>
-      <w:r>
-        <w:rPr>
-          <w:noProof/>
-          <w:szCs w:val="24"/>
-        </w:rPr>
-        <w:t>enables</w:t>
-      </w:r>
-      <w:r>
-        <w:rPr>
-          <w:szCs w:val="24"/>
-        </w:rPr>
-        <w:t xml:space="preserve"> </w:t>
-      </w:r>
-      <w:r>
-        <w:rPr>
-          <w:szCs w:val="24"/>
-        </w:rPr>
-        <w:t>customers</w:t>
-      </w:r>
-      <w:r>
-        <w:rPr>
-          <w:szCs w:val="24"/>
-        </w:rPr>
-        <w:t xml:space="preserve"> to </w:t>
-      </w:r>
-      <w:r>
-        <w:rPr>
-          <w:szCs w:val="24"/>
-        </w:rPr>
-        <w:t xml:space="preserve">approach </w:t>
-      </w:r>
-      <w:r>
-        <w:rPr>
-          <w:szCs w:val="24"/>
-        </w:rPr>
-        <w:t>animal welfare</w:t>
-      </w:r>
-      <w:r>
-        <w:rPr>
-          <w:szCs w:val="24"/>
-        </w:rPr>
-        <w:t xml:space="preserve"> information</w:t>
-      </w:r>
-      <w:r>
-        <w:rPr>
-          <w:szCs w:val="24"/>
-        </w:rPr>
-        <w:t xml:space="preserve"> and</w:t>
-      </w:r>
-      <w:r>
-        <w:rPr>
-          <w:szCs w:val="24"/>
-        </w:rPr>
-        <w:t xml:space="preserve"> </w:t>
-      </w:r>
-      <w:r>
-        <w:rPr>
-          <w:szCs w:val="24"/>
-        </w:rPr>
-        <w:t>help</w:t>
-      </w:r>
-      <w:r>
-        <w:rPr>
-          <w:szCs w:val="24"/>
-        </w:rPr>
-        <w:t xml:space="preserve"> consumers to make the </w:t>
-      </w:r>
-      <w:r>
-        <w:rPr>
-          <w:szCs w:val="24"/>
-        </w:rPr>
-        <w:t>correct</w:t>
-      </w:r>
-      <w:r>
-        <w:rPr>
-          <w:szCs w:val="24"/>
-        </w:rPr>
-        <w:t xml:space="preserve"> decisions regarding their beliefs.</w:t>
-      </w:r>
-    </w:p>
-    <w:p>
-      <w:pPr>
-        <w:pStyle w:val="PhDNormal2"/>
-        <w:tabs>
-          <w:tab w:val="clear" w:pos="1418"/>
-        </w:tabs>
-        <w:spacing w:after="0"/>
-        <w:ind w:left="313"/>
-        <w:jc w:val="left"/>
-      </w:pPr>
-    </w:p>
-    <w:p>
-      <w:pPr>
-        <w:pStyle w:val="ListNumber"/>
-        <w:numPr>
-          <w:ilvl w:val="0"/>
-          <w:numId w:val="0"/>
-        </w:numPr>
-        <w:ind w:left="2126" w:hanging="2126"/>
-      </w:pPr>
-    </w:p>
-    <w:p>
-      <w:pPr>
-        <w:pStyle w:val="Heading1"/>
-        <w:numPr>
-          <w:ilvl w:val="0"/>
-          <w:numId w:val="2"/>
-        </w:numPr>
-      </w:pPr>
-      <w:bookmarkStart w:id="5" w:name="_Toc4748025"/>
-      <w:r>
-        <w:t>Related Literature</w:t>
-      </w:r>
-      <w:bookmarkEnd w:id="5"/>
-    </w:p>
-    <w:p>
-      <w:pPr>
-        <w:pStyle w:val="Heading2"/>
-        <w:keepLines w:val="0"/>
-        <w:numPr>
-          <w:ilvl w:val="1"/>
-          <w:numId w:val="2"/>
-        </w:numPr>
-        <w:spacing w:before="240" w:after="240" w:line="240" w:lineRule="auto"/>
-        <w:rPr>
-          <w:rFonts w:ascii="Times New Roman" w:hAnsi="Times New Roman" w:cs="Times New Roman"/>
-          <w:b/>
-          <w:color w:val="000000" w:themeColor="text1"/>
-          <w:sz w:val="28"/>
-          <w:szCs w:val="28"/>
-          <w:u w:val="single"/>
-        </w:rPr>
-      </w:pPr>
-      <w:bookmarkStart w:id="6" w:name="_Toc4748026"/>
-      <w:r>
-        <w:rPr>
-          <w:rFonts w:ascii="Times New Roman" w:hAnsi="Times New Roman" w:cs="Times New Roman"/>
-          <w:b/>
-          <w:color w:val="000000" w:themeColor="text1"/>
-          <w:sz w:val="28"/>
-          <w:szCs w:val="28"/>
-          <w:u w:val="single"/>
-        </w:rPr>
-        <w:t>Literature Review</w:t>
-      </w:r>
-      <w:bookmarkEnd w:id="6"/>
-    </w:p>
-    <w:p>
-      <w:pPr>
-        <w:pStyle w:val="PhDNormal2"/>
-        <w:tabs>
-          <w:tab w:val="clear" w:pos="1418"/>
-        </w:tabs>
-        <w:spacing w:after="0"/>
-        <w:ind w:left="313"/>
-        <w:jc w:val="left"/>
-        <w:rPr>
-          <w:b/>
-        </w:rPr>
-      </w:pPr>
-      <w:r>
-        <w:rPr>
-          <w:b/>
-        </w:rPr>
-        <w:t>The ethical consumption dilemma:</w:t>
-      </w:r>
-    </w:p>
-    <w:p>
-      <w:pPr>
-        <w:pStyle w:val="PhDNormal2"/>
-        <w:numPr>
-          <w:ilvl w:val="0"/>
-          <w:numId w:val="7"/>
-        </w:numPr>
-        <w:tabs>
-          <w:tab w:val="clear" w:pos="1418"/>
-        </w:tabs>
-        <w:spacing w:after="0"/>
-        <w:ind w:left="313" w:hanging="313"/>
-        <w:jc w:val="left"/>
-        <w:rPr>
-          <w:noProof/>
-        </w:rPr>
-      </w:pPr>
-      <w:r>
-        <w:t xml:space="preserve">According to </w:t>
-      </w:r>
-      <w:proofErr w:type="spellStart"/>
-      <w:r>
-        <w:t>Futerra’s</w:t>
-      </w:r>
-      <w:proofErr w:type="spellEnd"/>
-      <w:r>
-        <w:t xml:space="preserve"> (2005) report, there is a </w:t>
-      </w:r>
-      <w:r>
-        <w:rPr>
-          <w:noProof/>
-        </w:rPr>
-        <w:t>differen</w:t>
-      </w:r>
-      <w:r>
-        <w:rPr>
-          <w:noProof/>
-        </w:rPr>
-        <w:t>ce</w:t>
-      </w:r>
-      <w:r>
-        <w:t xml:space="preserve"> between the consumer buying intention numbers and actual purchasing numbers of the consumers when it comes to ethical products. In other words, while most of the consumers are </w:t>
-      </w:r>
-      <w:r>
-        <w:rPr>
-          <w:noProof/>
-        </w:rPr>
-        <w:t>con</w:t>
-      </w:r>
-      <w:r>
-        <w:rPr>
-          <w:noProof/>
-        </w:rPr>
-        <w:t>s</w:t>
-      </w:r>
-      <w:r>
-        <w:rPr>
-          <w:noProof/>
-        </w:rPr>
-        <w:t>cious</w:t>
-      </w:r>
-      <w:r>
-        <w:t xml:space="preserve"> in the </w:t>
-      </w:r>
-      <w:r>
-        <w:rPr>
-          <w:noProof/>
-        </w:rPr>
-        <w:t>moral</w:t>
-      </w:r>
-      <w:r>
-        <w:t xml:space="preserve"> side of their consumption, not many of them are acting upon it by buying ethical products like </w:t>
-      </w:r>
-      <w:r>
-        <w:rPr>
-          <w:noProof/>
-        </w:rPr>
-        <w:t>free</w:t>
-      </w:r>
-      <w:r>
-        <w:rPr>
-          <w:noProof/>
-        </w:rPr>
-        <w:t>-</w:t>
-      </w:r>
-      <w:r>
-        <w:rPr>
-          <w:noProof/>
-        </w:rPr>
-        <w:t>range</w:t>
-      </w:r>
-      <w:r>
-        <w:t xml:space="preserve"> </w:t>
-      </w:r>
-      <w:r>
-        <w:rPr>
-          <w:noProof/>
-        </w:rPr>
-        <w:t>pou</w:t>
-      </w:r>
-      <w:r>
-        <w:rPr>
-          <w:noProof/>
-        </w:rPr>
-        <w:t>l</w:t>
-      </w:r>
-      <w:r>
-        <w:rPr>
-          <w:noProof/>
-        </w:rPr>
-        <w:t>try</w:t>
-      </w:r>
-      <w:r>
-        <w:t xml:space="preserve"> or organic food instead of regular industrial products</w:t>
-      </w:r>
-      <w:r>
-        <w:rPr>
-          <w:noProof/>
-        </w:rPr>
-        <w:t>.</w:t>
-      </w:r>
-    </w:p>
-    <w:p>
-      <w:pPr>
-        <w:pStyle w:val="PhDNormal2"/>
-        <w:numPr>
-          <w:ilvl w:val="0"/>
-          <w:numId w:val="7"/>
-        </w:numPr>
-        <w:tabs>
-          <w:tab w:val="clear" w:pos="1418"/>
-        </w:tabs>
-        <w:spacing w:after="0"/>
-        <w:ind w:left="313" w:hanging="313"/>
-        <w:jc w:val="left"/>
-      </w:pPr>
-      <w:r>
-        <w:rPr>
-          <w:noProof/>
-        </w:rPr>
-        <w:t>Moreover</w:t>
-      </w:r>
-      <w:r>
-        <w:t xml:space="preserve">, Connolly &amp; Shaw (2006) also discovered that while the consumer awareness on ethical issues is growing, the actual purchasing does not change </w:t>
-      </w:r>
-      <w:r>
-        <w:rPr>
-          <w:noProof/>
-        </w:rPr>
-        <w:t>propo</w:t>
-      </w:r>
-      <w:r>
-        <w:rPr>
-          <w:noProof/>
-        </w:rPr>
-        <w:t>r</w:t>
-      </w:r>
-      <w:r>
-        <w:rPr>
-          <w:noProof/>
-        </w:rPr>
-        <w:t>tionally</w:t>
-      </w:r>
-      <w:r>
-        <w:t xml:space="preserve">. Therefore, it could </w:t>
-      </w:r>
-      <w:r>
-        <w:rPr>
-          <w:noProof/>
-        </w:rPr>
-        <w:t>be said</w:t>
-      </w:r>
-      <w:r>
-        <w:t xml:space="preserve"> that the consumer </w:t>
-      </w:r>
-      <w:r>
-        <w:rPr>
-          <w:noProof/>
-        </w:rPr>
-        <w:t>con</w:t>
-      </w:r>
-      <w:r>
-        <w:rPr>
-          <w:noProof/>
-        </w:rPr>
-        <w:t>s</w:t>
-      </w:r>
-      <w:r>
-        <w:rPr>
-          <w:noProof/>
-        </w:rPr>
-        <w:t>cious</w:t>
-      </w:r>
-      <w:r>
-        <w:t xml:space="preserve"> </w:t>
+        <w:t>T</w:t>
       </w:r>
       <w:r>
         <w:rPr>
@@ -3805,119 +4438,29 @@
         <w:t>o</w:t>
       </w:r>
       <w:r>
-        <w:rPr>
-          <w:noProof/>
-        </w:rPr>
-        <w:t>f</w:t>
-      </w:r>
-      <w:r>
-        <w:t xml:space="preserve"> ethical consumption does not reflect the sale number of these products. So where does it go wrong? And what could be done to reduce the gap for the consumer?</w:t>
-      </w:r>
-    </w:p>
-    <w:p>
-      <w:pPr>
-        <w:pStyle w:val="PhDNormal2"/>
-        <w:tabs>
-          <w:tab w:val="clear" w:pos="1418"/>
-        </w:tabs>
-        <w:spacing w:after="0"/>
-        <w:ind w:left="313"/>
-        <w:jc w:val="left"/>
-      </w:pPr>
-    </w:p>
-    <w:p>
-      <w:pPr>
-        <w:pStyle w:val="PhDNormal2"/>
-        <w:tabs>
-          <w:tab w:val="clear" w:pos="1418"/>
-        </w:tabs>
-        <w:spacing w:after="0"/>
-        <w:ind w:left="313"/>
-        <w:jc w:val="left"/>
-        <w:rPr>
-          <w:b/>
-        </w:rPr>
-      </w:pPr>
-      <w:r>
-        <w:rPr>
-          <w:b/>
-        </w:rPr>
-        <w:t xml:space="preserve">An </w:t>
-      </w:r>
-      <w:r>
-        <w:rPr>
-          <w:b/>
-          <w:noProof/>
-        </w:rPr>
-        <w:t>intention</w:t>
-      </w:r>
-      <w:r>
-        <w:rPr>
-          <w:b/>
-          <w:noProof/>
-        </w:rPr>
-        <w:t>-</w:t>
-      </w:r>
-      <w:r>
-        <w:rPr>
-          <w:b/>
+        <w:t xml:space="preserve"> explain this </w:t>
+      </w:r>
+      <w:r>
+        <w:rPr>
+          <w:noProof/>
+        </w:rPr>
+        <w:t>phenomenon</w:t>
+      </w:r>
+      <w:r>
+        <w:t xml:space="preserve">, Carrington, Neville, &amp; Whitwell (2010) have proposed to apply the purchase intention and consumer </w:t>
+      </w:r>
+      <w:r>
+        <w:rPr>
           <w:noProof/>
         </w:rPr>
         <w:t>behavior</w:t>
       </w:r>
       <w:r>
-        <w:rPr>
-          <w:b/>
-        </w:rPr>
-        <w:t xml:space="preserve"> gap explanation:</w:t>
-      </w:r>
-    </w:p>
-    <w:p>
-      <w:pPr>
-        <w:pStyle w:val="PhDNormal2"/>
-        <w:numPr>
-          <w:ilvl w:val="0"/>
-          <w:numId w:val="7"/>
-        </w:numPr>
-        <w:tabs>
-          <w:tab w:val="clear" w:pos="1418"/>
-        </w:tabs>
-        <w:spacing w:after="0"/>
-        <w:ind w:left="313" w:hanging="313"/>
-        <w:jc w:val="left"/>
-      </w:pPr>
-      <w:r>
-        <w:rPr>
-          <w:noProof/>
-        </w:rPr>
-        <w:t>T</w:t>
-      </w:r>
-      <w:r>
-        <w:rPr>
-          <w:noProof/>
-        </w:rPr>
-        <w:t>o</w:t>
-      </w:r>
-      <w:r>
-        <w:t xml:space="preserve"> explain this </w:t>
-      </w:r>
-      <w:r>
-        <w:rPr>
-          <w:noProof/>
-        </w:rPr>
-        <w:t>phenomenon</w:t>
-      </w:r>
-      <w:r>
-        <w:t xml:space="preserve">, Carrington, Neville, &amp; Whitwell (2010) have proposed to apply the purchase intention and consumer </w:t>
-      </w:r>
-      <w:r>
-        <w:rPr>
-          <w:noProof/>
-        </w:rPr>
-        <w:t>behavior</w:t>
-      </w:r>
-      <w:r>
-        <w:t xml:space="preserve"> gap theory into the situation. They explained that there are five main types of factor which influence the </w:t>
+        <w:t xml:space="preserve"> gap theory into the situation. They </w:t>
+      </w:r>
+      <w:r>
+        <w:lastRenderedPageBreak/>
+        <w:t xml:space="preserve">explained that there are five main types of factor which influence the </w:t>
       </w:r>
       <w:r>
         <w:rPr>
@@ -4124,11 +4667,7 @@
         <w:t>is</w:t>
       </w:r>
       <w:r>
-        <w:t xml:space="preserve">: (1) price sensitivity, (2) personal </w:t>
-      </w:r>
-      <w:r>
-        <w:lastRenderedPageBreak/>
-        <w:t xml:space="preserve">experience, (3) </w:t>
+        <w:t xml:space="preserve">: (1) price sensitivity, (2) personal experience, (3) </w:t>
       </w:r>
       <w:r>
         <w:rPr>
@@ -4555,6 +5094,7 @@
         <w:rPr>
           <w:noProof/>
         </w:rPr>
+        <w:lastRenderedPageBreak/>
         <w:t>To</w:t>
       </w:r>
       <w:r>
@@ -4828,11 +5368,7 @@
       </w:r>
       <w:proofErr w:type="spellEnd"/>
       <w:r>
-        <w:t xml:space="preserve"> (2016) has discovered </w:t>
-      </w:r>
-      <w:r>
-        <w:lastRenderedPageBreak/>
-        <w:t xml:space="preserve">that the application is </w:t>
+        <w:t xml:space="preserve"> (2016) has discovered that the application is </w:t>
       </w:r>
       <w:r>
         <w:rPr>
@@ -5125,7 +5661,11 @@
         <w:t>consumer</w:t>
       </w:r>
       <w:r>
-        <w:t xml:space="preserve"> commitment, they should be given more incentive than just awareness of the ethical obligation. A very powerful tool for this cause is mobile applications as they could (1) help the consumers search and note down their planned purchase </w:t>
+        <w:t xml:space="preserve"> </w:t>
+      </w:r>
+      <w:r>
+        <w:lastRenderedPageBreak/>
+        <w:t xml:space="preserve">commitment, they should be given more incentive than just awareness of the ethical obligation. A very powerful tool for this cause is mobile applications as they could (1) help the consumers search and note down their planned purchase </w:t>
       </w:r>
       <w:sdt>
         <w:sdtPr>
@@ -5259,7 +5799,6 @@
       </w:pPr>
       <w:bookmarkStart w:id="7" w:name="_Toc4748027"/>
       <w:r>
-        <w:lastRenderedPageBreak/>
         <w:t>Research/Project Problems</w:t>
       </w:r>
       <w:bookmarkEnd w:id="7"/>
@@ -5295,6 +5834,1086 @@
         <w:t>Research/Project Aims &amp; Objectives</w:t>
       </w:r>
       <w:bookmarkEnd w:id="8"/>
+    </w:p>
+    <w:p>
+      <w:pPr>
+        <w:spacing w:before="120" w:after="120" w:line="360" w:lineRule="auto"/>
+        <w:ind w:firstLine="426"/>
+        <w:rPr>
+          <w:rFonts w:ascii="Times New Roman" w:hAnsi="Times New Roman" w:cs="Times New Roman"/>
+          <w:sz w:val="24"/>
+          <w:szCs w:val="24"/>
+        </w:rPr>
+      </w:pPr>
+      <w:r>
+        <w:rPr>
+          <w:rFonts w:ascii="Times New Roman" w:hAnsi="Times New Roman" w:cs="Times New Roman"/>
+          <w:sz w:val="24"/>
+          <w:szCs w:val="24"/>
+        </w:rPr>
+        <w:t>The objective of this project is the</w:t>
+      </w:r>
+      <w:r>
+        <w:rPr>
+          <w:rFonts w:ascii="Times New Roman" w:hAnsi="Times New Roman" w:cs="Times New Roman"/>
+          <w:sz w:val="24"/>
+          <w:szCs w:val="24"/>
+        </w:rPr>
+        <w:t xml:space="preserve"> develop</w:t>
+      </w:r>
+      <w:r>
+        <w:rPr>
+          <w:rFonts w:ascii="Times New Roman" w:hAnsi="Times New Roman" w:cs="Times New Roman"/>
+          <w:sz w:val="24"/>
+          <w:szCs w:val="24"/>
+        </w:rPr>
+        <w:t>ment of</w:t>
+      </w:r>
+      <w:r>
+        <w:rPr>
+          <w:rFonts w:ascii="Times New Roman" w:hAnsi="Times New Roman" w:cs="Times New Roman"/>
+          <w:sz w:val="24"/>
+          <w:szCs w:val="24"/>
+        </w:rPr>
+        <w:t xml:space="preserve"> a user-friendly </w:t>
+      </w:r>
+      <w:r>
+        <w:rPr>
+          <w:rFonts w:ascii="Times New Roman" w:hAnsi="Times New Roman" w:cs="Times New Roman"/>
+          <w:sz w:val="24"/>
+          <w:szCs w:val="24"/>
+        </w:rPr>
+        <w:t xml:space="preserve">mobile </w:t>
+      </w:r>
+      <w:r>
+        <w:rPr>
+          <w:rFonts w:ascii="Times New Roman" w:hAnsi="Times New Roman" w:cs="Times New Roman"/>
+          <w:sz w:val="24"/>
+          <w:szCs w:val="24"/>
+        </w:rPr>
+        <w:t xml:space="preserve">application </w:t>
+      </w:r>
+      <w:r>
+        <w:rPr>
+          <w:rFonts w:ascii="Times New Roman" w:hAnsi="Times New Roman" w:cs="Times New Roman"/>
+          <w:sz w:val="24"/>
+          <w:szCs w:val="24"/>
+        </w:rPr>
+        <w:t>that would</w:t>
+      </w:r>
+      <w:r>
+        <w:rPr>
+          <w:rFonts w:ascii="Times New Roman" w:hAnsi="Times New Roman" w:cs="Times New Roman"/>
+          <w:sz w:val="24"/>
+          <w:szCs w:val="24"/>
+        </w:rPr>
+        <w:t xml:space="preserve"> help the end-users </w:t>
+      </w:r>
+      <w:r>
+        <w:rPr>
+          <w:rFonts w:ascii="Times New Roman" w:hAnsi="Times New Roman" w:cs="Times New Roman"/>
+          <w:sz w:val="24"/>
+          <w:szCs w:val="24"/>
+        </w:rPr>
+        <w:t xml:space="preserve">(1) </w:t>
+      </w:r>
+      <w:r>
+        <w:rPr>
+          <w:rFonts w:ascii="Times New Roman" w:hAnsi="Times New Roman" w:cs="Times New Roman"/>
+          <w:sz w:val="24"/>
+          <w:szCs w:val="24"/>
+        </w:rPr>
+        <w:t>A</w:t>
+      </w:r>
+      <w:r>
+        <w:rPr>
+          <w:rFonts w:ascii="Times New Roman" w:hAnsi="Times New Roman" w:cs="Times New Roman"/>
+          <w:sz w:val="24"/>
+          <w:szCs w:val="24"/>
+        </w:rPr>
+        <w:t xml:space="preserve">ccess to animal </w:t>
+      </w:r>
+      <w:r>
+        <w:rPr>
+          <w:rFonts w:ascii="Times New Roman" w:hAnsi="Times New Roman" w:cs="Times New Roman"/>
+          <w:sz w:val="24"/>
+          <w:szCs w:val="24"/>
+        </w:rPr>
+        <w:t>well-being</w:t>
+      </w:r>
+      <w:r>
+        <w:rPr>
+          <w:rFonts w:ascii="Times New Roman" w:hAnsi="Times New Roman" w:cs="Times New Roman"/>
+          <w:sz w:val="24"/>
+          <w:szCs w:val="24"/>
+        </w:rPr>
+        <w:t xml:space="preserve"> conditions of several </w:t>
+      </w:r>
+      <w:r>
+        <w:rPr>
+          <w:rFonts w:ascii="Times New Roman" w:hAnsi="Times New Roman" w:cs="Times New Roman"/>
+          <w:sz w:val="24"/>
+          <w:szCs w:val="24"/>
+        </w:rPr>
+        <w:t>livestock</w:t>
+      </w:r>
+      <w:r>
+        <w:rPr>
+          <w:rFonts w:ascii="Times New Roman" w:hAnsi="Times New Roman" w:cs="Times New Roman"/>
+          <w:sz w:val="24"/>
+          <w:szCs w:val="24"/>
+        </w:rPr>
+        <w:t xml:space="preserve"> </w:t>
+      </w:r>
+      <w:r>
+        <w:rPr>
+          <w:rFonts w:ascii="Times New Roman" w:hAnsi="Times New Roman" w:cs="Times New Roman"/>
+          <w:sz w:val="24"/>
+          <w:szCs w:val="24"/>
+        </w:rPr>
+        <w:t>brands</w:t>
+      </w:r>
+      <w:r>
+        <w:rPr>
+          <w:rFonts w:ascii="Times New Roman" w:hAnsi="Times New Roman" w:cs="Times New Roman"/>
+          <w:sz w:val="24"/>
+          <w:szCs w:val="24"/>
+        </w:rPr>
+        <w:t xml:space="preserve">, (2) </w:t>
+      </w:r>
+      <w:r>
+        <w:rPr>
+          <w:rFonts w:ascii="Times New Roman" w:hAnsi="Times New Roman" w:cs="Times New Roman"/>
+          <w:sz w:val="24"/>
+          <w:szCs w:val="24"/>
+        </w:rPr>
+        <w:t>conveniently locate where to find these products through sourcing products’ selling points</w:t>
+      </w:r>
+      <w:r>
+        <w:rPr>
+          <w:rFonts w:ascii="Times New Roman" w:hAnsi="Times New Roman" w:cs="Times New Roman"/>
+          <w:sz w:val="24"/>
+          <w:szCs w:val="24"/>
+        </w:rPr>
+        <w:t>,</w:t>
+      </w:r>
+      <w:r>
+        <w:rPr>
+          <w:rFonts w:ascii="Times New Roman" w:hAnsi="Times New Roman" w:cs="Times New Roman"/>
+          <w:sz w:val="24"/>
+          <w:szCs w:val="24"/>
+        </w:rPr>
+        <w:t xml:space="preserve"> (3) </w:t>
+      </w:r>
+      <w:r>
+        <w:rPr>
+          <w:rFonts w:ascii="Times New Roman" w:hAnsi="Times New Roman" w:cs="Times New Roman"/>
+          <w:sz w:val="24"/>
+          <w:szCs w:val="24"/>
+        </w:rPr>
+        <w:t xml:space="preserve">report where they </w:t>
+      </w:r>
+      <w:r>
+        <w:rPr>
+          <w:rFonts w:ascii="Times New Roman" w:hAnsi="Times New Roman" w:cs="Times New Roman"/>
+          <w:sz w:val="24"/>
+          <w:szCs w:val="24"/>
+        </w:rPr>
+        <w:t>see</w:t>
+      </w:r>
+      <w:r>
+        <w:rPr>
+          <w:rFonts w:ascii="Times New Roman" w:hAnsi="Times New Roman" w:cs="Times New Roman"/>
+          <w:sz w:val="24"/>
+          <w:szCs w:val="24"/>
+        </w:rPr>
+        <w:t xml:space="preserve"> a </w:t>
+      </w:r>
+      <w:r>
+        <w:rPr>
+          <w:rFonts w:ascii="Times New Roman" w:hAnsi="Times New Roman" w:cs="Times New Roman"/>
+          <w:sz w:val="24"/>
+          <w:szCs w:val="24"/>
+        </w:rPr>
+        <w:t>particular</w:t>
+      </w:r>
+      <w:r>
+        <w:rPr>
+          <w:rFonts w:ascii="Times New Roman" w:hAnsi="Times New Roman" w:cs="Times New Roman"/>
+          <w:sz w:val="24"/>
+          <w:szCs w:val="24"/>
+        </w:rPr>
+        <w:t xml:space="preserve"> product and let other users access that information.</w:t>
+      </w:r>
+      <w:r>
+        <w:rPr>
+          <w:rFonts w:ascii="Times New Roman" w:hAnsi="Times New Roman" w:cs="Times New Roman"/>
+          <w:sz w:val="24"/>
+          <w:szCs w:val="24"/>
+        </w:rPr>
+        <w:t xml:space="preserve"> Hence</w:t>
+      </w:r>
+    </w:p>
+    <w:p>
+      <w:pPr>
+        <w:spacing w:before="120" w:after="120" w:line="360" w:lineRule="auto"/>
+        <w:ind w:firstLine="426"/>
+        <w:rPr>
+          <w:rFonts w:ascii="Times New Roman" w:hAnsi="Times New Roman" w:cs="Times New Roman"/>
+          <w:sz w:val="24"/>
+          <w:szCs w:val="24"/>
+        </w:rPr>
+      </w:pPr>
+      <w:r>
+        <w:rPr>
+          <w:rFonts w:ascii="Times New Roman" w:hAnsi="Times New Roman" w:cs="Times New Roman"/>
+          <w:sz w:val="24"/>
+          <w:szCs w:val="24"/>
+        </w:rPr>
+        <w:t>Furthermore, the system will also provide appropriate tool for the client (Of this project) to manage the information that the consumers can access.</w:t>
+      </w:r>
+      <w:r>
+        <w:rPr>
+          <w:rFonts w:ascii="Times New Roman" w:hAnsi="Times New Roman" w:cs="Times New Roman"/>
+          <w:sz w:val="24"/>
+          <w:szCs w:val="24"/>
+        </w:rPr>
+        <w:t xml:space="preserve"> </w:t>
+      </w:r>
+      <w:r>
+        <w:rPr>
+          <w:rFonts w:ascii="Times New Roman" w:hAnsi="Times New Roman" w:cs="Times New Roman"/>
+          <w:sz w:val="24"/>
+          <w:szCs w:val="24"/>
+        </w:rPr>
+        <w:t xml:space="preserve">In </w:t>
+      </w:r>
+      <w:r>
+        <w:rPr>
+          <w:rFonts w:ascii="Times New Roman" w:hAnsi="Times New Roman" w:cs="Times New Roman"/>
+          <w:sz w:val="24"/>
+          <w:szCs w:val="24"/>
+        </w:rPr>
+        <w:t>summary</w:t>
+      </w:r>
+      <w:r>
+        <w:rPr>
+          <w:rFonts w:ascii="Times New Roman" w:hAnsi="Times New Roman" w:cs="Times New Roman"/>
+          <w:sz w:val="24"/>
+          <w:szCs w:val="24"/>
+        </w:rPr>
+        <w:t xml:space="preserve">, the </w:t>
+      </w:r>
+      <w:r>
+        <w:rPr>
+          <w:rFonts w:ascii="Times New Roman" w:hAnsi="Times New Roman" w:cs="Times New Roman"/>
+          <w:sz w:val="24"/>
+          <w:szCs w:val="24"/>
+        </w:rPr>
+        <w:t>objective</w:t>
+      </w:r>
+      <w:r>
+        <w:rPr>
+          <w:rFonts w:ascii="Times New Roman" w:hAnsi="Times New Roman" w:cs="Times New Roman"/>
+          <w:sz w:val="24"/>
+          <w:szCs w:val="24"/>
+        </w:rPr>
+        <w:t xml:space="preserve"> is to </w:t>
+      </w:r>
+      <w:r>
+        <w:rPr>
+          <w:rFonts w:ascii="Times New Roman" w:hAnsi="Times New Roman" w:cs="Times New Roman"/>
+          <w:sz w:val="24"/>
+          <w:szCs w:val="24"/>
+        </w:rPr>
+        <w:t>provide</w:t>
+      </w:r>
+      <w:r>
+        <w:rPr>
+          <w:rFonts w:ascii="Times New Roman" w:hAnsi="Times New Roman" w:cs="Times New Roman"/>
+          <w:sz w:val="24"/>
+          <w:szCs w:val="24"/>
+        </w:rPr>
+        <w:t xml:space="preserve"> </w:t>
+      </w:r>
+      <w:r>
+        <w:rPr>
+          <w:rFonts w:ascii="Times New Roman" w:hAnsi="Times New Roman" w:cs="Times New Roman"/>
+          <w:sz w:val="24"/>
+          <w:szCs w:val="24"/>
+        </w:rPr>
+        <w:t>consumers access</w:t>
+      </w:r>
+      <w:r>
+        <w:rPr>
+          <w:rFonts w:ascii="Times New Roman" w:hAnsi="Times New Roman" w:cs="Times New Roman"/>
+          <w:sz w:val="24"/>
+          <w:szCs w:val="24"/>
+        </w:rPr>
+        <w:t xml:space="preserve"> </w:t>
+      </w:r>
+      <w:r>
+        <w:rPr>
+          <w:rFonts w:ascii="Times New Roman" w:hAnsi="Times New Roman" w:cs="Times New Roman"/>
+          <w:sz w:val="24"/>
+          <w:szCs w:val="24"/>
+        </w:rPr>
+        <w:t>to</w:t>
+      </w:r>
+      <w:r>
+        <w:rPr>
+          <w:rFonts w:ascii="Times New Roman" w:hAnsi="Times New Roman" w:cs="Times New Roman"/>
+          <w:sz w:val="24"/>
+          <w:szCs w:val="24"/>
+        </w:rPr>
+        <w:t xml:space="preserve"> </w:t>
+      </w:r>
+      <w:r>
+        <w:rPr>
+          <w:rFonts w:ascii="Times New Roman" w:hAnsi="Times New Roman" w:cs="Times New Roman"/>
+          <w:sz w:val="24"/>
+          <w:szCs w:val="24"/>
+        </w:rPr>
+        <w:t>breeding</w:t>
+      </w:r>
+      <w:r>
+        <w:rPr>
+          <w:rFonts w:ascii="Times New Roman" w:hAnsi="Times New Roman" w:cs="Times New Roman"/>
+          <w:sz w:val="24"/>
+          <w:szCs w:val="24"/>
+        </w:rPr>
+        <w:t xml:space="preserve"> conditions behind </w:t>
+      </w:r>
+      <w:r>
+        <w:rPr>
+          <w:rFonts w:ascii="Times New Roman" w:hAnsi="Times New Roman" w:cs="Times New Roman"/>
+          <w:sz w:val="24"/>
+          <w:szCs w:val="24"/>
+        </w:rPr>
+        <w:t xml:space="preserve">the </w:t>
+      </w:r>
+      <w:r>
+        <w:rPr>
+          <w:rFonts w:ascii="Times New Roman" w:hAnsi="Times New Roman" w:cs="Times New Roman"/>
+          <w:sz w:val="24"/>
+          <w:szCs w:val="24"/>
+        </w:rPr>
+        <w:t>specific</w:t>
+      </w:r>
+      <w:r>
+        <w:rPr>
+          <w:rFonts w:ascii="Times New Roman" w:hAnsi="Times New Roman" w:cs="Times New Roman"/>
+          <w:sz w:val="24"/>
+          <w:szCs w:val="24"/>
+        </w:rPr>
+        <w:t xml:space="preserve"> product </w:t>
+      </w:r>
+      <w:r>
+        <w:rPr>
+          <w:rFonts w:ascii="Times New Roman" w:hAnsi="Times New Roman" w:cs="Times New Roman"/>
+          <w:sz w:val="24"/>
+          <w:szCs w:val="24"/>
+        </w:rPr>
+        <w:t xml:space="preserve">and </w:t>
+      </w:r>
+      <w:r>
+        <w:rPr>
+          <w:rFonts w:ascii="Times New Roman" w:hAnsi="Times New Roman" w:cs="Times New Roman"/>
+          <w:sz w:val="24"/>
+          <w:szCs w:val="24"/>
+        </w:rPr>
+        <w:t xml:space="preserve">to locate </w:t>
+      </w:r>
+      <w:r>
+        <w:rPr>
+          <w:rFonts w:ascii="Times New Roman" w:hAnsi="Times New Roman" w:cs="Times New Roman"/>
+          <w:sz w:val="24"/>
+          <w:szCs w:val="24"/>
+        </w:rPr>
+        <w:t xml:space="preserve">accredited </w:t>
+      </w:r>
+      <w:r>
+        <w:rPr>
+          <w:rFonts w:ascii="Times New Roman" w:hAnsi="Times New Roman" w:cs="Times New Roman"/>
+          <w:sz w:val="24"/>
+          <w:szCs w:val="24"/>
+        </w:rPr>
+        <w:t xml:space="preserve">products </w:t>
+      </w:r>
+      <w:r>
+        <w:rPr>
+          <w:rFonts w:ascii="Times New Roman" w:hAnsi="Times New Roman" w:cs="Times New Roman"/>
+          <w:sz w:val="24"/>
+          <w:szCs w:val="24"/>
+        </w:rPr>
+        <w:t xml:space="preserve">through </w:t>
+      </w:r>
+      <w:r>
+        <w:rPr>
+          <w:rFonts w:ascii="Times New Roman" w:hAnsi="Times New Roman" w:cs="Times New Roman"/>
+          <w:sz w:val="24"/>
+          <w:szCs w:val="24"/>
+        </w:rPr>
+        <w:t xml:space="preserve">a </w:t>
+      </w:r>
+      <w:r>
+        <w:rPr>
+          <w:rFonts w:ascii="Times New Roman" w:hAnsi="Times New Roman" w:cs="Times New Roman"/>
+          <w:sz w:val="24"/>
+          <w:szCs w:val="24"/>
+        </w:rPr>
+        <w:t>mobile application</w:t>
+      </w:r>
+      <w:r>
+        <w:rPr>
+          <w:rFonts w:ascii="Times New Roman" w:hAnsi="Times New Roman" w:cs="Times New Roman"/>
+          <w:sz w:val="24"/>
+          <w:szCs w:val="24"/>
+        </w:rPr>
+        <w:t>.</w:t>
+      </w:r>
+    </w:p>
+    <w:p>
+      <w:pPr>
+        <w:pStyle w:val="Heading2"/>
+        <w:keepLines w:val="0"/>
+        <w:numPr>
+          <w:ilvl w:val="1"/>
+          <w:numId w:val="2"/>
+        </w:numPr>
+        <w:spacing w:before="240" w:after="240" w:line="240" w:lineRule="auto"/>
+        <w:rPr>
+          <w:rFonts w:ascii="Times New Roman" w:hAnsi="Times New Roman" w:cs="Times New Roman"/>
+          <w:b/>
+          <w:color w:val="000000" w:themeColor="text1"/>
+          <w:sz w:val="28"/>
+          <w:szCs w:val="28"/>
+          <w:u w:val="single"/>
+        </w:rPr>
+      </w:pPr>
+      <w:bookmarkStart w:id="9" w:name="_Toc4748029"/>
+      <w:r>
+        <w:rPr>
+          <w:rFonts w:ascii="Times New Roman" w:hAnsi="Times New Roman" w:cs="Times New Roman"/>
+          <w:b/>
+          <w:color w:val="000000" w:themeColor="text1"/>
+          <w:sz w:val="28"/>
+          <w:szCs w:val="28"/>
+          <w:u w:val="single"/>
+        </w:rPr>
+        <w:t>Research/Project Questions</w:t>
+      </w:r>
+      <w:bookmarkEnd w:id="9"/>
+    </w:p>
+    <w:p>
+      <w:pPr>
+        <w:spacing w:before="120" w:after="120" w:line="360" w:lineRule="auto"/>
+        <w:ind w:firstLine="426"/>
+        <w:rPr>
+          <w:rFonts w:ascii="Times New Roman" w:hAnsi="Times New Roman" w:cs="Times New Roman"/>
+          <w:sz w:val="24"/>
+          <w:szCs w:val="24"/>
+        </w:rPr>
+      </w:pPr>
+      <w:r>
+        <w:rPr>
+          <w:rFonts w:ascii="Times New Roman" w:hAnsi="Times New Roman" w:cs="Times New Roman"/>
+          <w:sz w:val="24"/>
+          <w:szCs w:val="24"/>
+        </w:rPr>
+        <w:t>Firstly,</w:t>
+      </w:r>
+      <w:r>
+        <w:rPr>
+          <w:rFonts w:ascii="Times New Roman" w:hAnsi="Times New Roman" w:cs="Times New Roman"/>
+          <w:sz w:val="24"/>
+          <w:szCs w:val="24"/>
+        </w:rPr>
+        <w:t xml:space="preserve"> </w:t>
+      </w:r>
+      <w:r>
+        <w:rPr>
+          <w:rFonts w:ascii="Times New Roman" w:hAnsi="Times New Roman" w:cs="Times New Roman"/>
+          <w:sz w:val="24"/>
+          <w:szCs w:val="24"/>
+        </w:rPr>
+        <w:t xml:space="preserve">this project was initiated due to the </w:t>
+      </w:r>
+      <w:r>
+        <w:rPr>
+          <w:rFonts w:ascii="Times New Roman" w:hAnsi="Times New Roman" w:cs="Times New Roman"/>
+          <w:sz w:val="24"/>
+          <w:szCs w:val="24"/>
+        </w:rPr>
+        <w:t>client</w:t>
+      </w:r>
+      <w:r>
+        <w:rPr>
+          <w:rFonts w:ascii="Times New Roman" w:hAnsi="Times New Roman" w:cs="Times New Roman"/>
+          <w:sz w:val="24"/>
+          <w:szCs w:val="24"/>
+        </w:rPr>
+        <w:t>’s demand</w:t>
+      </w:r>
+      <w:r>
+        <w:rPr>
+          <w:rFonts w:ascii="Times New Roman" w:hAnsi="Times New Roman" w:cs="Times New Roman"/>
+          <w:sz w:val="24"/>
+          <w:szCs w:val="24"/>
+        </w:rPr>
+        <w:t xml:space="preserve"> to enrich her research with </w:t>
+      </w:r>
+      <w:r>
+        <w:rPr>
+          <w:rFonts w:ascii="Times New Roman" w:hAnsi="Times New Roman" w:cs="Times New Roman"/>
+          <w:sz w:val="24"/>
+          <w:szCs w:val="24"/>
+        </w:rPr>
+        <w:t>actual</w:t>
+      </w:r>
+      <w:r>
+        <w:rPr>
+          <w:rFonts w:ascii="Times New Roman" w:hAnsi="Times New Roman" w:cs="Times New Roman"/>
+          <w:sz w:val="24"/>
+          <w:szCs w:val="24"/>
+        </w:rPr>
+        <w:t xml:space="preserve"> data from </w:t>
+      </w:r>
+      <w:r>
+        <w:rPr>
+          <w:rFonts w:ascii="Times New Roman" w:hAnsi="Times New Roman" w:cs="Times New Roman"/>
+          <w:sz w:val="24"/>
+          <w:szCs w:val="24"/>
+        </w:rPr>
+        <w:t xml:space="preserve">consumers of the </w:t>
+      </w:r>
+      <w:r>
+        <w:rPr>
+          <w:rFonts w:ascii="Times New Roman" w:hAnsi="Times New Roman" w:cs="Times New Roman"/>
+          <w:sz w:val="24"/>
+          <w:szCs w:val="24"/>
+        </w:rPr>
+        <w:t>livestock</w:t>
+      </w:r>
+      <w:r>
+        <w:rPr>
+          <w:rFonts w:ascii="Times New Roman" w:hAnsi="Times New Roman" w:cs="Times New Roman"/>
+          <w:sz w:val="24"/>
+          <w:szCs w:val="24"/>
+        </w:rPr>
+        <w:t xml:space="preserve"> </w:t>
+      </w:r>
+      <w:r>
+        <w:rPr>
+          <w:rFonts w:ascii="Times New Roman" w:hAnsi="Times New Roman" w:cs="Times New Roman"/>
+          <w:sz w:val="24"/>
+          <w:szCs w:val="24"/>
+        </w:rPr>
+        <w:t>industry</w:t>
+      </w:r>
+      <w:r>
+        <w:rPr>
+          <w:rFonts w:ascii="Times New Roman" w:hAnsi="Times New Roman" w:cs="Times New Roman"/>
+          <w:sz w:val="24"/>
+          <w:szCs w:val="24"/>
+        </w:rPr>
+        <w:t xml:space="preserve"> and </w:t>
+      </w:r>
+      <w:r>
+        <w:rPr>
+          <w:rFonts w:ascii="Times New Roman" w:hAnsi="Times New Roman" w:cs="Times New Roman"/>
+          <w:sz w:val="24"/>
+          <w:szCs w:val="24"/>
+        </w:rPr>
+        <w:t>evaluate</w:t>
+      </w:r>
+      <w:r>
+        <w:rPr>
+          <w:rFonts w:ascii="Times New Roman" w:hAnsi="Times New Roman" w:cs="Times New Roman"/>
+          <w:sz w:val="24"/>
+          <w:szCs w:val="24"/>
+        </w:rPr>
+        <w:t xml:space="preserve"> those data </w:t>
+      </w:r>
+      <w:r>
+        <w:rPr>
+          <w:rFonts w:ascii="Times New Roman" w:hAnsi="Times New Roman" w:cs="Times New Roman"/>
+          <w:sz w:val="24"/>
+          <w:szCs w:val="24"/>
+        </w:rPr>
+        <w:t>against</w:t>
+      </w:r>
+      <w:r>
+        <w:rPr>
+          <w:rFonts w:ascii="Times New Roman" w:hAnsi="Times New Roman" w:cs="Times New Roman"/>
+          <w:sz w:val="24"/>
+          <w:szCs w:val="24"/>
+        </w:rPr>
+        <w:t xml:space="preserve"> </w:t>
+      </w:r>
+      <w:r>
+        <w:rPr>
+          <w:rFonts w:ascii="Times New Roman" w:hAnsi="Times New Roman" w:cs="Times New Roman"/>
+          <w:sz w:val="24"/>
+          <w:szCs w:val="24"/>
+        </w:rPr>
+        <w:t>multiple</w:t>
+      </w:r>
+      <w:r>
+        <w:rPr>
+          <w:rFonts w:ascii="Times New Roman" w:hAnsi="Times New Roman" w:cs="Times New Roman"/>
+          <w:sz w:val="24"/>
+          <w:szCs w:val="24"/>
+        </w:rPr>
+        <w:t xml:space="preserve"> hypotheses.</w:t>
+      </w:r>
+      <w:r>
+        <w:rPr>
+          <w:rFonts w:ascii="Times New Roman" w:hAnsi="Times New Roman" w:cs="Times New Roman"/>
+          <w:sz w:val="24"/>
+          <w:szCs w:val="24"/>
+        </w:rPr>
+        <w:t xml:space="preserve"> In specific, the client wants to identify factors</w:t>
+      </w:r>
+      <w:r>
+        <w:rPr>
+          <w:rFonts w:ascii="Times New Roman" w:hAnsi="Times New Roman" w:cs="Times New Roman"/>
+          <w:sz w:val="24"/>
+          <w:szCs w:val="24"/>
+        </w:rPr>
+        <w:t xml:space="preserve"> that</w:t>
+      </w:r>
+      <w:r>
+        <w:rPr>
+          <w:rFonts w:ascii="Times New Roman" w:hAnsi="Times New Roman" w:cs="Times New Roman"/>
+          <w:sz w:val="24"/>
+          <w:szCs w:val="24"/>
+        </w:rPr>
+        <w:t xml:space="preserve"> have significant impact on the consumers</w:t>
+      </w:r>
+      <w:r>
+        <w:rPr>
+          <w:rFonts w:ascii="Times New Roman" w:hAnsi="Times New Roman" w:cs="Times New Roman"/>
+          <w:sz w:val="24"/>
+          <w:szCs w:val="24"/>
+        </w:rPr>
+        <w:t xml:space="preserve"> toward animal-friendly purchasing.</w:t>
+      </w:r>
+      <w:r>
+        <w:rPr>
+          <w:rFonts w:ascii="Times New Roman" w:hAnsi="Times New Roman" w:cs="Times New Roman"/>
+          <w:sz w:val="24"/>
+          <w:szCs w:val="24"/>
+        </w:rPr>
+        <w:t xml:space="preserve"> </w:t>
+      </w:r>
+      <w:r>
+        <w:rPr>
+          <w:rFonts w:ascii="Times New Roman" w:hAnsi="Times New Roman" w:cs="Times New Roman"/>
+          <w:sz w:val="24"/>
+          <w:szCs w:val="24"/>
+        </w:rPr>
+        <w:t>To collect such a huge amount of data from the end-users, the client chose mobile application due to its</w:t>
+      </w:r>
+      <w:r>
+        <w:rPr>
+          <w:rFonts w:ascii="Times New Roman" w:hAnsi="Times New Roman" w:cs="Times New Roman"/>
+          <w:sz w:val="24"/>
+          <w:szCs w:val="24"/>
+        </w:rPr>
+        <w:t xml:space="preserve"> </w:t>
+      </w:r>
+      <w:r>
+        <w:rPr>
+          <w:rFonts w:ascii="Times New Roman" w:hAnsi="Times New Roman" w:cs="Times New Roman"/>
+          <w:sz w:val="24"/>
+          <w:szCs w:val="24"/>
+        </w:rPr>
+        <w:t>mobility</w:t>
+      </w:r>
+      <w:r>
+        <w:rPr>
+          <w:rFonts w:ascii="Times New Roman" w:hAnsi="Times New Roman" w:cs="Times New Roman"/>
+          <w:sz w:val="24"/>
+          <w:szCs w:val="24"/>
+        </w:rPr>
+        <w:t xml:space="preserve">, </w:t>
+      </w:r>
+      <w:r>
+        <w:rPr>
+          <w:rFonts w:ascii="Times New Roman" w:hAnsi="Times New Roman" w:cs="Times New Roman"/>
+          <w:sz w:val="24"/>
+          <w:szCs w:val="24"/>
+        </w:rPr>
+        <w:t>convenience</w:t>
+      </w:r>
+      <w:r>
+        <w:rPr>
+          <w:rFonts w:ascii="Times New Roman" w:hAnsi="Times New Roman" w:cs="Times New Roman"/>
+          <w:sz w:val="24"/>
+          <w:szCs w:val="24"/>
+        </w:rPr>
+        <w:t xml:space="preserve"> and popularity</w:t>
+      </w:r>
+      <w:r>
+        <w:rPr>
+          <w:rFonts w:ascii="Times New Roman" w:hAnsi="Times New Roman" w:cs="Times New Roman"/>
+          <w:sz w:val="24"/>
+          <w:szCs w:val="24"/>
+        </w:rPr>
+        <w:t xml:space="preserve"> </w:t>
+      </w:r>
+      <w:r>
+        <w:rPr>
+          <w:rFonts w:ascii="Times New Roman" w:hAnsi="Times New Roman" w:cs="Times New Roman"/>
+          <w:sz w:val="24"/>
+          <w:szCs w:val="24"/>
+        </w:rPr>
+        <w:t>attributes. Hence,</w:t>
+      </w:r>
+      <w:r>
+        <w:rPr>
+          <w:rFonts w:ascii="Times New Roman" w:hAnsi="Times New Roman" w:cs="Times New Roman"/>
+          <w:sz w:val="24"/>
+          <w:szCs w:val="24"/>
+        </w:rPr>
+        <w:t xml:space="preserve"> a well-developed app shall enable users to </w:t>
+      </w:r>
+      <w:r>
+        <w:rPr>
+          <w:rFonts w:ascii="Times New Roman" w:hAnsi="Times New Roman" w:cs="Times New Roman"/>
+          <w:sz w:val="24"/>
+          <w:szCs w:val="24"/>
+        </w:rPr>
+        <w:t>check whether a brand is animal-friendly at</w:t>
+      </w:r>
+      <w:r>
+        <w:rPr>
+          <w:rFonts w:ascii="Times New Roman" w:hAnsi="Times New Roman" w:cs="Times New Roman"/>
+          <w:sz w:val="24"/>
+          <w:szCs w:val="24"/>
+        </w:rPr>
+        <w:t xml:space="preserve"> anytime</w:t>
+      </w:r>
+      <w:r>
+        <w:rPr>
+          <w:rFonts w:ascii="Times New Roman" w:hAnsi="Times New Roman" w:cs="Times New Roman"/>
+          <w:sz w:val="24"/>
+          <w:szCs w:val="24"/>
+        </w:rPr>
+        <w:t xml:space="preserve"> and</w:t>
+      </w:r>
+      <w:r>
+        <w:rPr>
+          <w:rFonts w:ascii="Times New Roman" w:hAnsi="Times New Roman" w:cs="Times New Roman"/>
+          <w:sz w:val="24"/>
+          <w:szCs w:val="24"/>
+        </w:rPr>
+        <w:t xml:space="preserve"> anywhere</w:t>
+      </w:r>
+      <w:r>
+        <w:rPr>
+          <w:rFonts w:ascii="Times New Roman" w:hAnsi="Times New Roman" w:cs="Times New Roman"/>
+          <w:sz w:val="24"/>
+          <w:szCs w:val="24"/>
+        </w:rPr>
+        <w:t>,</w:t>
+      </w:r>
+      <w:r>
+        <w:rPr>
+          <w:rFonts w:ascii="Times New Roman" w:hAnsi="Times New Roman" w:cs="Times New Roman"/>
+          <w:sz w:val="24"/>
+          <w:szCs w:val="24"/>
+        </w:rPr>
+        <w:t xml:space="preserve"> Furthermore, the software is also capable of </w:t>
+      </w:r>
+      <w:r>
+        <w:rPr>
+          <w:rFonts w:ascii="Times New Roman" w:hAnsi="Times New Roman" w:cs="Times New Roman"/>
+          <w:sz w:val="24"/>
+          <w:szCs w:val="24"/>
+        </w:rPr>
+        <w:t>collecting</w:t>
+      </w:r>
+      <w:r>
+        <w:rPr>
+          <w:rFonts w:ascii="Times New Roman" w:hAnsi="Times New Roman" w:cs="Times New Roman"/>
+          <w:sz w:val="24"/>
+          <w:szCs w:val="24"/>
+        </w:rPr>
+        <w:t xml:space="preserve"> users’ usage pattern </w:t>
+      </w:r>
+      <w:r>
+        <w:rPr>
+          <w:rFonts w:ascii="Times New Roman" w:hAnsi="Times New Roman" w:cs="Times New Roman"/>
+          <w:sz w:val="24"/>
+          <w:szCs w:val="24"/>
+        </w:rPr>
+        <w:t>on behalf of the</w:t>
+      </w:r>
+      <w:r>
+        <w:rPr>
+          <w:rFonts w:ascii="Times New Roman" w:hAnsi="Times New Roman" w:cs="Times New Roman"/>
+          <w:sz w:val="24"/>
+          <w:szCs w:val="24"/>
+        </w:rPr>
+        <w:t xml:space="preserve"> client. </w:t>
+      </w:r>
+      <w:r>
+        <w:rPr>
+          <w:rFonts w:ascii="Times New Roman" w:hAnsi="Times New Roman" w:cs="Times New Roman"/>
+          <w:sz w:val="24"/>
+          <w:szCs w:val="24"/>
+        </w:rPr>
+        <w:t>In short</w:t>
+      </w:r>
+      <w:r>
+        <w:rPr>
+          <w:rFonts w:ascii="Times New Roman" w:hAnsi="Times New Roman" w:cs="Times New Roman"/>
+          <w:sz w:val="24"/>
+          <w:szCs w:val="24"/>
+        </w:rPr>
+        <w:t>,</w:t>
+      </w:r>
+      <w:r>
+        <w:rPr>
+          <w:rFonts w:ascii="Times New Roman" w:hAnsi="Times New Roman" w:cs="Times New Roman"/>
+          <w:sz w:val="24"/>
+          <w:szCs w:val="24"/>
+        </w:rPr>
+        <w:t xml:space="preserve"> the application will serve as </w:t>
+      </w:r>
+      <w:r>
+        <w:rPr>
+          <w:rFonts w:ascii="Times New Roman" w:hAnsi="Times New Roman" w:cs="Times New Roman"/>
+          <w:sz w:val="24"/>
+          <w:szCs w:val="24"/>
+        </w:rPr>
+        <w:lastRenderedPageBreak/>
+        <w:t xml:space="preserve">a tool to </w:t>
+      </w:r>
+      <w:r>
+        <w:rPr>
+          <w:rFonts w:ascii="Times New Roman" w:hAnsi="Times New Roman" w:cs="Times New Roman"/>
+          <w:sz w:val="24"/>
+          <w:szCs w:val="24"/>
+        </w:rPr>
+        <w:t xml:space="preserve">help users </w:t>
+      </w:r>
+      <w:r>
+        <w:rPr>
+          <w:rFonts w:ascii="Times New Roman" w:hAnsi="Times New Roman" w:cs="Times New Roman"/>
+          <w:sz w:val="24"/>
+          <w:szCs w:val="24"/>
+        </w:rPr>
+        <w:t>access</w:t>
+      </w:r>
+      <w:r>
+        <w:rPr>
+          <w:rFonts w:ascii="Times New Roman" w:hAnsi="Times New Roman" w:cs="Times New Roman"/>
+          <w:sz w:val="24"/>
+          <w:szCs w:val="24"/>
+        </w:rPr>
+        <w:t xml:space="preserve"> </w:t>
+      </w:r>
+      <w:r>
+        <w:rPr>
+          <w:rFonts w:ascii="Times New Roman" w:hAnsi="Times New Roman" w:cs="Times New Roman"/>
+          <w:sz w:val="24"/>
+          <w:szCs w:val="24"/>
+        </w:rPr>
+        <w:t>relevant</w:t>
+      </w:r>
+      <w:r>
+        <w:rPr>
+          <w:rFonts w:ascii="Times New Roman" w:hAnsi="Times New Roman" w:cs="Times New Roman"/>
+          <w:sz w:val="24"/>
+          <w:szCs w:val="24"/>
+        </w:rPr>
+        <w:t xml:space="preserve"> information and conveniently </w:t>
+      </w:r>
+      <w:r>
+        <w:rPr>
+          <w:rFonts w:ascii="Times New Roman" w:hAnsi="Times New Roman" w:cs="Times New Roman"/>
+          <w:sz w:val="24"/>
+          <w:szCs w:val="24"/>
+        </w:rPr>
+        <w:t>record requested data for the client</w:t>
+      </w:r>
+      <w:r>
+        <w:rPr>
+          <w:rFonts w:ascii="Times New Roman" w:hAnsi="Times New Roman" w:cs="Times New Roman"/>
+          <w:sz w:val="24"/>
+          <w:szCs w:val="24"/>
+        </w:rPr>
+        <w:t>.</w:t>
+      </w:r>
+    </w:p>
+    <w:p>
+      <w:pPr>
+        <w:spacing w:before="120" w:after="120" w:line="360" w:lineRule="auto"/>
+        <w:ind w:firstLine="426"/>
+        <w:rPr>
+          <w:rFonts w:ascii="Times New Roman" w:hAnsi="Times New Roman" w:cs="Times New Roman"/>
+          <w:sz w:val="24"/>
+          <w:szCs w:val="24"/>
+        </w:rPr>
+      </w:pPr>
+      <w:r>
+        <w:rPr>
+          <w:rFonts w:ascii="Times New Roman" w:hAnsi="Times New Roman" w:cs="Times New Roman"/>
+          <w:sz w:val="24"/>
+          <w:szCs w:val="24"/>
+        </w:rPr>
+        <w:t xml:space="preserve">On the other hand, </w:t>
+      </w:r>
+      <w:r>
+        <w:rPr>
+          <w:rFonts w:ascii="Times New Roman" w:hAnsi="Times New Roman" w:cs="Times New Roman"/>
+          <w:sz w:val="24"/>
+          <w:szCs w:val="24"/>
+        </w:rPr>
+        <w:t>to</w:t>
+      </w:r>
+      <w:r>
+        <w:rPr>
+          <w:rFonts w:ascii="Times New Roman" w:hAnsi="Times New Roman" w:cs="Times New Roman"/>
+          <w:sz w:val="24"/>
+          <w:szCs w:val="24"/>
+        </w:rPr>
+        <w:t xml:space="preserve"> assist the client in</w:t>
+      </w:r>
+      <w:r>
+        <w:rPr>
+          <w:rFonts w:ascii="Times New Roman" w:hAnsi="Times New Roman" w:cs="Times New Roman"/>
+          <w:sz w:val="24"/>
+          <w:szCs w:val="24"/>
+        </w:rPr>
+        <w:t xml:space="preserve"> managing the information displayed by the mobile application, </w:t>
+      </w:r>
+      <w:r>
+        <w:rPr>
+          <w:rFonts w:ascii="Times New Roman" w:hAnsi="Times New Roman" w:cs="Times New Roman"/>
+          <w:sz w:val="24"/>
+          <w:szCs w:val="24"/>
+        </w:rPr>
+        <w:t>demand for a user-friend</w:t>
+      </w:r>
+      <w:r>
+        <w:rPr>
+          <w:rFonts w:ascii="Times New Roman" w:hAnsi="Times New Roman" w:cs="Times New Roman"/>
+          <w:sz w:val="24"/>
+          <w:szCs w:val="24"/>
+        </w:rPr>
+        <w:t>ly</w:t>
+      </w:r>
+      <w:r>
+        <w:rPr>
+          <w:rFonts w:ascii="Times New Roman" w:hAnsi="Times New Roman" w:cs="Times New Roman"/>
+          <w:sz w:val="24"/>
+          <w:szCs w:val="24"/>
+        </w:rPr>
+        <w:t xml:space="preserve"> server was also raised during at the beginning of the project. Furthermore, </w:t>
+      </w:r>
+      <w:r>
+        <w:rPr>
+          <w:rFonts w:ascii="Times New Roman" w:hAnsi="Times New Roman" w:cs="Times New Roman"/>
+          <w:sz w:val="24"/>
+          <w:szCs w:val="24"/>
+        </w:rPr>
+        <w:t>the project team was permitted to choose the implemented technology as convenient. As a result, we chose to develop a Web-page server/ Web services as most members have experienced related to Web development and the technology is easy to access by the client.</w:t>
+      </w:r>
+    </w:p>
+    <w:p>
+      <w:pPr>
+        <w:pStyle w:val="PhDNormal2"/>
+        <w:tabs>
+          <w:tab w:val="clear" w:pos="1418"/>
+        </w:tabs>
+        <w:spacing w:after="0"/>
+        <w:jc w:val="left"/>
+      </w:pPr>
+    </w:p>
+    <w:p>
+      <w:pPr>
+        <w:pStyle w:val="Heading2"/>
+        <w:keepLines w:val="0"/>
+        <w:numPr>
+          <w:ilvl w:val="1"/>
+          <w:numId w:val="2"/>
+        </w:numPr>
+        <w:spacing w:before="240" w:after="240" w:line="240" w:lineRule="auto"/>
+        <w:rPr>
+          <w:rFonts w:ascii="Times New Roman" w:hAnsi="Times New Roman" w:cs="Times New Roman"/>
+          <w:b/>
+          <w:color w:val="000000" w:themeColor="text1"/>
+          <w:sz w:val="28"/>
+          <w:szCs w:val="28"/>
+          <w:u w:val="single"/>
+        </w:rPr>
+      </w:pPr>
+      <w:bookmarkStart w:id="10" w:name="_Toc4748030"/>
+      <w:r>
+        <w:rPr>
+          <w:rFonts w:ascii="Times New Roman" w:hAnsi="Times New Roman" w:cs="Times New Roman"/>
+          <w:b/>
+          <w:color w:val="000000" w:themeColor="text1"/>
+          <w:sz w:val="28"/>
+          <w:szCs w:val="28"/>
+          <w:u w:val="single"/>
+        </w:rPr>
+        <w:t>Research/Project Scope</w:t>
+      </w:r>
+      <w:bookmarkEnd w:id="10"/>
+    </w:p>
+    <w:p>
+      <w:pPr>
+        <w:pStyle w:val="ListParagraph"/>
+        <w:numPr>
+          <w:ilvl w:val="0"/>
+          <w:numId w:val="10"/>
+        </w:numPr>
+        <w:ind w:left="426" w:hanging="426"/>
+        <w:rPr>
+          <w:rFonts w:ascii="Times New Roman" w:hAnsi="Times New Roman" w:cs="Times New Roman"/>
+          <w:b/>
+          <w:sz w:val="24"/>
+          <w:szCs w:val="24"/>
+          <w:u w:val="single"/>
+        </w:rPr>
+      </w:pPr>
+      <w:r>
+        <w:rPr>
+          <w:rFonts w:ascii="Times New Roman" w:hAnsi="Times New Roman" w:cs="Times New Roman"/>
+          <w:b/>
+          <w:noProof/>
+          <w:sz w:val="24"/>
+          <w:szCs w:val="24"/>
+          <w:u w:val="single"/>
+        </w:rPr>
+        <w:t>The p</w:t>
+      </w:r>
+      <w:r>
+        <w:rPr>
+          <w:rFonts w:ascii="Times New Roman" w:hAnsi="Times New Roman" w:cs="Times New Roman"/>
+          <w:b/>
+          <w:noProof/>
+          <w:sz w:val="24"/>
+          <w:szCs w:val="24"/>
+          <w:u w:val="single"/>
+        </w:rPr>
+        <w:t>roject</w:t>
+      </w:r>
+      <w:r>
+        <w:rPr>
+          <w:rFonts w:ascii="Times New Roman" w:hAnsi="Times New Roman" w:cs="Times New Roman"/>
+          <w:b/>
+          <w:sz w:val="24"/>
+          <w:szCs w:val="24"/>
+          <w:u w:val="single"/>
+        </w:rPr>
+        <w:t xml:space="preserve"> scope of work includes:</w:t>
+      </w:r>
     </w:p>
     <w:p>
       <w:pPr>
@@ -5311,141 +6930,13 @@
         <w:jc w:val="left"/>
       </w:pPr>
       <w:r>
-        <w:t>The objective of this project is the</w:t>
-      </w:r>
-      <w:r>
-        <w:t xml:space="preserve"> develop</w:t>
-      </w:r>
-      <w:r>
-        <w:t>ment of</w:t>
-      </w:r>
-      <w:r>
-        <w:t xml:space="preserve"> a user-friendly </w:t>
-      </w:r>
-      <w:r>
-        <w:t>system</w:t>
-      </w:r>
-      <w:r>
-        <w:t xml:space="preserve"> </w:t>
-      </w:r>
-      <w:r>
-        <w:t>that would, in case of the end-users</w:t>
-      </w:r>
-      <w:r>
-        <w:t>:</w:t>
-      </w:r>
-    </w:p>
-    <w:p>
-      <w:pPr>
-        <w:pStyle w:val="PhDNormal2"/>
-        <w:numPr>
-          <w:ilvl w:val="0"/>
-          <w:numId w:val="18"/>
-        </w:numPr>
-        <w:tabs>
-          <w:tab w:val="clear" w:pos="1418"/>
-        </w:tabs>
-        <w:spacing w:after="0"/>
-        <w:jc w:val="left"/>
-      </w:pPr>
-      <w:r>
-        <w:t>Grant</w:t>
-      </w:r>
-      <w:r>
-        <w:t xml:space="preserve"> users</w:t>
-      </w:r>
-      <w:r>
-        <w:t xml:space="preserve"> </w:t>
-      </w:r>
-      <w:r>
-        <w:t xml:space="preserve">access to animal </w:t>
-      </w:r>
-      <w:r>
-        <w:t>well-being</w:t>
-      </w:r>
-      <w:r>
-        <w:t xml:space="preserve"> conditions of several </w:t>
-      </w:r>
-      <w:r>
-        <w:t>livestock</w:t>
-      </w:r>
-      <w:r>
-        <w:t xml:space="preserve"> </w:t>
-      </w:r>
-      <w:r>
-        <w:t>brands</w:t>
-      </w:r>
-      <w:r>
-        <w:t>;</w:t>
-      </w:r>
-      <w:r>
-        <w:t xml:space="preserve"> </w:t>
-      </w:r>
-    </w:p>
-    <w:p>
-      <w:pPr>
-        <w:pStyle w:val="PhDNormal2"/>
-        <w:numPr>
-          <w:ilvl w:val="0"/>
-          <w:numId w:val="18"/>
-        </w:numPr>
-        <w:tabs>
-          <w:tab w:val="clear" w:pos="1418"/>
-        </w:tabs>
-        <w:spacing w:after="0"/>
-        <w:jc w:val="left"/>
-      </w:pPr>
-      <w:r>
-        <w:t>H</w:t>
-      </w:r>
-      <w:r>
-        <w:t>elps users conveniently locate where to find these products through sourcing products’ selling points</w:t>
-      </w:r>
-      <w:r>
-        <w:t>;</w:t>
-      </w:r>
-    </w:p>
-    <w:p>
-      <w:pPr>
-        <w:pStyle w:val="PhDNormal2"/>
-        <w:numPr>
-          <w:ilvl w:val="0"/>
-          <w:numId w:val="18"/>
-        </w:numPr>
-        <w:tabs>
-          <w:tab w:val="clear" w:pos="1418"/>
-        </w:tabs>
-        <w:spacing w:after="0"/>
-        <w:jc w:val="left"/>
-      </w:pPr>
-      <w:r>
-        <w:t>E</w:t>
-      </w:r>
-      <w:r>
-        <w:t xml:space="preserve">nables users to report where they </w:t>
-      </w:r>
-      <w:r>
-        <w:rPr>
-          <w:noProof/>
-        </w:rPr>
-        <w:t>see</w:t>
-      </w:r>
-      <w:r>
-        <w:t xml:space="preserve"> a </w:t>
-      </w:r>
-      <w:proofErr w:type="gramStart"/>
-      <w:r>
-        <w:rPr>
-          <w:noProof/>
-        </w:rPr>
-        <w:t>particular</w:t>
-      </w:r>
-      <w:r>
-        <w:t xml:space="preserve"> product</w:t>
-      </w:r>
-      <w:proofErr w:type="gramEnd"/>
-      <w:r>
-        <w:t xml:space="preserve"> and let other users access that information.</w:t>
+        <w:t xml:space="preserve">Development of a mobile (Android) application and a </w:t>
+      </w:r>
+      <w:r>
+        <w:t>server</w:t>
+      </w:r>
+      <w:r>
+        <w:t xml:space="preserve"> which could provide users with ratings of animal source food based on the living condition of the animal.</w:t>
       </w:r>
     </w:p>
     <w:p>
@@ -5463,8 +6954,333 @@
         <w:jc w:val="left"/>
       </w:pPr>
       <w:r>
-        <w:t>Furthermore, the system will also provide appropriate tool for the client (Of this project) to manage the information that the consumers can access.</w:t>
-      </w:r>
+        <w:t xml:space="preserve">The </w:t>
+      </w:r>
+      <w:r>
+        <w:t xml:space="preserve">mobile </w:t>
+      </w:r>
+      <w:r>
+        <w:t xml:space="preserve">application </w:t>
+      </w:r>
+      <w:r>
+        <w:t>is</w:t>
+      </w:r>
+      <w:r>
+        <w:t xml:space="preserve"> expected to be </w:t>
+      </w:r>
+      <w:r>
+        <w:rPr>
+          <w:noProof/>
+        </w:rPr>
+        <w:t>user-friendly</w:t>
+      </w:r>
+      <w:r>
+        <w:t xml:space="preserve"> and cover the following features:</w:t>
+      </w:r>
+    </w:p>
+    <w:p>
+      <w:pPr>
+        <w:pStyle w:val="PhDNormal2"/>
+        <w:numPr>
+          <w:ilvl w:val="0"/>
+          <w:numId w:val="8"/>
+        </w:numPr>
+        <w:tabs>
+          <w:tab w:val="clear" w:pos="1418"/>
+        </w:tabs>
+        <w:spacing w:after="0"/>
+        <w:ind w:left="601" w:hanging="283"/>
+        <w:jc w:val="left"/>
+      </w:pPr>
+      <w:r>
+        <w:t xml:space="preserve">Signup/ Login function: Users should be able to use their </w:t>
+      </w:r>
+      <w:r>
+        <w:t>Facebook</w:t>
+      </w:r>
+      <w:r>
+        <w:t xml:space="preserve"> account to </w:t>
+      </w:r>
+      <w:r>
+        <w:rPr>
+          <w:noProof/>
+        </w:rPr>
+        <w:t>log</w:t>
+      </w:r>
+      <w:r>
+        <w:rPr>
+          <w:noProof/>
+        </w:rPr>
+        <w:t xml:space="preserve"> </w:t>
+      </w:r>
+      <w:r>
+        <w:rPr>
+          <w:noProof/>
+        </w:rPr>
+        <w:t>in</w:t>
+      </w:r>
+      <w:r>
+        <w:t xml:space="preserve"> and use the service provided. Otherwise, users can choose to </w:t>
+      </w:r>
+      <w:r>
+        <w:t>sign up</w:t>
+      </w:r>
+      <w:r>
+        <w:t xml:space="preserve"> for a new account;</w:t>
+      </w:r>
+    </w:p>
+    <w:p>
+      <w:pPr>
+        <w:pStyle w:val="PhDNormal2"/>
+        <w:numPr>
+          <w:ilvl w:val="0"/>
+          <w:numId w:val="8"/>
+        </w:numPr>
+        <w:tabs>
+          <w:tab w:val="clear" w:pos="1418"/>
+        </w:tabs>
+        <w:spacing w:after="0"/>
+        <w:ind w:left="601" w:hanging="283"/>
+        <w:jc w:val="left"/>
+      </w:pPr>
+      <w:r>
+        <w:t xml:space="preserve">Search function: Enable users to search through products in the database and examine the rating of a </w:t>
+      </w:r>
+      <w:r>
+        <w:t>product</w:t>
+      </w:r>
+      <w:r>
+        <w:t>;</w:t>
+      </w:r>
+    </w:p>
+    <w:p>
+      <w:pPr>
+        <w:pStyle w:val="PhDNormal2"/>
+        <w:numPr>
+          <w:ilvl w:val="0"/>
+          <w:numId w:val="8"/>
+        </w:numPr>
+        <w:tabs>
+          <w:tab w:val="clear" w:pos="1418"/>
+        </w:tabs>
+        <w:spacing w:after="0"/>
+        <w:ind w:left="601" w:hanging="283"/>
+        <w:jc w:val="left"/>
+      </w:pPr>
+      <w:r>
+        <w:t xml:space="preserve">Browse function: </w:t>
+      </w:r>
+      <w:r>
+        <w:t>Allow users to browse by (1) Category, (2) Accreditation and (3) Rating to find welfare ratings for animal-source products;</w:t>
+      </w:r>
+    </w:p>
+    <w:p>
+      <w:pPr>
+        <w:pStyle w:val="PhDNormal2"/>
+        <w:numPr>
+          <w:ilvl w:val="0"/>
+          <w:numId w:val="8"/>
+        </w:numPr>
+        <w:tabs>
+          <w:tab w:val="clear" w:pos="1418"/>
+        </w:tabs>
+        <w:spacing w:after="0"/>
+        <w:ind w:left="601" w:hanging="283"/>
+        <w:jc w:val="left"/>
+      </w:pPr>
+      <w:r>
+        <w:t xml:space="preserve">Search for </w:t>
+      </w:r>
+      <w:r>
+        <w:t xml:space="preserve">a </w:t>
+      </w:r>
+      <w:r>
+        <w:rPr>
+          <w:noProof/>
+        </w:rPr>
+        <w:t>product</w:t>
+      </w:r>
+      <w:r>
+        <w:t xml:space="preserve"> in store: Enable users to scan through the stores available in the database and check which stores have a specific product;</w:t>
+      </w:r>
+    </w:p>
+    <w:p>
+      <w:pPr>
+        <w:pStyle w:val="PhDNormal2"/>
+        <w:numPr>
+          <w:ilvl w:val="0"/>
+          <w:numId w:val="8"/>
+        </w:numPr>
+        <w:tabs>
+          <w:tab w:val="clear" w:pos="1418"/>
+        </w:tabs>
+        <w:spacing w:after="0"/>
+        <w:ind w:left="601" w:hanging="283"/>
+        <w:jc w:val="left"/>
+      </w:pPr>
+      <w:r>
+        <w:t xml:space="preserve">Recommend stores which have the product: Enable users to provide </w:t>
+      </w:r>
+      <w:r>
+        <w:t xml:space="preserve">a </w:t>
+      </w:r>
+      <w:r>
+        <w:rPr>
+          <w:noProof/>
+        </w:rPr>
+        <w:t>recommendation</w:t>
+      </w:r>
+      <w:r>
+        <w:t xml:space="preserve"> on which stores have a </w:t>
+      </w:r>
+      <w:proofErr w:type="gramStart"/>
+      <w:r>
+        <w:rPr>
+          <w:noProof/>
+        </w:rPr>
+        <w:t>particular</w:t>
+      </w:r>
+      <w:r>
+        <w:t xml:space="preserve"> product</w:t>
+      </w:r>
+      <w:proofErr w:type="gramEnd"/>
+      <w:r>
+        <w:t>;</w:t>
+      </w:r>
+    </w:p>
+    <w:p>
+      <w:pPr>
+        <w:pStyle w:val="PhDNormal2"/>
+        <w:numPr>
+          <w:ilvl w:val="0"/>
+          <w:numId w:val="8"/>
+        </w:numPr>
+        <w:tabs>
+          <w:tab w:val="clear" w:pos="1418"/>
+        </w:tabs>
+        <w:spacing w:after="0"/>
+        <w:ind w:left="601" w:hanging="283"/>
+        <w:jc w:val="left"/>
+      </w:pPr>
+      <w:r>
+        <w:t xml:space="preserve">Collect and display data: Data collected from users’ </w:t>
+      </w:r>
+      <w:r>
+        <w:rPr>
+          <w:noProof/>
+        </w:rPr>
+        <w:t>behaviors</w:t>
+      </w:r>
+      <w:r>
+        <w:t xml:space="preserve"> should be recorded in the database and can </w:t>
+      </w:r>
+      <w:r>
+        <w:rPr>
+          <w:noProof/>
+        </w:rPr>
+        <w:t>be extracted</w:t>
+      </w:r>
+      <w:r>
+        <w:t xml:space="preserve"> by the administrator</w:t>
+      </w:r>
+      <w:r>
+        <w:t xml:space="preserve"> (Admin)</w:t>
+      </w:r>
+      <w:r>
+        <w:t>;</w:t>
+      </w:r>
+    </w:p>
+    <w:p>
+      <w:pPr>
+        <w:pStyle w:val="PhDNormal2"/>
+        <w:numPr>
+          <w:ilvl w:val="0"/>
+          <w:numId w:val="8"/>
+        </w:numPr>
+        <w:tabs>
+          <w:tab w:val="clear" w:pos="1418"/>
+        </w:tabs>
+        <w:spacing w:after="0"/>
+        <w:ind w:left="601" w:hanging="283"/>
+        <w:jc w:val="left"/>
+      </w:pPr>
+      <w:r>
+        <w:t xml:space="preserve">Input new product and rate product: Enable the administrators to enter new product and rate product </w:t>
+      </w:r>
+      <w:r>
+        <w:rPr>
+          <w:noProof/>
+        </w:rPr>
+        <w:t>in accordance with</w:t>
+      </w:r>
+      <w:r>
+        <w:t xml:space="preserve"> </w:t>
+      </w:r>
+      <w:r>
+        <w:t xml:space="preserve">the </w:t>
+      </w:r>
+      <w:r>
+        <w:rPr>
+          <w:noProof/>
+        </w:rPr>
+        <w:t>animal</w:t>
+      </w:r>
+      <w:r>
+        <w:t xml:space="preserve"> living condition;</w:t>
+      </w:r>
+    </w:p>
+    <w:p>
+      <w:pPr>
+        <w:pStyle w:val="PhDNormal2"/>
+        <w:numPr>
+          <w:ilvl w:val="0"/>
+          <w:numId w:val="8"/>
+        </w:numPr>
+        <w:tabs>
+          <w:tab w:val="clear" w:pos="1418"/>
+        </w:tabs>
+        <w:spacing w:after="0"/>
+        <w:ind w:left="601" w:hanging="283"/>
+        <w:jc w:val="left"/>
+      </w:pPr>
+      <w:r>
+        <w:t xml:space="preserve">The mobile application and website should be </w:t>
+      </w:r>
+      <w:r>
+        <w:rPr>
+          <w:noProof/>
+        </w:rPr>
+        <w:t>user-friendly</w:t>
+      </w:r>
+      <w:r>
+        <w:t xml:space="preserve">. Hence the mobile application interface should be </w:t>
+      </w:r>
+      <w:r>
+        <w:t>like</w:t>
+      </w:r>
+      <w:r>
+        <w:t xml:space="preserve"> “Good on you” mobile </w:t>
+      </w:r>
+      <w:r>
+        <w:rPr>
+          <w:noProof/>
+        </w:rPr>
+        <w:t>app</w:t>
+      </w:r>
+      <w:r>
+        <w:t>.</w:t>
+      </w:r>
+    </w:p>
+    <w:p>
+      <w:pPr>
+        <w:pStyle w:val="PhDNormal2"/>
+        <w:tabs>
+          <w:tab w:val="clear" w:pos="1418"/>
+        </w:tabs>
+        <w:spacing w:after="0"/>
+        <w:ind w:left="601"/>
+        <w:jc w:val="left"/>
+      </w:pPr>
     </w:p>
     <w:p>
       <w:pPr>
@@ -5481,503 +7297,13 @@
         <w:jc w:val="left"/>
       </w:pPr>
       <w:r>
-        <w:t xml:space="preserve">In </w:t>
-      </w:r>
-      <w:r>
-        <w:t>summary</w:t>
-      </w:r>
-      <w:r>
-        <w:t xml:space="preserve">, the </w:t>
-      </w:r>
-      <w:r>
-        <w:t>objective</w:t>
-      </w:r>
-      <w:r>
-        <w:t xml:space="preserve"> is to </w:t>
-      </w:r>
-      <w:r>
-        <w:t>provide</w:t>
-      </w:r>
-      <w:r>
-        <w:t xml:space="preserve"> </w:t>
-      </w:r>
-      <w:r>
-        <w:t>consumers access</w:t>
-      </w:r>
-      <w:r>
-        <w:t xml:space="preserve"> </w:t>
-      </w:r>
-      <w:r>
-        <w:t>to</w:t>
-      </w:r>
-      <w:r>
-        <w:t xml:space="preserve"> </w:t>
-      </w:r>
-      <w:r>
-        <w:t>breeding</w:t>
-      </w:r>
-      <w:r>
-        <w:t xml:space="preserve"> conditions behind </w:t>
-      </w:r>
-      <w:r>
-        <w:t xml:space="preserve">the </w:t>
-      </w:r>
-      <w:r>
-        <w:rPr>
-          <w:noProof/>
-        </w:rPr>
-        <w:t>specific</w:t>
-      </w:r>
-      <w:r>
-        <w:t xml:space="preserve"> product </w:t>
-      </w:r>
-      <w:r>
-        <w:t xml:space="preserve">and </w:t>
-      </w:r>
-      <w:r>
-        <w:t xml:space="preserve">to locate </w:t>
-      </w:r>
-      <w:r>
-        <w:t xml:space="preserve">accredited </w:t>
-      </w:r>
-      <w:r>
-        <w:t xml:space="preserve">products </w:t>
-      </w:r>
-      <w:r>
-        <w:t xml:space="preserve">through </w:t>
-      </w:r>
-      <w:r>
-        <w:t xml:space="preserve">a </w:t>
-      </w:r>
-      <w:r>
-        <w:rPr>
-          <w:noProof/>
-        </w:rPr>
-        <w:t>mobile</w:t>
-      </w:r>
-      <w:r>
-        <w:t xml:space="preserve"> application</w:t>
-      </w:r>
-      <w:r>
-        <w:t>.</w:t>
-      </w:r>
-    </w:p>
-    <w:p>
-      <w:pPr>
-        <w:pStyle w:val="Heading2"/>
-        <w:keepLines w:val="0"/>
-        <w:numPr>
-          <w:ilvl w:val="1"/>
-          <w:numId w:val="2"/>
-        </w:numPr>
-        <w:spacing w:before="240" w:after="240" w:line="240" w:lineRule="auto"/>
-        <w:rPr>
-          <w:rFonts w:ascii="Times New Roman" w:hAnsi="Times New Roman" w:cs="Times New Roman"/>
-          <w:b/>
-          <w:color w:val="000000" w:themeColor="text1"/>
-          <w:sz w:val="28"/>
-          <w:szCs w:val="28"/>
-          <w:u w:val="single"/>
-        </w:rPr>
-      </w:pPr>
-      <w:bookmarkStart w:id="9" w:name="_Toc4748029"/>
-      <w:r>
-        <w:rPr>
-          <w:rFonts w:ascii="Times New Roman" w:hAnsi="Times New Roman" w:cs="Times New Roman"/>
-          <w:b/>
-          <w:color w:val="000000" w:themeColor="text1"/>
-          <w:sz w:val="28"/>
-          <w:szCs w:val="28"/>
-          <w:u w:val="single"/>
-        </w:rPr>
-        <w:t>Research/Project Questions</w:t>
-      </w:r>
-      <w:bookmarkEnd w:id="9"/>
-    </w:p>
-    <w:p>
-      <w:pPr>
-        <w:pStyle w:val="PhDNormal2"/>
-        <w:numPr>
-          <w:ilvl w:val="0"/>
-          <w:numId w:val="7"/>
-        </w:numPr>
-        <w:tabs>
-          <w:tab w:val="clear" w:pos="1418"/>
-        </w:tabs>
-        <w:spacing w:after="0"/>
-        <w:ind w:left="313" w:hanging="313"/>
-        <w:jc w:val="left"/>
-      </w:pPr>
-      <w:r>
-        <w:t>Firstly,</w:t>
-      </w:r>
-      <w:r>
-        <w:t xml:space="preserve"> </w:t>
-      </w:r>
-      <w:r>
-        <w:t xml:space="preserve">this project was initiated due to the </w:t>
-      </w:r>
-      <w:r>
-        <w:t>client</w:t>
-      </w:r>
-      <w:r>
-        <w:t>’s demand</w:t>
-      </w:r>
-      <w:r>
-        <w:t xml:space="preserve"> to enrich her research with </w:t>
-      </w:r>
-      <w:r>
-        <w:t>actual</w:t>
-      </w:r>
-      <w:r>
-        <w:t xml:space="preserve"> data from </w:t>
-      </w:r>
-      <w:r>
-        <w:t xml:space="preserve">consumers of the </w:t>
-      </w:r>
-      <w:r>
-        <w:t>livestock</w:t>
-      </w:r>
-      <w:r>
-        <w:t xml:space="preserve"> </w:t>
-      </w:r>
-      <w:r>
-        <w:t>industry</w:t>
-      </w:r>
-      <w:r>
-        <w:t xml:space="preserve"> and </w:t>
-      </w:r>
-      <w:r>
-        <w:rPr>
-          <w:noProof/>
-        </w:rPr>
-        <w:t>evaluate</w:t>
-      </w:r>
-      <w:r>
-        <w:t xml:space="preserve"> those data </w:t>
-      </w:r>
-      <w:r>
-        <w:t>against</w:t>
-      </w:r>
-      <w:r>
-        <w:t xml:space="preserve"> </w:t>
-      </w:r>
-      <w:r>
-        <w:t>multiple</w:t>
-      </w:r>
-      <w:r>
-        <w:t xml:space="preserve"> hypotheses.</w:t>
-      </w:r>
-      <w:r>
-        <w:t xml:space="preserve"> </w:t>
-      </w:r>
-      <w:r>
-        <w:t>To collect such a huge amount of data from the end-users,</w:t>
-      </w:r>
-      <w:r>
-        <w:rPr>
-          <w:noProof/>
-        </w:rPr>
-        <w:t xml:space="preserve"> the client chose mobile application due to its</w:t>
-      </w:r>
-      <w:r>
-        <w:t xml:space="preserve"> </w:t>
-      </w:r>
-      <w:r>
-        <w:t xml:space="preserve">mobility and convenience </w:t>
-      </w:r>
-      <w:r>
-        <w:t>attributes. Hence,</w:t>
-      </w:r>
-      <w:r>
-        <w:t xml:space="preserve"> a well-developed app shall enable users to </w:t>
-      </w:r>
-      <w:r>
-        <w:t>check whether a brand is animal-friendly at</w:t>
-      </w:r>
-      <w:r>
-        <w:t xml:space="preserve"> anytime</w:t>
-      </w:r>
-      <w:r>
-        <w:t xml:space="preserve"> and</w:t>
-      </w:r>
-      <w:r>
-        <w:t xml:space="preserve"> anywhere.</w:t>
-      </w:r>
-      <w:r>
-        <w:t xml:space="preserve"> Furthermore, the software is also capable of </w:t>
-      </w:r>
-      <w:r>
-        <w:t>collecting</w:t>
-      </w:r>
-      <w:r>
-        <w:t xml:space="preserve"> users’ usage pattern </w:t>
-      </w:r>
-      <w:r>
-        <w:t>on behalf of the</w:t>
-      </w:r>
-      <w:r>
-        <w:t xml:space="preserve"> client. </w:t>
-      </w:r>
-      <w:r>
-        <w:t>In short</w:t>
-      </w:r>
-      <w:r>
-        <w:rPr>
-          <w:noProof/>
-        </w:rPr>
-        <w:t>,</w:t>
-      </w:r>
-      <w:r>
-        <w:rPr>
-          <w:noProof/>
-        </w:rPr>
-        <w:t xml:space="preserve"> the</w:t>
-      </w:r>
-      <w:r>
-        <w:t xml:space="preserve"> application will </w:t>
-      </w:r>
-      <w:r>
-        <w:rPr>
-          <w:noProof/>
-        </w:rPr>
-        <w:t>serve</w:t>
-      </w:r>
-      <w:r>
-        <w:t xml:space="preserve"> as a tool to </w:t>
-      </w:r>
-      <w:r>
-        <w:t xml:space="preserve">help users </w:t>
-      </w:r>
-      <w:r>
-        <w:t>access</w:t>
-      </w:r>
-      <w:r>
-        <w:t xml:space="preserve"> </w:t>
-      </w:r>
-      <w:r>
-        <w:t>relevant</w:t>
-      </w:r>
-      <w:r>
-        <w:t xml:space="preserve"> information and conveniently </w:t>
-      </w:r>
-      <w:r>
-        <w:t>record requested data for the client</w:t>
-      </w:r>
-      <w:r>
-        <w:t>.</w:t>
-      </w:r>
-    </w:p>
-    <w:p>
-      <w:pPr>
-        <w:pStyle w:val="PhDNormal2"/>
-        <w:numPr>
-          <w:ilvl w:val="0"/>
-          <w:numId w:val="7"/>
-        </w:numPr>
-        <w:tabs>
-          <w:tab w:val="clear" w:pos="1418"/>
-        </w:tabs>
-        <w:spacing w:after="0"/>
-        <w:ind w:left="313" w:hanging="313"/>
-        <w:jc w:val="left"/>
-      </w:pPr>
-      <w:r>
-        <w:t xml:space="preserve">On the other hand, </w:t>
-      </w:r>
-      <w:r>
-        <w:t>to</w:t>
-      </w:r>
-      <w:r>
-        <w:t xml:space="preserve"> assist the client in</w:t>
-      </w:r>
-      <w:r>
-        <w:t xml:space="preserve"> managing the information displayed by the mobile application, </w:t>
-      </w:r>
-      <w:r>
-        <w:t>demand for a user-friend</w:t>
-      </w:r>
-      <w:r>
-        <w:t>ly</w:t>
-      </w:r>
-      <w:r>
-        <w:t xml:space="preserve"> server was also raised during at the beginning of the project. Furthermore, </w:t>
-      </w:r>
-      <w:r>
-        <w:t xml:space="preserve">the project team was permitted to choose the implemented technology as convenient. As a result, we chose to develop a Web-page server/ Web services as most members have experienced related to Web development and the technology is easy to </w:t>
-      </w:r>
-      <w:proofErr w:type="gramStart"/>
-      <w:r>
-        <w:t>accessed</w:t>
-      </w:r>
-      <w:proofErr w:type="gramEnd"/>
-      <w:r>
-        <w:t xml:space="preserve"> by the client.</w:t>
-      </w:r>
-    </w:p>
-    <w:p>
-      <w:pPr>
-        <w:pStyle w:val="PhDNormal2"/>
-        <w:tabs>
-          <w:tab w:val="clear" w:pos="1418"/>
-        </w:tabs>
-        <w:spacing w:after="0"/>
-        <w:jc w:val="left"/>
-      </w:pPr>
-    </w:p>
-    <w:p>
-      <w:pPr>
-        <w:pStyle w:val="PhDNormal2"/>
-        <w:tabs>
-          <w:tab w:val="clear" w:pos="1418"/>
-        </w:tabs>
-        <w:spacing w:after="0"/>
-        <w:jc w:val="left"/>
-      </w:pPr>
-    </w:p>
-    <w:p>
-      <w:pPr>
-        <w:pStyle w:val="Heading2"/>
-        <w:keepLines w:val="0"/>
-        <w:numPr>
-          <w:ilvl w:val="1"/>
-          <w:numId w:val="2"/>
-        </w:numPr>
-        <w:spacing w:before="240" w:after="240" w:line="240" w:lineRule="auto"/>
-        <w:rPr>
-          <w:rFonts w:ascii="Times New Roman" w:hAnsi="Times New Roman" w:cs="Times New Roman"/>
-          <w:b/>
-          <w:color w:val="000000" w:themeColor="text1"/>
-          <w:sz w:val="28"/>
-          <w:szCs w:val="28"/>
-          <w:u w:val="single"/>
-        </w:rPr>
-      </w:pPr>
-      <w:bookmarkStart w:id="10" w:name="_Toc4748030"/>
-      <w:r>
-        <w:rPr>
-          <w:rFonts w:ascii="Times New Roman" w:hAnsi="Times New Roman" w:cs="Times New Roman"/>
-          <w:b/>
-          <w:color w:val="000000" w:themeColor="text1"/>
-          <w:sz w:val="28"/>
-          <w:szCs w:val="28"/>
-          <w:u w:val="single"/>
-        </w:rPr>
-        <w:lastRenderedPageBreak/>
-        <w:t>Research/Project Scope</w:t>
-      </w:r>
-      <w:bookmarkEnd w:id="10"/>
-    </w:p>
-    <w:p>
-      <w:pPr>
-        <w:pStyle w:val="ListParagraph"/>
-        <w:numPr>
-          <w:ilvl w:val="0"/>
-          <w:numId w:val="10"/>
-        </w:numPr>
-        <w:ind w:left="426" w:hanging="426"/>
-        <w:rPr>
-          <w:rFonts w:ascii="Times New Roman" w:hAnsi="Times New Roman" w:cs="Times New Roman"/>
-          <w:b/>
-          <w:sz w:val="24"/>
-          <w:szCs w:val="24"/>
-          <w:u w:val="single"/>
-        </w:rPr>
-      </w:pPr>
-      <w:r>
-        <w:rPr>
-          <w:rFonts w:ascii="Times New Roman" w:hAnsi="Times New Roman" w:cs="Times New Roman"/>
-          <w:b/>
-          <w:noProof/>
-          <w:sz w:val="24"/>
-          <w:szCs w:val="24"/>
-          <w:u w:val="single"/>
-        </w:rPr>
-        <w:t>The p</w:t>
-      </w:r>
-      <w:r>
-        <w:rPr>
-          <w:rFonts w:ascii="Times New Roman" w:hAnsi="Times New Roman" w:cs="Times New Roman"/>
-          <w:b/>
-          <w:noProof/>
-          <w:sz w:val="24"/>
-          <w:szCs w:val="24"/>
-          <w:u w:val="single"/>
-        </w:rPr>
-        <w:t>roject</w:t>
-      </w:r>
-      <w:r>
-        <w:rPr>
-          <w:rFonts w:ascii="Times New Roman" w:hAnsi="Times New Roman" w:cs="Times New Roman"/>
-          <w:b/>
-          <w:sz w:val="24"/>
-          <w:szCs w:val="24"/>
-          <w:u w:val="single"/>
-        </w:rPr>
-        <w:t xml:space="preserve"> scope of work includes:</w:t>
-      </w:r>
-    </w:p>
-    <w:p>
-      <w:pPr>
-        <w:pStyle w:val="PhDNormal2"/>
-        <w:numPr>
-          <w:ilvl w:val="0"/>
-          <w:numId w:val="7"/>
-        </w:numPr>
-        <w:tabs>
-          <w:tab w:val="clear" w:pos="1418"/>
-        </w:tabs>
-        <w:spacing w:after="0"/>
-        <w:ind w:left="313" w:hanging="313"/>
-        <w:jc w:val="left"/>
-      </w:pPr>
-      <w:r>
-        <w:t xml:space="preserve">Development of a mobile (Android) application and a </w:t>
-      </w:r>
-      <w:r>
-        <w:t>server</w:t>
-      </w:r>
-      <w:r>
-        <w:t xml:space="preserve"> which could provide users with ratings of animal source food based on the living condition of the animal.</w:t>
-      </w:r>
-    </w:p>
-    <w:p>
-      <w:pPr>
-        <w:pStyle w:val="PhDNormal2"/>
-        <w:numPr>
-          <w:ilvl w:val="0"/>
-          <w:numId w:val="7"/>
-        </w:numPr>
-        <w:tabs>
-          <w:tab w:val="clear" w:pos="1418"/>
-        </w:tabs>
-        <w:spacing w:after="0"/>
-        <w:ind w:left="313" w:hanging="313"/>
-        <w:jc w:val="left"/>
-      </w:pPr>
-      <w:r>
-        <w:t xml:space="preserve">The </w:t>
-      </w:r>
-      <w:r>
-        <w:t xml:space="preserve">mobile </w:t>
-      </w:r>
-      <w:r>
-        <w:t xml:space="preserve">application </w:t>
-      </w:r>
-      <w:r>
-        <w:t>is</w:t>
-      </w:r>
-      <w:r>
-        <w:t xml:space="preserve"> expected to be </w:t>
-      </w:r>
-      <w:r>
-        <w:rPr>
-          <w:noProof/>
-        </w:rPr>
-        <w:t>user-friendly</w:t>
-      </w:r>
-      <w:r>
-        <w:t xml:space="preserve"> and cover the following features:</w:t>
+        <w:t xml:space="preserve">The server will have the following </w:t>
+      </w:r>
+      <w:r>
+        <w:t>features</w:t>
+      </w:r>
+      <w:r>
+        <w:t>:</w:t>
       </w:r>
     </w:p>
     <w:p>
@@ -5995,40 +7321,80 @@
         <w:jc w:val="left"/>
       </w:pPr>
       <w:r>
-        <w:t xml:space="preserve">Signup/ Login function: Users should be able to use their </w:t>
-      </w:r>
-      <w:r>
-        <w:t>Facebook</w:t>
-      </w:r>
-      <w:r>
-        <w:t xml:space="preserve"> account to </w:t>
-      </w:r>
-      <w:r>
-        <w:rPr>
-          <w:noProof/>
-        </w:rPr>
-        <w:t>log</w:t>
-      </w:r>
-      <w:r>
-        <w:rPr>
-          <w:noProof/>
-        </w:rPr>
+        <w:lastRenderedPageBreak/>
+        <w:t xml:space="preserve">Brand </w:t>
+      </w:r>
+      <w:r>
+        <w:t>Database</w:t>
+      </w:r>
+      <w:r>
+        <w:t xml:space="preserve"> for the application</w:t>
+      </w:r>
+      <w:r>
+        <w:t xml:space="preserve">: </w:t>
+      </w:r>
+      <w:r>
+        <w:t xml:space="preserve">The server will consist of a real-time database for the </w:t>
+      </w:r>
+      <w:r>
+        <w:rPr>
+          <w:noProof/>
+        </w:rPr>
+        <w:t>application</w:t>
+      </w:r>
+      <w:r>
+        <w:t xml:space="preserve">. In specific, </w:t>
+      </w:r>
+      <w:r>
+        <w:t xml:space="preserve">the application </w:t>
+      </w:r>
+      <w:r>
+        <w:t xml:space="preserve">can </w:t>
+      </w:r>
+      <w:r>
+        <w:t xml:space="preserve">access the real-time database and update (Adding, Updating, Deleting) welfare ratings for </w:t>
+      </w:r>
+      <w:r>
+        <w:rPr>
+          <w:noProof/>
+        </w:rPr>
+        <w:t>animal-source</w:t>
+      </w:r>
+      <w:r>
+        <w:rPr>
+          <w:noProof/>
+        </w:rPr>
+        <w:t>d</w:t>
+      </w:r>
+      <w:r>
         <w:t xml:space="preserve"> </w:t>
       </w:r>
       <w:r>
-        <w:rPr>
-          <w:noProof/>
-        </w:rPr>
-        <w:t>in</w:t>
-      </w:r>
-      <w:r>
-        <w:t xml:space="preserve"> and use the service provided. Otherwise, users can choose to </w:t>
-      </w:r>
-      <w:r>
-        <w:t>sign up</w:t>
-      </w:r>
-      <w:r>
-        <w:t xml:space="preserve"> for a new account;</w:t>
+        <w:t>-p</w:t>
+      </w:r>
+      <w:r>
+        <w:t>roducts</w:t>
+      </w:r>
+      <w:r>
+        <w:t xml:space="preserve"> when </w:t>
+      </w:r>
+      <w:r>
+        <w:t xml:space="preserve">the </w:t>
+      </w:r>
+      <w:r>
+        <w:rPr>
+          <w:noProof/>
+        </w:rPr>
+        <w:t>internet</w:t>
+      </w:r>
+      <w:r>
+        <w:t xml:space="preserve"> connect</w:t>
+      </w:r>
+      <w:r>
+        <w:t>ion</w:t>
+      </w:r>
+      <w:r>
+        <w:t xml:space="preserve"> is available;</w:t>
       </w:r>
     </w:p>
     <w:p>
@@ -6046,13 +7412,70 @@
         <w:jc w:val="left"/>
       </w:pPr>
       <w:r>
-        <w:t xml:space="preserve">Search function: Enable users to search through products in the database and examine the rating of a </w:t>
-      </w:r>
-      <w:r>
-        <w:t>product</w:t>
-      </w:r>
-      <w:r>
-        <w:t>;</w:t>
+        <w:t xml:space="preserve">Users’ </w:t>
+      </w:r>
+      <w:r>
+        <w:rPr>
+          <w:noProof/>
+        </w:rPr>
+        <w:t>behavior</w:t>
+      </w:r>
+      <w:r>
+        <w:t xml:space="preserve"> Database: Beside storing animal welfare </w:t>
+      </w:r>
+      <w:r>
+        <w:rPr>
+          <w:noProof/>
+        </w:rPr>
+        <w:t>rating</w:t>
+      </w:r>
+      <w:r>
+        <w:t xml:space="preserve"> information, the server will also store users’ </w:t>
+      </w:r>
+      <w:r>
+        <w:rPr>
+          <w:noProof/>
+        </w:rPr>
+        <w:t>behavior</w:t>
+      </w:r>
+      <w:r>
+        <w:t xml:space="preserve"> data. </w:t>
+      </w:r>
+      <w:r>
+        <w:t>The</w:t>
+      </w:r>
+      <w:r>
+        <w:t xml:space="preserve"> mobile app will collect users’ </w:t>
+      </w:r>
+      <w:r>
+        <w:rPr>
+          <w:noProof/>
+        </w:rPr>
+        <w:t>behavior</w:t>
+      </w:r>
+      <w:r>
+        <w:t xml:space="preserve"> search history and store that in the local database; When </w:t>
+      </w:r>
+      <w:r>
+        <w:t xml:space="preserve">the </w:t>
+      </w:r>
+      <w:r>
+        <w:rPr>
+          <w:noProof/>
+        </w:rPr>
+        <w:t>internet</w:t>
+      </w:r>
+      <w:r>
+        <w:t xml:space="preserve"> connection is available, the data will </w:t>
+      </w:r>
+      <w:r>
+        <w:rPr>
+          <w:noProof/>
+        </w:rPr>
+        <w:t>be transferred</w:t>
+      </w:r>
+      <w:r>
+        <w:t xml:space="preserve"> to the server;</w:t>
       </w:r>
     </w:p>
     <w:p>
@@ -6070,431 +7493,6 @@
         <w:jc w:val="left"/>
       </w:pPr>
       <w:r>
-        <w:t xml:space="preserve">Browse function: </w:t>
-      </w:r>
-      <w:r>
-        <w:t>Allow users to browse by (1) Category, (2) Accreditation and (3) Rating to find welfare ratings for animal-source products;</w:t>
-      </w:r>
-    </w:p>
-    <w:p>
-      <w:pPr>
-        <w:pStyle w:val="PhDNormal2"/>
-        <w:numPr>
-          <w:ilvl w:val="0"/>
-          <w:numId w:val="8"/>
-        </w:numPr>
-        <w:tabs>
-          <w:tab w:val="clear" w:pos="1418"/>
-        </w:tabs>
-        <w:spacing w:after="0"/>
-        <w:ind w:left="601" w:hanging="283"/>
-        <w:jc w:val="left"/>
-      </w:pPr>
-      <w:r>
-        <w:t xml:space="preserve">Search for </w:t>
-      </w:r>
-      <w:r>
-        <w:t xml:space="preserve">a </w:t>
-      </w:r>
-      <w:r>
-        <w:rPr>
-          <w:noProof/>
-        </w:rPr>
-        <w:t>product</w:t>
-      </w:r>
-      <w:r>
-        <w:t xml:space="preserve"> in store: Enable users to scan through the stores available in the database and check which stores have a specific product;</w:t>
-      </w:r>
-    </w:p>
-    <w:p>
-      <w:pPr>
-        <w:pStyle w:val="PhDNormal2"/>
-        <w:numPr>
-          <w:ilvl w:val="0"/>
-          <w:numId w:val="8"/>
-        </w:numPr>
-        <w:tabs>
-          <w:tab w:val="clear" w:pos="1418"/>
-        </w:tabs>
-        <w:spacing w:after="0"/>
-        <w:ind w:left="601" w:hanging="283"/>
-        <w:jc w:val="left"/>
-      </w:pPr>
-      <w:r>
-        <w:t xml:space="preserve">Recommend stores which have the product: Enable users to provide </w:t>
-      </w:r>
-      <w:r>
-        <w:t xml:space="preserve">a </w:t>
-      </w:r>
-      <w:r>
-        <w:rPr>
-          <w:noProof/>
-        </w:rPr>
-        <w:t>recommendation</w:t>
-      </w:r>
-      <w:r>
-        <w:t xml:space="preserve"> on which stores have a </w:t>
-      </w:r>
-      <w:proofErr w:type="gramStart"/>
-      <w:r>
-        <w:rPr>
-          <w:noProof/>
-        </w:rPr>
-        <w:t>particular</w:t>
-      </w:r>
-      <w:r>
-        <w:t xml:space="preserve"> product</w:t>
-      </w:r>
-      <w:proofErr w:type="gramEnd"/>
-      <w:r>
-        <w:t>;</w:t>
-      </w:r>
-    </w:p>
-    <w:p>
-      <w:pPr>
-        <w:pStyle w:val="PhDNormal2"/>
-        <w:numPr>
-          <w:ilvl w:val="0"/>
-          <w:numId w:val="8"/>
-        </w:numPr>
-        <w:tabs>
-          <w:tab w:val="clear" w:pos="1418"/>
-        </w:tabs>
-        <w:spacing w:after="0"/>
-        <w:ind w:left="601" w:hanging="283"/>
-        <w:jc w:val="left"/>
-      </w:pPr>
-      <w:r>
-        <w:t xml:space="preserve">Collect and display data: Data collected from users’ </w:t>
-      </w:r>
-      <w:r>
-        <w:rPr>
-          <w:noProof/>
-        </w:rPr>
-        <w:t>behaviors</w:t>
-      </w:r>
-      <w:r>
-        <w:t xml:space="preserve"> should be recorded in the database and can </w:t>
-      </w:r>
-      <w:r>
-        <w:rPr>
-          <w:noProof/>
-        </w:rPr>
-        <w:t>be extracted</w:t>
-      </w:r>
-      <w:r>
-        <w:t xml:space="preserve"> by the administrator</w:t>
-      </w:r>
-      <w:r>
-        <w:t xml:space="preserve"> (Admin)</w:t>
-      </w:r>
-      <w:r>
-        <w:t>;</w:t>
-      </w:r>
-    </w:p>
-    <w:p>
-      <w:pPr>
-        <w:pStyle w:val="PhDNormal2"/>
-        <w:numPr>
-          <w:ilvl w:val="0"/>
-          <w:numId w:val="8"/>
-        </w:numPr>
-        <w:tabs>
-          <w:tab w:val="clear" w:pos="1418"/>
-        </w:tabs>
-        <w:spacing w:after="0"/>
-        <w:ind w:left="601" w:hanging="283"/>
-        <w:jc w:val="left"/>
-      </w:pPr>
-      <w:r>
-        <w:t xml:space="preserve">Input new product and rate product: Enable the administrators to enter new product and rate product </w:t>
-      </w:r>
-      <w:r>
-        <w:rPr>
-          <w:noProof/>
-        </w:rPr>
-        <w:t>in accordance with</w:t>
-      </w:r>
-      <w:r>
-        <w:t xml:space="preserve"> </w:t>
-      </w:r>
-      <w:r>
-        <w:t xml:space="preserve">the </w:t>
-      </w:r>
-      <w:r>
-        <w:rPr>
-          <w:noProof/>
-        </w:rPr>
-        <w:t>animal</w:t>
-      </w:r>
-      <w:r>
-        <w:t xml:space="preserve"> living condition;</w:t>
-      </w:r>
-    </w:p>
-    <w:p>
-      <w:pPr>
-        <w:pStyle w:val="PhDNormal2"/>
-        <w:numPr>
-          <w:ilvl w:val="0"/>
-          <w:numId w:val="8"/>
-        </w:numPr>
-        <w:tabs>
-          <w:tab w:val="clear" w:pos="1418"/>
-        </w:tabs>
-        <w:spacing w:after="0"/>
-        <w:ind w:left="601" w:hanging="283"/>
-        <w:jc w:val="left"/>
-      </w:pPr>
-      <w:r>
-        <w:t xml:space="preserve">The mobile application and website should be </w:t>
-      </w:r>
-      <w:r>
-        <w:rPr>
-          <w:noProof/>
-        </w:rPr>
-        <w:t>user-friendly</w:t>
-      </w:r>
-      <w:r>
-        <w:t xml:space="preserve">. Hence the mobile application interface should be </w:t>
-      </w:r>
-      <w:r>
-        <w:t>like</w:t>
-      </w:r>
-      <w:r>
-        <w:t xml:space="preserve"> “Good on you” mobile </w:t>
-      </w:r>
-      <w:r>
-        <w:rPr>
-          <w:noProof/>
-        </w:rPr>
-        <w:t>app</w:t>
-      </w:r>
-      <w:r>
-        <w:t>.</w:t>
-      </w:r>
-    </w:p>
-    <w:p>
-      <w:pPr>
-        <w:pStyle w:val="PhDNormal2"/>
-        <w:tabs>
-          <w:tab w:val="clear" w:pos="1418"/>
-        </w:tabs>
-        <w:spacing w:after="0"/>
-        <w:ind w:left="601"/>
-        <w:jc w:val="left"/>
-      </w:pPr>
-    </w:p>
-    <w:p>
-      <w:pPr>
-        <w:pStyle w:val="PhDNormal2"/>
-        <w:numPr>
-          <w:ilvl w:val="0"/>
-          <w:numId w:val="7"/>
-        </w:numPr>
-        <w:tabs>
-          <w:tab w:val="clear" w:pos="1418"/>
-        </w:tabs>
-        <w:spacing w:after="0"/>
-        <w:ind w:left="313" w:hanging="313"/>
-        <w:jc w:val="left"/>
-      </w:pPr>
-      <w:r>
-        <w:t xml:space="preserve">The server will have the following </w:t>
-      </w:r>
-      <w:r>
-        <w:t>features</w:t>
-      </w:r>
-      <w:r>
-        <w:t>:</w:t>
-      </w:r>
-    </w:p>
-    <w:p>
-      <w:pPr>
-        <w:pStyle w:val="PhDNormal2"/>
-        <w:numPr>
-          <w:ilvl w:val="0"/>
-          <w:numId w:val="8"/>
-        </w:numPr>
-        <w:tabs>
-          <w:tab w:val="clear" w:pos="1418"/>
-        </w:tabs>
-        <w:spacing w:after="0"/>
-        <w:ind w:left="601" w:hanging="283"/>
-        <w:jc w:val="left"/>
-      </w:pPr>
-      <w:r>
-        <w:t xml:space="preserve">Brand </w:t>
-      </w:r>
-      <w:r>
-        <w:t>Database</w:t>
-      </w:r>
-      <w:r>
-        <w:t xml:space="preserve"> for the application</w:t>
-      </w:r>
-      <w:r>
-        <w:t xml:space="preserve">: </w:t>
-      </w:r>
-      <w:r>
-        <w:t xml:space="preserve">The server will consist of a real-time database for the </w:t>
-      </w:r>
-      <w:r>
-        <w:rPr>
-          <w:noProof/>
-        </w:rPr>
-        <w:t>application</w:t>
-      </w:r>
-      <w:r>
-        <w:t xml:space="preserve">. In specific, </w:t>
-      </w:r>
-      <w:r>
-        <w:t xml:space="preserve">the application </w:t>
-      </w:r>
-      <w:r>
-        <w:t xml:space="preserve">can </w:t>
-      </w:r>
-      <w:r>
-        <w:t xml:space="preserve">access the real-time database and update (Adding, Updating, Deleting) welfare ratings for </w:t>
-      </w:r>
-      <w:r>
-        <w:rPr>
-          <w:noProof/>
-        </w:rPr>
-        <w:t>animal-source</w:t>
-      </w:r>
-      <w:r>
-        <w:rPr>
-          <w:noProof/>
-        </w:rPr>
-        <w:t>d</w:t>
-      </w:r>
-      <w:r>
-        <w:t xml:space="preserve"> </w:t>
-      </w:r>
-      <w:r>
-        <w:t>-p</w:t>
-      </w:r>
-      <w:r>
-        <w:t>roducts</w:t>
-      </w:r>
-      <w:r>
-        <w:t xml:space="preserve"> when </w:t>
-      </w:r>
-      <w:r>
-        <w:t xml:space="preserve">the </w:t>
-      </w:r>
-      <w:r>
-        <w:rPr>
-          <w:noProof/>
-        </w:rPr>
-        <w:t>internet</w:t>
-      </w:r>
-      <w:r>
-        <w:t xml:space="preserve"> connect</w:t>
-      </w:r>
-      <w:r>
-        <w:t>ion</w:t>
-      </w:r>
-      <w:r>
-        <w:t xml:space="preserve"> is available;</w:t>
-      </w:r>
-    </w:p>
-    <w:p>
-      <w:pPr>
-        <w:pStyle w:val="PhDNormal2"/>
-        <w:numPr>
-          <w:ilvl w:val="0"/>
-          <w:numId w:val="8"/>
-        </w:numPr>
-        <w:tabs>
-          <w:tab w:val="clear" w:pos="1418"/>
-        </w:tabs>
-        <w:spacing w:after="0"/>
-        <w:ind w:left="601" w:hanging="283"/>
-        <w:jc w:val="left"/>
-      </w:pPr>
-      <w:r>
-        <w:t xml:space="preserve">Users’ </w:t>
-      </w:r>
-      <w:r>
-        <w:rPr>
-          <w:noProof/>
-        </w:rPr>
-        <w:t>behavior</w:t>
-      </w:r>
-      <w:r>
-        <w:t xml:space="preserve"> Database: Beside storing animal welfare </w:t>
-      </w:r>
-      <w:r>
-        <w:rPr>
-          <w:noProof/>
-        </w:rPr>
-        <w:t>rating</w:t>
-      </w:r>
-      <w:r>
-        <w:t xml:space="preserve"> information, the server will also store users’ </w:t>
-      </w:r>
-      <w:r>
-        <w:rPr>
-          <w:noProof/>
-        </w:rPr>
-        <w:t>behavior</w:t>
-      </w:r>
-      <w:r>
-        <w:t xml:space="preserve"> data. </w:t>
-      </w:r>
-      <w:r>
-        <w:t>The</w:t>
-      </w:r>
-      <w:r>
-        <w:t xml:space="preserve"> mobile app will collect users’ </w:t>
-      </w:r>
-      <w:r>
-        <w:rPr>
-          <w:noProof/>
-        </w:rPr>
-        <w:t>behavior</w:t>
-      </w:r>
-      <w:r>
-        <w:t xml:space="preserve"> search history and store that in the local database; When </w:t>
-      </w:r>
-      <w:r>
-        <w:t xml:space="preserve">the </w:t>
-      </w:r>
-      <w:r>
-        <w:rPr>
-          <w:noProof/>
-        </w:rPr>
-        <w:t>internet</w:t>
-      </w:r>
-      <w:r>
-        <w:t xml:space="preserve"> connection is available, the data will </w:t>
-      </w:r>
-      <w:r>
-        <w:rPr>
-          <w:noProof/>
-        </w:rPr>
-        <w:t>be transferred</w:t>
-      </w:r>
-      <w:r>
-        <w:t xml:space="preserve"> to the server;</w:t>
-      </w:r>
-    </w:p>
-    <w:p>
-      <w:pPr>
-        <w:pStyle w:val="PhDNormal2"/>
-        <w:numPr>
-          <w:ilvl w:val="0"/>
-          <w:numId w:val="8"/>
-        </w:numPr>
-        <w:tabs>
-          <w:tab w:val="clear" w:pos="1418"/>
-        </w:tabs>
-        <w:spacing w:after="0"/>
-        <w:ind w:left="601" w:hanging="283"/>
-        <w:jc w:val="left"/>
-      </w:pPr>
-      <w:r>
-        <w:lastRenderedPageBreak/>
         <w:t xml:space="preserve">Administration: </w:t>
       </w:r>
       <w:r>
@@ -6800,6 +7798,7 @@
         <w:jc w:val="left"/>
       </w:pPr>
       <w:r>
+        <w:lastRenderedPageBreak/>
         <w:t>Requirement analysis: This is the first stage of the project where the team would engage the client and gather the project requirement or problem description as well as the project scope and constraints (</w:t>
       </w:r>
       <w:r>
@@ -6875,7 +7874,6 @@
         <w:rPr>
           <w:noProof/>
         </w:rPr>
-        <w:lastRenderedPageBreak/>
         <w:t>Besides</w:t>
       </w:r>
       <w:r>
@@ -7343,7 +8341,11 @@
       </w:r>
       <w:proofErr w:type="spellEnd"/>
       <w:r>
-        <w:t xml:space="preserve"> which have </w:t>
+        <w:t xml:space="preserve"> which </w:t>
+      </w:r>
+      <w:r>
+        <w:lastRenderedPageBreak/>
+        <w:t xml:space="preserve">have </w:t>
       </w:r>
       <w:r>
         <w:rPr>
@@ -7459,7 +8461,6 @@
           <w:b/>
           <w:i/>
         </w:rPr>
-        <w:lastRenderedPageBreak/>
         <w:t xml:space="preserve">Less requirement for meeting schedule: </w:t>
       </w:r>
       <w:r>
@@ -7824,7 +8825,11 @@
         <w:t>.</w:t>
       </w:r>
       <w:r>
-        <w:t xml:space="preserve"> Furthermore, the project team </w:t>
+        <w:t xml:space="preserve"> Furthermore, </w:t>
+      </w:r>
+      <w:r>
+        <w:lastRenderedPageBreak/>
+        <w:t xml:space="preserve">the project team </w:t>
       </w:r>
       <w:proofErr w:type="gramStart"/>
       <w:r>
@@ -7951,11 +8956,7 @@
         <w:t xml:space="preserve"> client.</w:t>
       </w:r>
       <w:r>
-        <w:t xml:space="preserve"> Furthermore, </w:t>
-      </w:r>
-      <w:r>
-        <w:lastRenderedPageBreak/>
-        <w:t xml:space="preserve">to ensure that the client could implement and administer the system effortlessly, the project team will also conduct </w:t>
+        <w:t xml:space="preserve"> Furthermore, to ensure that the client could implement and administer the system effortlessly, the project team will also conduct </w:t>
       </w:r>
       <w:r>
         <w:rPr>
@@ -8331,6 +9332,7 @@
         <w:rPr>
           <w:b/>
         </w:rPr>
+        <w:lastRenderedPageBreak/>
         <w:t xml:space="preserve">Functionality and </w:t>
       </w:r>
       <w:r>
@@ -8470,11 +9472,7 @@
         <w:t>is adopted</w:t>
       </w:r>
       <w:r>
-        <w:t xml:space="preserve"> by </w:t>
-      </w:r>
-      <w:r>
-        <w:lastRenderedPageBreak/>
-        <w:t xml:space="preserve">the project team. This method enables programmers to test the compatibility of the software when it </w:t>
+        <w:t xml:space="preserve"> by the project team. This method enables programmers to test the compatibility of the software when it </w:t>
       </w:r>
       <w:r>
         <w:rPr>
@@ -8844,7 +9842,11 @@
         <w:t>requirements</w:t>
       </w:r>
       <w:r>
-        <w:t xml:space="preserve"> is creating a Login button which </w:t>
+        <w:t xml:space="preserve"> is </w:t>
+      </w:r>
+      <w:r>
+        <w:lastRenderedPageBreak/>
+        <w:t xml:space="preserve">creating a Login button which </w:t>
       </w:r>
       <w:r>
         <w:t>allow</w:t>
@@ -8937,7 +9939,6 @@
         <w:rPr>
           <w:noProof/>
         </w:rPr>
-        <w:lastRenderedPageBreak/>
         <w:t>develop</w:t>
       </w:r>
       <w:r>
@@ -9396,6 +10397,7 @@
         <w:jc w:val="left"/>
       </w:pPr>
       <w:r>
+        <w:lastRenderedPageBreak/>
         <w:t xml:space="preserve">Logo of the application developed by </w:t>
       </w:r>
       <w:r>
@@ -9974,7 +10976,11 @@
               <w:t xml:space="preserve">Having expertise in </w:t>
             </w:r>
             <w:r>
-              <w:t>mobile computing and web app development</w:t>
+              <w:t xml:space="preserve">mobile computing and web app </w:t>
+            </w:r>
+            <w:r>
+              <w:lastRenderedPageBreak/>
+              <w:t>development</w:t>
             </w:r>
             <w:r>
               <w:t xml:space="preserve">, Jordan will also act as a developer throughout the project period. In specific, he will conduct </w:t>
@@ -10029,6 +11035,7 @@
               <w:ind w:left="312" w:hanging="312"/>
             </w:pPr>
             <w:r>
+              <w:lastRenderedPageBreak/>
               <w:t>Developing these following functions for the mobile application:</w:t>
             </w:r>
           </w:p>
@@ -10083,6 +11090,7 @@
               <w:rPr>
                 <w:noProof/>
               </w:rPr>
+              <w:lastRenderedPageBreak/>
               <w:t>The l</w:t>
             </w:r>
             <w:r>
@@ -10668,6 +11676,7 @@
               <w:spacing w:line="276" w:lineRule="auto"/>
             </w:pPr>
             <w:r>
+              <w:lastRenderedPageBreak/>
               <w:t>Detail Information page;</w:t>
             </w:r>
           </w:p>
@@ -10752,7 +11761,6 @@
               <w:rPr>
                 <w:noProof/>
               </w:rPr>
-              <w:lastRenderedPageBreak/>
               <w:t>Implementing</w:t>
             </w:r>
             <w:r>
@@ -13525,19 +14533,7 @@
         <w:rPr>
           <w:i/>
         </w:rPr>
-        <w:t>Import/ Insert Data (</w:t>
-      </w:r>
-      <w:r>
-        <w:rPr>
-          <w:i/>
-        </w:rPr>
-        <w:t>2</w:t>
-      </w:r>
-      <w:r>
-        <w:rPr>
-          <w:i/>
-        </w:rPr>
-        <w:t>)</w:t>
+        <w:t>Import/ Insert Data (2)</w:t>
       </w:r>
     </w:p>
     <w:p>
@@ -14136,8 +15132,6 @@
               </w:rPr>
               <w:t>Accreditation</w:t>
             </w:r>
-            <w:bookmarkStart w:id="23" w:name="_GoBack"/>
-            <w:bookmarkEnd w:id="23"/>
           </w:p>
         </w:tc>
       </w:tr>
@@ -14311,7 +15305,7 @@
           <w:szCs w:val="24"/>
         </w:rPr>
       </w:pPr>
-      <w:bookmarkStart w:id="24" w:name="_Toc4748042"/>
+      <w:bookmarkStart w:id="23" w:name="_Toc4748042"/>
       <w:r>
         <w:rPr>
           <w:rFonts w:ascii="Times New Roman" w:hAnsi="Times New Roman" w:cs="Times New Roman"/>
@@ -14322,7 +15316,7 @@
         </w:rPr>
         <w:t>Project Deliverables</w:t>
       </w:r>
-      <w:bookmarkEnd w:id="24"/>
+      <w:bookmarkEnd w:id="23"/>
     </w:p>
     <w:p>
       <w:pPr>
@@ -14457,7 +15451,7 @@
           <w:szCs w:val="24"/>
         </w:rPr>
       </w:pPr>
-      <w:bookmarkStart w:id="25" w:name="_Toc4748043"/>
+      <w:bookmarkStart w:id="24" w:name="_Toc4748043"/>
       <w:r>
         <w:rPr>
           <w:rFonts w:ascii="Times New Roman" w:hAnsi="Times New Roman" w:cs="Times New Roman"/>
@@ -14468,7 +15462,7 @@
         </w:rPr>
         <w:t>Implications</w:t>
       </w:r>
-      <w:bookmarkEnd w:id="25"/>
+      <w:bookmarkEnd w:id="24"/>
     </w:p>
     <w:p>
       <w:pPr>
@@ -14707,6 +15701,105 @@
         <w:ind w:left="426" w:hanging="426"/>
         <w:jc w:val="left"/>
       </w:pPr>
+      <w:r>
+        <w:t>is expected to</w:t>
+      </w:r>
+      <w:r>
+        <w:t xml:space="preserve"> enable our client to collect users’ </w:t>
+      </w:r>
+      <w:r>
+        <w:rPr>
+          <w:noProof/>
+        </w:rPr>
+        <w:t>behaviors</w:t>
+      </w:r>
+      <w:r>
+        <w:t xml:space="preserve"> data and use that information </w:t>
+      </w:r>
+      <w:r>
+        <w:t>in researching the connection between animal welfare, consumers’ demographics</w:t>
+      </w:r>
+      <w:r>
+        <w:t>,</w:t>
+      </w:r>
+      <w:r>
+        <w:t xml:space="preserve"> </w:t>
+      </w:r>
+      <w:r>
+        <w:rPr>
+          <w:noProof/>
+        </w:rPr>
+        <w:t>and</w:t>
+      </w:r>
+      <w:r>
+        <w:t xml:space="preserve"> shopping preferences.</w:t>
+      </w:r>
+      <w:r>
+        <w:t xml:space="preserve"> In specific, by the end of this project, the client shall implement the system (Including the application, server, </w:t>
+      </w:r>
+      <w:r>
+        <w:rPr>
+          <w:noProof/>
+        </w:rPr>
+        <w:t>and</w:t>
+      </w:r>
+      <w:r>
+        <w:t xml:space="preserve"> database) and enable real users to access the services provided by the system. Hence, when users interact with the mobile </w:t>
+      </w:r>
+      <w:r>
+        <w:rPr>
+          <w:noProof/>
+        </w:rPr>
+        <w:t>app</w:t>
+      </w:r>
+      <w:r>
+        <w:t xml:space="preserve"> and search for animal welfare rating of a brand, their </w:t>
+      </w:r>
+      <w:r>
+        <w:rPr>
+          <w:noProof/>
+        </w:rPr>
+        <w:t>behavior</w:t>
+      </w:r>
+      <w:r>
+        <w:t xml:space="preserve"> will be recorded by the </w:t>
+      </w:r>
+      <w:r>
+        <w:rPr>
+          <w:noProof/>
+        </w:rPr>
+        <w:t>application</w:t>
+      </w:r>
+      <w:r>
+        <w:t xml:space="preserve"> and sent to the server. The server will </w:t>
+      </w:r>
+      <w:r>
+        <w:rPr>
+          <w:noProof/>
+        </w:rPr>
+        <w:t>record</w:t>
+      </w:r>
+      <w:r>
+        <w:t xml:space="preserve"> those data in the database, </w:t>
+      </w:r>
+      <w:r>
+        <w:rPr>
+          <w:noProof/>
+        </w:rPr>
+        <w:t>and</w:t>
+      </w:r>
+      <w:r>
+        <w:t xml:space="preserve"> the </w:t>
+      </w:r>
+      <w:r>
+        <w:rPr>
+          <w:noProof/>
+        </w:rPr>
+        <w:t>client</w:t>
+      </w:r>
+      <w:r>
+        <w:t xml:space="preserve"> can access those data to enrich the research.</w:t>
+      </w:r>
     </w:p>
     <w:p>
       <w:pPr>
@@ -14723,103 +15816,449 @@
         <w:jc w:val="left"/>
       </w:pPr>
       <w:r>
-        <w:t>is expected to</w:t>
-      </w:r>
-      <w:r>
-        <w:t xml:space="preserve"> enable our client to collect users’ </w:t>
-      </w:r>
-      <w:r>
-        <w:rPr>
-          <w:noProof/>
-        </w:rPr>
-        <w:t>behaviors</w:t>
-      </w:r>
-      <w:r>
-        <w:t xml:space="preserve"> data and use that information </w:t>
-      </w:r>
-      <w:r>
-        <w:t>in researching the connection between animal welfare, consumers’ demographics</w:t>
-      </w:r>
-      <w:r>
-        <w:t>,</w:t>
-      </w:r>
-      <w:r>
+        <w:lastRenderedPageBreak/>
+        <w:t xml:space="preserve">Furthermore, the deliverables of this project also contribute in improving transparency regarding the living conditions of animals and help provide more information about their living </w:t>
+      </w:r>
+      <w:r>
+        <w:rPr>
+          <w:noProof/>
+        </w:rPr>
+        <w:t>situa</w:t>
+      </w:r>
+      <w:r>
+        <w:rPr>
+          <w:noProof/>
+        </w:rPr>
+        <w:t>tion</w:t>
+      </w:r>
+      <w:r>
+        <w:t xml:space="preserve"> to consumers</w:t>
+      </w:r>
+      <w:r>
+        <w:t xml:space="preserve">; By granting access to </w:t>
+      </w:r>
+      <w:r>
+        <w:rPr>
+          <w:noProof/>
+        </w:rPr>
+        <w:t>th</w:t>
+      </w:r>
+      <w:r>
+        <w:rPr>
+          <w:noProof/>
+        </w:rPr>
+        <w:t>is</w:t>
+      </w:r>
+      <w:r>
+        <w:rPr>
+          <w:noProof/>
+        </w:rPr>
+        <w:t xml:space="preserve"> information</w:t>
+      </w:r>
+      <w:r>
+        <w:t xml:space="preserve">, we </w:t>
+      </w:r>
+      <w:r>
+        <w:rPr>
+          <w:noProof/>
+        </w:rPr>
+        <w:t>expect</w:t>
+      </w:r>
+      <w:r>
+        <w:t xml:space="preserve"> that shoppers will make better choices for animal welfare when they go to the stores.</w:t>
+      </w:r>
+    </w:p>
+    <w:p>
+      <w:pPr>
+        <w:pStyle w:val="PhDNormal2"/>
+        <w:tabs>
+          <w:tab w:val="clear" w:pos="1418"/>
+        </w:tabs>
+        <w:spacing w:after="0"/>
+        <w:jc w:val="left"/>
+      </w:pPr>
+    </w:p>
+    <w:p>
+      <w:pPr>
+        <w:pStyle w:val="Heading1"/>
+        <w:numPr>
+          <w:ilvl w:val="0"/>
+          <w:numId w:val="2"/>
+        </w:numPr>
+      </w:pPr>
+      <w:r>
+        <w:t>LIMITATIONS AND FUTURE WORKS</w:t>
+      </w:r>
+    </w:p>
+    <w:p>
+      <w:pPr>
+        <w:spacing w:before="120" w:after="120" w:line="360" w:lineRule="auto"/>
+        <w:ind w:firstLine="426"/>
+        <w:rPr>
+          <w:rFonts w:ascii="Times New Roman" w:hAnsi="Times New Roman" w:cs="Times New Roman"/>
+          <w:sz w:val="24"/>
+          <w:szCs w:val="24"/>
+        </w:rPr>
+      </w:pPr>
+      <w:r>
+        <w:rPr>
+          <w:rFonts w:ascii="Times New Roman" w:hAnsi="Times New Roman" w:cs="Times New Roman"/>
+          <w:sz w:val="24"/>
+          <w:szCs w:val="24"/>
+        </w:rPr>
+        <w:t>Though the final products have been delivered to the client</w:t>
+      </w:r>
+      <w:r>
+        <w:rPr>
+          <w:rFonts w:ascii="Times New Roman" w:hAnsi="Times New Roman" w:cs="Times New Roman"/>
+          <w:sz w:val="24"/>
+          <w:szCs w:val="24"/>
+        </w:rPr>
+        <w:t>, due to the time constraint of this project, there are still limitations that the project team acknowledges.</w:t>
+      </w:r>
+      <w:r>
+        <w:rPr>
+          <w:rFonts w:ascii="Times New Roman" w:hAnsi="Times New Roman" w:cs="Times New Roman"/>
+          <w:sz w:val="24"/>
+          <w:szCs w:val="24"/>
+        </w:rPr>
         <w:t xml:space="preserve"> </w:t>
       </w:r>
       <w:r>
         <w:rPr>
-          <w:noProof/>
-        </w:rPr>
-        <w:t>and</w:t>
-      </w:r>
-      <w:r>
-        <w:t xml:space="preserve"> shopping preferences.</w:t>
-      </w:r>
-      <w:r>
-        <w:t xml:space="preserve"> In specific, by the end of this project, the client shall implement the system (Including the application, server, </w:t>
-      </w:r>
-      <w:r>
-        <w:rPr>
-          <w:noProof/>
-        </w:rPr>
-        <w:t>and</w:t>
-      </w:r>
-      <w:r>
-        <w:t xml:space="preserve"> database) and enable real users to access the services provided by the system. Hence, when users interact with the mobile </w:t>
-      </w:r>
-      <w:r>
-        <w:rPr>
-          <w:noProof/>
-        </w:rPr>
-        <w:t>app</w:t>
-      </w:r>
-      <w:r>
-        <w:t xml:space="preserve"> and search for animal welfare rating of a brand, their </w:t>
-      </w:r>
-      <w:r>
-        <w:rPr>
-          <w:noProof/>
-        </w:rPr>
-        <w:t>behavior</w:t>
-      </w:r>
-      <w:r>
-        <w:t xml:space="preserve"> will be recorded by the </w:t>
-      </w:r>
-      <w:r>
-        <w:rPr>
-          <w:noProof/>
-        </w:rPr>
-        <w:t>application</w:t>
-      </w:r>
-      <w:r>
-        <w:t xml:space="preserve"> and sent to the server. The server will </w:t>
-      </w:r>
-      <w:r>
-        <w:rPr>
-          <w:noProof/>
-        </w:rPr>
-        <w:t>record</w:t>
-      </w:r>
-      <w:r>
-        <w:t xml:space="preserve"> those data in the database, </w:t>
-      </w:r>
-      <w:r>
-        <w:rPr>
-          <w:noProof/>
-        </w:rPr>
-        <w:t>and</w:t>
-      </w:r>
-      <w:r>
-        <w:t xml:space="preserve"> the </w:t>
-      </w:r>
-      <w:r>
-        <w:rPr>
-          <w:noProof/>
-        </w:rPr>
-        <w:t>client</w:t>
-      </w:r>
-      <w:r>
-        <w:t xml:space="preserve"> can access those data to enrich the research.</w:t>
+          <w:rFonts w:ascii="Times New Roman" w:hAnsi="Times New Roman" w:cs="Times New Roman"/>
+          <w:sz w:val="24"/>
+          <w:szCs w:val="24"/>
+        </w:rPr>
+        <w:t xml:space="preserve">This part of the report documents </w:t>
+      </w:r>
+      <w:r>
+        <w:rPr>
+          <w:rFonts w:ascii="Times New Roman" w:hAnsi="Times New Roman" w:cs="Times New Roman"/>
+          <w:sz w:val="24"/>
+          <w:szCs w:val="24"/>
+        </w:rPr>
+        <w:t>these limitations and propose opportunities for further improvements</w:t>
+      </w:r>
+      <w:r>
+        <w:rPr>
+          <w:rFonts w:ascii="Times New Roman" w:hAnsi="Times New Roman" w:cs="Times New Roman"/>
+          <w:sz w:val="24"/>
+          <w:szCs w:val="24"/>
+        </w:rPr>
+        <w:t>:</w:t>
+      </w:r>
+    </w:p>
+    <w:p>
+      <w:pPr>
+        <w:pStyle w:val="PhDNormal2"/>
+        <w:numPr>
+          <w:ilvl w:val="0"/>
+          <w:numId w:val="7"/>
+        </w:numPr>
+        <w:tabs>
+          <w:tab w:val="clear" w:pos="1418"/>
+        </w:tabs>
+        <w:spacing w:before="120"/>
+        <w:ind w:left="851" w:hanging="425"/>
+        <w:jc w:val="left"/>
+        <w:rPr>
+          <w:b/>
+        </w:rPr>
+      </w:pPr>
+      <w:r>
+        <w:rPr>
+          <w:b/>
+        </w:rPr>
+        <w:t xml:space="preserve">The mobile application is for android operating system only: </w:t>
+      </w:r>
+      <w:r>
+        <w:t xml:space="preserve">The mobile app is </w:t>
+      </w:r>
+      <w:r>
+        <w:t xml:space="preserve">only compatible with the Android operating system and </w:t>
+      </w:r>
+      <w:r>
+        <w:t>built in accordance with the requirements of the project</w:t>
+      </w:r>
+      <w:r>
+        <w:t>. However, iOS is still a major operating system that attracts plenty of mobile device owners. As a result, the Kinder Food Finder system could not reach and collect data from the the iOS users. This drawback might reduce the amount and accuracy of the statistical data collected from users.</w:t>
+      </w:r>
+      <w:r>
+        <w:t xml:space="preserve"> Hence, this matter should be handled with by implementing another Kinder Food Finder project for iOS that uses our final deliverables as foundations.</w:t>
+      </w:r>
+      <w:r>
+        <w:t xml:space="preserve"> In specific,</w:t>
+      </w:r>
+      <w:r>
+        <w:t xml:space="preserve"> </w:t>
+      </w:r>
+      <w:r>
+        <w:t>i</w:t>
+      </w:r>
+      <w:r>
+        <w:t>n the new project,</w:t>
+      </w:r>
+      <w:r>
+        <w:t xml:space="preserve"> we should recruit developers that have competencies in iOS programming and build the iOS version of the app that have identical </w:t>
+      </w:r>
+      <w:r>
+        <w:t>functions to the current Android version. Likewise, the server-side should be kept as-is and centralized; Hence,</w:t>
+      </w:r>
+      <w:r>
+        <w:t xml:space="preserve"> the iOS version of the app should be able to connect with the current server (Sending and receiving data).</w:t>
+      </w:r>
+    </w:p>
+    <w:p>
+      <w:pPr>
+        <w:pStyle w:val="PhDNormal2"/>
+        <w:numPr>
+          <w:ilvl w:val="0"/>
+          <w:numId w:val="7"/>
+        </w:numPr>
+        <w:tabs>
+          <w:tab w:val="clear" w:pos="1418"/>
+        </w:tabs>
+        <w:spacing w:before="120"/>
+        <w:ind w:left="851" w:hanging="425"/>
+        <w:jc w:val="left"/>
+        <w:rPr>
+          <w:b/>
+        </w:rPr>
+      </w:pPr>
+      <w:r>
+        <w:rPr>
+          <w:b/>
+        </w:rPr>
+        <w:t>Term &amp; Conditions</w:t>
+      </w:r>
+      <w:r>
+        <w:rPr>
+          <w:b/>
+        </w:rPr>
+        <w:t>/ Privacy policy</w:t>
+      </w:r>
+      <w:r>
+        <w:rPr>
+          <w:b/>
+        </w:rPr>
+        <w:t xml:space="preserve"> of the mobile application</w:t>
+      </w:r>
+      <w:r>
+        <w:rPr>
+          <w:b/>
+        </w:rPr>
+        <w:t>:</w:t>
+      </w:r>
+      <w:r>
+        <w:t xml:space="preserve"> The purpose of Kinder Food Finder system is not only to provide an information channel about animal-welfare to the consumers, but also serves as a tool for the client of this project to collect demographic data from the users (How many times a brand is searched, filtered by age, gender, timeline, etc.). Hence, we acknowledge that the users should be notified about this matter and help inform them </w:t>
+      </w:r>
+      <w:r>
+        <w:t>using a text in the Signup function of the mobile application</w:t>
+      </w:r>
+      <w:r>
+        <w:t xml:space="preserve"> (Refer to figure xxx)</w:t>
+      </w:r>
+      <w:r>
+        <w:t>.</w:t>
+      </w:r>
+      <w:r>
+        <w:t xml:space="preserve"> However, to ensure compliance with certain standards about collecting users’ data, the app should be improved further by a more refined “</w:t>
+      </w:r>
+      <w:r>
+        <w:t xml:space="preserve">Terms &amp; </w:t>
+      </w:r>
+      <w:proofErr w:type="gramStart"/>
+      <w:r>
+        <w:t>Conditions“</w:t>
+      </w:r>
+      <w:proofErr w:type="gramEnd"/>
+      <w:r>
+        <w:t xml:space="preserve">. In specific, more effort should be spent on reviewing the legislations and standards regarding this matter; </w:t>
+      </w:r>
+      <w:r>
+        <w:lastRenderedPageBreak/>
+        <w:t xml:space="preserve">Furthermore, a decent “Terms &amp; Conditions” that notifies the end-users about the data that will be collected should be developed and integrated into the </w:t>
+      </w:r>
+      <w:r>
+        <w:t>mobile application.</w:t>
+      </w:r>
+    </w:p>
+    <w:p>
+      <w:pPr>
+        <w:pStyle w:val="PhDNormal2"/>
+        <w:numPr>
+          <w:ilvl w:val="0"/>
+          <w:numId w:val="7"/>
+        </w:numPr>
+        <w:tabs>
+          <w:tab w:val="clear" w:pos="1418"/>
+        </w:tabs>
+        <w:spacing w:before="120"/>
+        <w:ind w:left="851" w:hanging="425"/>
+        <w:jc w:val="left"/>
+        <w:rPr>
+          <w:b/>
+        </w:rPr>
+      </w:pPr>
+      <w:r>
+        <w:rPr>
+          <w:b/>
+        </w:rPr>
+        <w:t xml:space="preserve">Update birthday and gender after Signup: </w:t>
+      </w:r>
+      <w:r>
+        <w:t>Upon signing up for a new account or login-in the mobile application using Facebook account for the first time, the users will be asked to provide personal information like their gender and the birthday. Hence, the users can also choose the option to not display th</w:t>
+      </w:r>
+      <w:r>
+        <w:t>is</w:t>
+      </w:r>
+      <w:r>
+        <w:t xml:space="preserve"> information in the Kinder Food Finder system; As a result, the age and gender of users who chose not to display personal information will be recorded as unidentified in the database. </w:t>
+      </w:r>
+      <w:r>
+        <w:t xml:space="preserve">Likewise, the personal information of the user is collected only during the signup process; After that, the user could not modify it further. In short, the users might input incorrect personal information and want to change that later; However, the current system does not have the necessary feature for that. This limitation can be improved by </w:t>
+      </w:r>
+      <w:r>
+        <w:t>adding the feature that enables user to modify his/ or her personal profile in the “My account” view of the mobile application (Refer to figure xxx.). Furthermore, restrictions should be added to prevent users from editing the personal profile too many times, which might impact negatively on the statistical data collected.</w:t>
+      </w:r>
+    </w:p>
+    <w:p>
+      <w:pPr>
+        <w:pStyle w:val="PhDNormal2"/>
+        <w:numPr>
+          <w:ilvl w:val="0"/>
+          <w:numId w:val="7"/>
+        </w:numPr>
+        <w:tabs>
+          <w:tab w:val="clear" w:pos="1418"/>
+        </w:tabs>
+        <w:spacing w:before="120"/>
+        <w:ind w:left="851" w:hanging="425"/>
+        <w:jc w:val="left"/>
+        <w:rPr>
+          <w:b/>
+        </w:rPr>
+      </w:pPr>
+      <w:r>
+        <w:rPr>
+          <w:b/>
+        </w:rPr>
+        <w:t xml:space="preserve">Import csv file for store data: </w:t>
+      </w:r>
+      <w:r>
+        <w:t xml:space="preserve">To help the client input data related to animal-based brand/ product effectively, the project team has developed the feature to import csv file that consists of brand data; This feature enables the client/ the Admin to input multiple brand data at a time to the database. On the other hand, if the administrator wants to insert data of a store, he/ or she can only insert one at a time using the “Insert store data” feature; Though the project team has considered developing an “Import csv file for store data” feature, the complexity and ad-hoc nature of the feature discourages that team from </w:t>
+      </w:r>
+      <w:r>
+        <w:t>completing it</w:t>
+      </w:r>
+      <w:r>
+        <w:t>.</w:t>
+      </w:r>
+      <w:r>
+        <w:t xml:space="preserve"> </w:t>
+      </w:r>
+      <w:r>
+        <w:t>However, this is also a limitation that can be improved; Because the client of this project has limited knowledge regarding Information Technology field, the initial requirements for the server-side were vague, most of the features are developed using the project team’s judgements. Hence, once this system is deployed, the client can get more familiar on how to manage and operate it and obtain more insights. At that stage, she might have a better idea on whether the “Import csv file for store data” is necessary and how it should be developed.</w:t>
+      </w:r>
+    </w:p>
+    <w:p>
+      <w:pPr>
+        <w:pStyle w:val="PhDNormal2"/>
+        <w:numPr>
+          <w:ilvl w:val="0"/>
+          <w:numId w:val="7"/>
+        </w:numPr>
+        <w:tabs>
+          <w:tab w:val="clear" w:pos="1418"/>
+        </w:tabs>
+        <w:spacing w:before="120"/>
+        <w:ind w:left="851" w:hanging="425"/>
+        <w:jc w:val="left"/>
+        <w:rPr>
+          <w:b/>
+        </w:rPr>
+      </w:pPr>
+      <w:r>
+        <w:rPr>
+          <w:b/>
+        </w:rPr>
+        <w:lastRenderedPageBreak/>
+        <w:t>The system can only store and display one image per animal-based brand/ product:</w:t>
+      </w:r>
+      <w:r>
+        <w:rPr>
+          <w:b/>
+        </w:rPr>
+        <w:t xml:space="preserve"> </w:t>
+      </w:r>
+      <w:r>
+        <w:t>At the current stage,</w:t>
+      </w:r>
+      <w:r>
+        <w:rPr>
+          <w:b/>
+        </w:rPr>
+        <w:t xml:space="preserve"> </w:t>
+      </w:r>
+      <w:r>
+        <w:t>t</w:t>
+      </w:r>
+      <w:r>
+        <w:t xml:space="preserve">he Admin can input </w:t>
+      </w:r>
+      <w:r>
+        <w:t xml:space="preserve">one image per brand in the server (Refer to figure xxx); In turn, this image will be downloaded into the </w:t>
+      </w:r>
+      <w:r>
+        <w:rPr>
+          <w:b/>
+        </w:rPr>
+        <w:t>local database</w:t>
+      </w:r>
+      <w:r>
+        <w:t xml:space="preserve"> of the mobile device and displayed in the mobile application to the end-users and help them identify the brand/ product visually. Likewise, the number of images that can be stored and displayed to the end-users is limited to one per brand/ product; This feature is designed this way to cope with the limitation in</w:t>
+      </w:r>
+      <w:r>
+        <w:t xml:space="preserve"> the</w:t>
+      </w:r>
+      <w:r>
+        <w:t xml:space="preserve"> mobile </w:t>
+      </w:r>
+      <w:r>
+        <w:t>device’s</w:t>
+      </w:r>
+      <w:r>
+        <w:t xml:space="preserve"> </w:t>
+      </w:r>
+      <w:r>
+        <w:rPr>
+          <w:b/>
+        </w:rPr>
+        <w:t>storage capacity</w:t>
+      </w:r>
+      <w:r>
+        <w:t>.</w:t>
+      </w:r>
+      <w:r>
+        <w:t xml:space="preserve"> </w:t>
+      </w:r>
+      <w:r>
+        <w:t>Likewise, in case there is intention to improve this feature by allowing the</w:t>
+      </w:r>
+      <w:r>
+        <w:t xml:space="preserve"> mobile application to display more than one pictures per brand, further performance evaluation testing should be conducted to ensure </w:t>
+      </w:r>
+      <w:r>
+        <w:t xml:space="preserve">appropriate data size is used for the app. In specific, </w:t>
+      </w:r>
+      <w:proofErr w:type="gramStart"/>
+      <w:r>
+        <w:t>a sufficient amount of</w:t>
+      </w:r>
+      <w:proofErr w:type="gramEnd"/>
+      <w:r>
+        <w:t xml:space="preserve"> data (data of 1000 to 10,000 products and images) should be added to the system; Hence, once app downloads that data, examination should be carried out to check how much space is used by the Kinder Food Finder app. Hence, if the size of the Kinder Food Finder local database is excessive, the developer should reduce the number of images allowed on the server until achieving a reasonable amount.</w:t>
       </w:r>
     </w:p>
     <w:p>
@@ -14833,94 +16272,57 @@
           <w:tab w:val="clear" w:pos="1418"/>
         </w:tabs>
         <w:spacing w:after="0"/>
-        <w:ind w:left="426" w:hanging="426"/>
+        <w:ind w:left="851" w:hanging="425"/>
         <w:jc w:val="left"/>
+        <w:rPr>
+          <w:b/>
+        </w:rPr>
+      </w:pPr>
+      <w:r>
+        <w:rPr>
+          <w:b/>
+        </w:rPr>
+        <w:t xml:space="preserve">One administrator account on the server-side: </w:t>
+      </w:r>
+      <w:r>
+        <w:t xml:space="preserve">To ensure that only the administrator appointed by the client can have access to the web-page server, the project has developed the login and account management function (On the server-side). However, there </w:t>
+      </w:r>
+      <w:r>
+        <w:t xml:space="preserve">is a limitation of one administrator account only for the entire server-side which has access to every feature. </w:t>
+      </w:r>
+      <w:r>
+        <w:t xml:space="preserve">In short, </w:t>
+      </w:r>
+      <w:r>
+        <w:t>if the client decides to allocate the administrat</w:t>
+      </w:r>
+      <w:r>
+        <w:t>or’s responsibilities to mu</w:t>
+      </w:r>
+      <w:bookmarkStart w:id="25" w:name="_GoBack"/>
+      <w:bookmarkEnd w:id="25"/>
+      <w:r>
+        <w:t>ltiple people, they can only access the system using one account; This could result in security issue. Likewise, this limitation can be improved by introducing a</w:t>
+      </w:r>
+      <w:r>
+        <w:t xml:space="preserve"> new hierarchical administrator account system. In specific, there should be one high-level administrative account on the server-side which is entitled directly to the client. This account enables the client to access all features available in the server-side; Furthermore, this account </w:t>
+      </w:r>
+      <w:r>
+        <w:t>can</w:t>
+      </w:r>
+      <w:r>
+        <w:t xml:space="preserve"> create sub/ low-level administrative account and assign them access to different functions.</w:t>
+      </w:r>
+      <w:r>
+        <w:t xml:space="preserve"> The low-level account, though does not have access to every functions, should be able to perform certain actions that are allowed by the high-level account; Hence, sub account could not create more administrative account on the server-side.</w:t>
+      </w:r>
+    </w:p>
+    <w:p>
+      <w:pPr>
+        <w:pStyle w:val="PhDAppendicesBibliography"/>
       </w:pPr>
       <w:r>
         <w:lastRenderedPageBreak/>
-        <w:t xml:space="preserve">Furthermore, the deliverables of this project also contribute in improving transparency regarding the living conditions of animals and help provide more information about their living </w:t>
-      </w:r>
-      <w:r>
-        <w:rPr>
-          <w:noProof/>
-        </w:rPr>
-        <w:t>situa</w:t>
-      </w:r>
-      <w:r>
-        <w:rPr>
-          <w:noProof/>
-        </w:rPr>
-        <w:t>tion</w:t>
-      </w:r>
-      <w:r>
-        <w:t xml:space="preserve"> to consumers</w:t>
-      </w:r>
-      <w:r>
-        <w:t xml:space="preserve">; By granting access to </w:t>
-      </w:r>
-      <w:r>
-        <w:rPr>
-          <w:noProof/>
-        </w:rPr>
-        <w:t>th</w:t>
-      </w:r>
-      <w:r>
-        <w:rPr>
-          <w:noProof/>
-        </w:rPr>
-        <w:t>is</w:t>
-      </w:r>
-      <w:r>
-        <w:rPr>
-          <w:noProof/>
-        </w:rPr>
-        <w:t xml:space="preserve"> information</w:t>
-      </w:r>
-      <w:r>
-        <w:t xml:space="preserve">, we </w:t>
-      </w:r>
-      <w:r>
-        <w:rPr>
-          <w:noProof/>
-        </w:rPr>
-        <w:t>expect</w:t>
-      </w:r>
-      <w:r>
-        <w:t xml:space="preserve"> that shoppers will make better choices for animal welfare when they go to the stores.</w:t>
-      </w:r>
-    </w:p>
-    <w:p>
-      <w:pPr>
-        <w:pStyle w:val="PhDNormal2"/>
-        <w:tabs>
-          <w:tab w:val="clear" w:pos="1418"/>
-        </w:tabs>
-        <w:spacing w:after="0"/>
-        <w:jc w:val="left"/>
-      </w:pPr>
-    </w:p>
-    <w:p>
-      <w:pPr>
-        <w:pStyle w:val="Heading1"/>
-        <w:numPr>
-          <w:ilvl w:val="0"/>
-          <w:numId w:val="2"/>
-        </w:numPr>
-      </w:pPr>
-      <w:r>
-        <w:t>LIMITATIONS AND FUTURE WORKS</w:t>
-      </w:r>
-    </w:p>
-    <w:p>
-      <w:pPr>
-        <w:pStyle w:val="PhDAppendicesBibliography"/>
-      </w:pPr>
-    </w:p>
-    <w:p>
-      <w:pPr>
-        <w:pStyle w:val="PhDAppendicesBibliography"/>
-      </w:pPr>
-      <w:r>
         <w:t>References</w:t>
       </w:r>
       <w:bookmarkEnd w:id="22"/>
@@ -15281,7 +16683,6 @@
             <w:rPr>
               <w:szCs w:val="24"/>
             </w:rPr>
-            <w:lastRenderedPageBreak/>
             <w:t>Bomarius, F., &amp; Komi-Sirviö, S. (2005). </w:t>
           </w:r>
           <w:r>
@@ -15357,7 +16758,14 @@
             <w:rPr>
               <w:szCs w:val="24"/>
             </w:rPr>
-            <w:t>Why ethical consumers don’t walk their talk: Towards a framework for understanding the gap between the ethical purchase intentions and actual buying behaviour of ethically minded consumers.</w:t>
+            <w:t xml:space="preserve">Why ethical consumers don’t walk their talk: Towards a framework for understanding the gap between the ethical </w:t>
+          </w:r>
+          <w:r>
+            <w:rPr>
+              <w:szCs w:val="24"/>
+            </w:rPr>
+            <w:lastRenderedPageBreak/>
+            <w:t>purchase intentions and actual buying behaviour of ethically minded consumers.</w:t>
           </w:r>
           <w:r>
             <w:rPr>
@@ -15515,7 +16923,6 @@
             <w:rPr>
               <w:szCs w:val="24"/>
             </w:rPr>
-            <w:lastRenderedPageBreak/>
             <w:t>Papaoikonomou, E., Valor, C., &amp; Ginieis, M. (2018). Looking for info? Understanding ethical consumer information management using a diary approach. Management Decision, 56(3), 645-662.</w:t>
           </w:r>
         </w:p>
@@ -20222,7 +21629,7 @@
 </file>
 
 <file path=customXml/itemProps1.xml><?xml version="1.0" encoding="utf-8"?>
-<ds:datastoreItem xmlns:ds="http://schemas.openxmlformats.org/officeDocument/2006/customXml" ds:itemID="{33CD324C-0B8E-4105-9B04-D0E5D6770B0A}">
+<ds:datastoreItem xmlns:ds="http://schemas.openxmlformats.org/officeDocument/2006/customXml" ds:itemID="{4FE1A639-97BC-4978-90ED-1C8450718815}">
   <ds:schemaRefs>
     <ds:schemaRef ds:uri="http://schemas.openxmlformats.org/officeDocument/2006/bibliography"/>
   </ds:schemaRefs>
